--- a/doc/relatorio.docx
+++ b/doc/relatorio.docx
@@ -5,81 +5,47 @@
     <w:p>
       <w:pPr>
         <w:pStyle w:val="Ttulo"/>
+      </w:pPr>
+      <w:r>
         <w:rPr>
           <w:noProof/>
         </w:rPr>
-      </w:pPr>
-      <w:r>
-        <w:rPr>
-          <w:noProof/>
-          <w:highlight w:val="yellow"/>
-        </w:rPr>
-        <w:t>O título vem aqui</w:t>
+        <w:t>Real Time Lighting</w:t>
       </w:r>
     </w:p>
     <w:p>
       <w:pPr>
         <w:jc w:val="center"/>
-        <w:rPr>
-          <w:b/>
-        </w:rPr>
-      </w:pPr>
-      <w:r>
-        <w:rPr>
-          <w:b/>
-          <w:highlight w:val="yellow"/>
-        </w:rPr>
-        <w:t xml:space="preserve">E o </w:t>
-      </w:r>
-      <w:proofErr w:type="spellStart"/>
-      <w:r>
-        <w:rPr>
-          <w:b/>
-          <w:highlight w:val="yellow"/>
-        </w:rPr>
-        <w:t>subtítulo</w:t>
-      </w:r>
-      <w:proofErr w:type="spellEnd"/>
-      <w:r>
-        <w:rPr>
-          <w:b/>
-          <w:highlight w:val="yellow"/>
-        </w:rPr>
-        <w:t xml:space="preserve"> </w:t>
-      </w:r>
-      <w:proofErr w:type="spellStart"/>
-      <w:r>
-        <w:rPr>
-          <w:b/>
-          <w:highlight w:val="yellow"/>
-        </w:rPr>
-        <w:t>aqui</w:t>
-      </w:r>
-      <w:proofErr w:type="spellEnd"/>
+      </w:pPr>
+    </w:p>
+    <w:p>
+      <w:pPr>
+        <w:pStyle w:val="Authors"/>
+      </w:pPr>
+      <w:r>
+        <w:t>André Pereira pg19828</w:t>
+      </w:r>
     </w:p>
     <w:p>
       <w:pPr>
         <w:jc w:val="center"/>
-      </w:pPr>
-    </w:p>
-    <w:p>
-      <w:pPr>
-        <w:pStyle w:val="Authors"/>
-        <w:rPr>
-          <w:i/>
-          <w:iCs/>
-        </w:rPr>
-      </w:pPr>
-      <w:r>
-        <w:t>André Pereira pg19828</w:t>
-      </w:r>
-      <w:r>
-        <w:t>, Rafael Silva pg20202</w:t>
+        <w:rPr>
+          <w:sz w:val="22"/>
+        </w:rPr>
+      </w:pPr>
+      <w:r>
+        <w:rPr>
+          <w:sz w:val="22"/>
+        </w:rPr>
+        <w:t>Rafael Silva pg20202</w:t>
       </w:r>
     </w:p>
     <w:p>
       <w:pPr>
         <w:jc w:val="center"/>
+        <w:rPr>
+          <w:sz w:val="22"/>
+        </w:rPr>
       </w:pPr>
     </w:p>
     <w:p>
@@ -87,60 +53,23 @@
         <w:pStyle w:val="Affiliations"/>
       </w:pPr>
       <w:r>
-        <w:t xml:space="preserve">UCE </w:t>
-      </w:r>
-      <w:r>
-        <w:t>de</w:t>
-      </w:r>
-      <w:r>
-        <w:t xml:space="preserve"> </w:t>
-      </w:r>
-      <w:proofErr w:type="spellStart"/>
-      <w:r>
-        <w:t>Computação</w:t>
-      </w:r>
-      <w:proofErr w:type="spellEnd"/>
-      <w:r>
-        <w:t xml:space="preserve"> </w:t>
-      </w:r>
-      <w:proofErr w:type="spellStart"/>
-      <w:r>
-        <w:t>Gráfica</w:t>
-      </w:r>
-      <w:proofErr w:type="spellEnd"/>
+        <w:t>UCE of Computer Graphics</w:t>
+      </w:r>
     </w:p>
     <w:p>
       <w:pPr>
         <w:pStyle w:val="Affiliations"/>
       </w:pPr>
-      <w:proofErr w:type="spellStart"/>
-      <w:r>
-        <w:t>Departamento</w:t>
-      </w:r>
-      <w:proofErr w:type="spellEnd"/>
-      <w:r>
-        <w:t xml:space="preserve"> de </w:t>
-      </w:r>
-      <w:proofErr w:type="spellStart"/>
-      <w:r>
-        <w:t>Informática</w:t>
-      </w:r>
-      <w:proofErr w:type="spellEnd"/>
+      <w:r>
+        <w:t>Department of Informatics</w:t>
+      </w:r>
     </w:p>
     <w:p>
       <w:pPr>
         <w:pStyle w:val="Affiliations"/>
       </w:pPr>
-      <w:proofErr w:type="spellStart"/>
-      <w:r>
-        <w:t>Universidade</w:t>
-      </w:r>
-      <w:proofErr w:type="spellEnd"/>
-      <w:r>
-        <w:t xml:space="preserve"> do</w:t>
-      </w:r>
-      <w:r>
-        <w:t xml:space="preserve"> Minho</w:t>
+      <w:r>
+        <w:t>University of Minho</w:t>
       </w:r>
     </w:p>
     <w:p>
@@ -175,374 +104,806 @@
         <w:jc w:val="both"/>
       </w:pPr>
       <w:r>
-        <w:rPr>
-          <w:highlight w:val="yellow"/>
-        </w:rPr>
-        <w:t xml:space="preserve">Two parallelization techniques were adopted to parallelize a scientific application for reconstructing particle collisions. </w:t>
+        <w:t>Recycling is, due to many factors, an important part</w:t>
+      </w:r>
+      <w:r>
+        <w:t xml:space="preserve"> of any sustainable society and</w:t>
+      </w:r>
+      <w:r>
+        <w:t xml:space="preserve"> because of such </w:t>
       </w:r>
       <w:proofErr w:type="gramStart"/>
       <w:r>
-        <w:rPr>
-          <w:highlight w:val="yellow"/>
-        </w:rPr>
-        <w:t>One, for a multicore shared memory environment, using OpenMP, and other for a heterogeneous parallel system with a GPU, using CUDA.</w:t>
+        <w:t>importance,</w:t>
       </w:r>
       <w:proofErr w:type="gramEnd"/>
       <w:r>
-        <w:rPr>
-          <w:highlight w:val="yellow"/>
-        </w:rPr>
-        <w:t xml:space="preserve"> A naïve implementation for both environments was made and presented in a previous report. In this report</w:t>
-      </w:r>
-      <w:r>
-        <w:rPr>
-          <w:highlight w:val="yellow"/>
-        </w:rPr>
+        <w:t xml:space="preserve"> it must be </w:t>
+      </w:r>
+      <w:r>
+        <w:t xml:space="preserve">an important piece of the education. </w:t>
+      </w:r>
+      <w:r>
+        <w:t>In this report will be presented an augmented reality application</w:t>
+      </w:r>
+      <w:r>
+        <w:t>, which objective is to teach young children the importance of recycling, through an entertaining game.</w:t>
+      </w:r>
+      <w:r>
+        <w:t xml:space="preserve"> The technical issues of the application will be presented. However, the impact</w:t>
+      </w:r>
+      <w:r>
+        <w:t xml:space="preserve"> of</w:t>
+      </w:r>
+      <w:r>
+        <w:t xml:space="preserve"> its purpose was not validated.</w:t>
+      </w:r>
+    </w:p>
+    <w:p>
+      <w:pPr>
+        <w:pStyle w:val="Ttulo1"/>
+      </w:pPr>
+      <w:r>
+        <w:t>Introduction</w:t>
+      </w:r>
+    </w:p>
+    <w:p>
+      <w:pPr>
+        <w:jc w:val="both"/>
+      </w:pPr>
+      <w:r>
+        <w:t>A common</w:t>
+      </w:r>
+      <w:r>
+        <w:t xml:space="preserve"> problem </w:t>
+      </w:r>
+      <w:r>
+        <w:t xml:space="preserve">is that most </w:t>
+      </w:r>
+      <w:r>
+        <w:t>of human activities produce waste, which we commonly call trash. T</w:t>
+      </w:r>
+      <w:r>
+        <w:t>he way t</w:t>
+      </w:r>
+      <w:r>
+        <w:t>rash is</w:t>
+      </w:r>
+      <w:r>
+        <w:t xml:space="preserve"> handled is</w:t>
+      </w:r>
+      <w:r>
+        <w:t xml:space="preserve"> one </w:t>
+      </w:r>
+      <w:r>
+        <w:t>emerging issue</w:t>
+      </w:r>
+      <w:r>
+        <w:t xml:space="preserve"> </w:t>
+      </w:r>
+      <w:r>
+        <w:t>to the global community. It</w:t>
+      </w:r>
+      <w:r>
+        <w:t xml:space="preserve"> is usually taken to sanitary landfills where they are accumulated, polluting the environment</w:t>
+      </w:r>
+      <w:r>
+        <w:t xml:space="preserve"> and decreasing our life quality for the future</w:t>
+      </w:r>
+      <w:r>
+        <w:t>. Aiming to reduce the environmental impact</w:t>
+      </w:r>
+      <w:r>
         <w:t>,</w:t>
       </w:r>
       <w:r>
-        <w:rPr>
-          <w:highlight w:val="yellow"/>
-        </w:rPr>
-        <w:t xml:space="preserve"> the focus will be on analyzing the parallel region and identifying its bottlenecks</w:t>
-      </w:r>
-      <w:r>
-        <w:rPr>
-          <w:highlight w:val="yellow"/>
-        </w:rPr>
+        <w:t xml:space="preserve"> the 3R's</w:t>
+      </w:r>
+      <w:r>
+        <w:t xml:space="preserve"> policy was created</w:t>
+      </w:r>
+      <w:r>
+        <w:t xml:space="preserve">, which proposes that </w:t>
+      </w:r>
+      <w:r>
+        <w:t>the population</w:t>
+      </w:r>
+      <w:r>
+        <w:t xml:space="preserve"> should </w:t>
+      </w:r>
+      <w:r>
+        <w:t>R</w:t>
+      </w:r>
+      <w:r>
+        <w:t xml:space="preserve">educe the amount of waste it produces </w:t>
+      </w:r>
+      <w:r>
+        <w:t>(e.g. use of products with bigger packages to minimize the amo</w:t>
+      </w:r>
+      <w:r>
+        <w:t>unt of packaging waste), Reuse</w:t>
+      </w:r>
+      <w:r>
+        <w:t xml:space="preserve"> resources (e. g. reusing supermarket bags for packaging trash), and </w:t>
+      </w:r>
+      <w:r>
+        <w:t>for last and most important,</w:t>
+      </w:r>
+      <w:r>
+        <w:t xml:space="preserve"> the context of this project: Recycl</w:t>
+      </w:r>
+      <w:r>
+        <w:t>e</w:t>
+      </w:r>
+      <w:r>
+        <w:t xml:space="preserve">, </w:t>
+      </w:r>
+      <w:r>
+        <w:t>i.e.</w:t>
+      </w:r>
+      <w:r>
+        <w:t xml:space="preserve">, reuse a material as feedstock to another. For example, in the city of </w:t>
+      </w:r>
+      <w:r>
+        <w:t>Op</w:t>
+      </w:r>
+      <w:r>
+        <w:t xml:space="preserve">orto and </w:t>
+      </w:r>
+      <w:r>
+        <w:t xml:space="preserve">its </w:t>
+      </w:r>
+      <w:r>
+        <w:t>metropolitan area</w:t>
+      </w:r>
+      <w:r>
         <w:t>,</w:t>
       </w:r>
       <w:r>
-        <w:rPr>
-          <w:highlight w:val="yellow"/>
-        </w:rPr>
-        <w:t xml:space="preserve"> only</w:t>
-      </w:r>
-      <w:r>
-        <w:rPr>
-          <w:highlight w:val="yellow"/>
-        </w:rPr>
+        <w:t xml:space="preserve"> 488 216.35 tons of waste were produced in 2011, of thos</w:t>
+      </w:r>
+      <w:r>
+        <w:t>e 53796.73 tons were recycled [1</w:t>
+      </w:r>
+      <w:r>
+        <w:t xml:space="preserve">], </w:t>
+      </w:r>
+      <w:r>
+        <w:t>helping to save</w:t>
+      </w:r>
+      <w:r>
+        <w:t xml:space="preserve"> the environment.</w:t>
+      </w:r>
+    </w:p>
+    <w:p>
+      <w:pPr>
+        <w:ind w:firstLine="426"/>
+        <w:jc w:val="both"/>
+      </w:pPr>
+      <w:r>
+        <w:t xml:space="preserve">For </w:t>
+      </w:r>
+      <w:r>
+        <w:t xml:space="preserve">these </w:t>
+      </w:r>
+      <w:r>
+        <w:t xml:space="preserve">recycling </w:t>
+      </w:r>
+      <w:r>
+        <w:t>policies</w:t>
+      </w:r>
+      <w:r>
+        <w:t xml:space="preserve"> be viab</w:t>
+      </w:r>
+      <w:r>
+        <w:t>le it is necessary that the population is properly educated</w:t>
+      </w:r>
+      <w:r>
+        <w:t>,</w:t>
+      </w:r>
+      <w:r>
+        <w:t xml:space="preserve"> which currently happens from the children early years. To help this education</w:t>
+      </w:r>
+      <w:r>
+        <w:t xml:space="preserve"> we propose a game that promotes recycling as something positive.</w:t>
+      </w:r>
+      <w:r>
+        <w:t xml:space="preserve"> The game is an augmented reality application that aims to teach young children the importance of recycling, as well as helps their familiarization with the future of interactive technologies.</w:t>
+      </w:r>
+    </w:p>
+    <w:p>
+      <w:pPr>
+        <w:pStyle w:val="Ttulo1"/>
+      </w:pPr>
+      <w:r>
+        <w:t>Concept And Purpose</w:t>
+      </w:r>
+    </w:p>
+    <w:p>
+      <w:pPr>
+        <w:jc w:val="both"/>
+      </w:pPr>
+      <w:r>
+        <w:t xml:space="preserve">Our objective was to better educate children regarding the </w:t>
+      </w:r>
+      <w:r>
+        <w:t>environment protection</w:t>
+      </w:r>
+      <w:r>
+        <w:t>.</w:t>
+      </w:r>
+      <w:r>
+        <w:t xml:space="preserve"> Was opted to develop an application which purpose is to teach, in a recreational way, how to recycle and instigate these practices in their life. Other benefit of this approach is the familiarization of the children with the new technologies, namely augmented reality, starting in their early years.</w:t>
+      </w:r>
+    </w:p>
+    <w:p>
+      <w:pPr>
+        <w:jc w:val="both"/>
+      </w:pPr>
+      <w:r>
+        <w:t xml:space="preserve">The application developed implement augmented reality methods and computer vision algorithms in order to combine the real world, captured by a standard camera, with virtual </w:t>
+      </w:r>
+      <w:r>
+        <w:lastRenderedPageBreak/>
+        <w:t>geometry, presenting the final combination on the screen. Its purpose is to be a game, in which is displayed a set of objects moving on the screen space. Each object belongs to one of the three recycling categories</w:t>
+      </w:r>
+      <w:r>
+        <w:t xml:space="preserve"> or </w:t>
+      </w:r>
+      <w:r>
+        <w:t>undifferentiated</w:t>
+      </w:r>
+      <w:r>
+        <w:t xml:space="preserve"> trash</w:t>
+      </w:r>
+      <w:r>
+        <w:t xml:space="preserve">. The game is for </w:t>
+      </w:r>
+      <w:r>
+        <w:t>four</w:t>
+      </w:r>
+      <w:r>
+        <w:t xml:space="preserve"> players and each has a different marker with an associated recycli</w:t>
+      </w:r>
+      <w:r>
+        <w:t>ng category, and the camera records their position. One point is awarded if a player intersects its marker with one of the respective objects on the screen. If it intersects with an object of any other category one point is taken. When all objects are intersected, the player with the highest score wins.</w:t>
+      </w:r>
+      <w:r>
         <w:t xml:space="preserve"> </w:t>
       </w:r>
-      <w:r>
-        <w:rPr>
-          <w:highlight w:val="yellow"/>
-        </w:rPr>
-        <w:t>for</w:t>
-      </w:r>
-      <w:r>
-        <w:rPr>
-          <w:highlight w:val="yellow"/>
-        </w:rPr>
-        <w:t xml:space="preserve"> the multicore shared memory </w:t>
-      </w:r>
-      <w:r>
-        <w:rPr>
-          <w:highlight w:val="yellow"/>
-        </w:rPr>
-        <w:t>implementation</w:t>
-      </w:r>
-      <w:r>
-        <w:rPr>
-          <w:highlight w:val="yellow"/>
-        </w:rPr>
-        <w:t>. Two approaches to</w:t>
-      </w:r>
-      <w:r>
-        <w:rPr>
-          <w:highlight w:val="yellow"/>
-        </w:rPr>
-        <w:t xml:space="preserve"> overcome these bottlenecks </w:t>
-      </w:r>
-      <w:r>
-        <w:rPr>
-          <w:highlight w:val="yellow"/>
-        </w:rPr>
-        <w:t xml:space="preserve">and </w:t>
-      </w:r>
-      <w:r>
-        <w:rPr>
-          <w:highlight w:val="yellow"/>
-        </w:rPr>
-        <w:t>a</w:t>
-      </w:r>
-      <w:r>
-        <w:rPr>
-          <w:highlight w:val="yellow"/>
-        </w:rPr>
-        <w:t xml:space="preserve"> final performance analysis of the implementation</w:t>
-      </w:r>
-      <w:r>
-        <w:rPr>
-          <w:highlight w:val="yellow"/>
-        </w:rPr>
-        <w:t xml:space="preserve"> are presented</w:t>
-      </w:r>
-      <w:r>
-        <w:rPr>
-          <w:highlight w:val="yellow"/>
-        </w:rPr>
-        <w:t>.</w:t>
-      </w:r>
     </w:p>
     <w:p>
       <w:pPr>
         <w:pStyle w:val="Ttulo1"/>
       </w:pPr>
+      <w:r>
+        <w:t>Technology Used</w:t>
+      </w:r>
+    </w:p>
+    <w:p>
+      <w:pPr>
+        <w:jc w:val="both"/>
+      </w:pPr>
+      <w:r>
+        <w:t>The main difficulty on developing the application is to overlay the virtual geometry with the real world, ca</w:t>
+      </w:r>
+      <w:r>
+        <w:t xml:space="preserve">ptured by a camera. </w:t>
+      </w:r>
       <w:proofErr w:type="spellStart"/>
       <w:r>
-        <w:t>Introdução</w:t>
+        <w:t>ARToolkit</w:t>
       </w:r>
       <w:proofErr w:type="spellEnd"/>
-    </w:p>
-    <w:p>
-      <w:pPr>
-        <w:jc w:val="center"/>
+      <w:r>
+        <w:t xml:space="preserve"> [2</w:t>
+      </w:r>
+      <w:r>
+        <w:t>] is an Open Source library that makes the development of augmented reality applications easier.</w:t>
+      </w:r>
+    </w:p>
+    <w:p>
+      <w:pPr>
+        <w:ind w:firstLine="426"/>
+        <w:jc w:val="both"/>
+      </w:pPr>
+      <w:proofErr w:type="spellStart"/>
+      <w:r>
+        <w:t>ARToolkit</w:t>
+      </w:r>
+      <w:proofErr w:type="spellEnd"/>
+      <w:r>
+        <w:t xml:space="preserve"> </w:t>
+      </w:r>
+      <w:r>
+        <w:t>allows the overlaying the real and virtual worlds, later displayed on the screen, using predefined patterns to track the users viewpoint. These patterns, captured by the camera and recognized by the library, allow the placement of virtual geometry relatively to them.</w:t>
+      </w:r>
+      <w:r>
+        <w:t xml:space="preserve"> The library uses computer vision algorithms to calculate the camera position and orientation to the patterns.</w:t>
+      </w:r>
+    </w:p>
+    <w:p>
+      <w:pPr>
+        <w:ind w:firstLine="426"/>
+        <w:jc w:val="both"/>
+      </w:pPr>
+      <w:r>
+        <w:t>It is easy to in</w:t>
+      </w:r>
+      <w:r>
+        <w:t xml:space="preserve">tegrate </w:t>
+      </w:r>
+      <w:proofErr w:type="spellStart"/>
+      <w:r>
+        <w:t>ARToolkit</w:t>
+      </w:r>
+      <w:proofErr w:type="spellEnd"/>
+      <w:r>
+        <w:t xml:space="preserve"> with OpenGL [3</w:t>
+      </w:r>
+      <w:r>
+        <w:t xml:space="preserve">]. It provides the </w:t>
+      </w:r>
+      <w:proofErr w:type="spellStart"/>
+      <w:r>
+        <w:rPr>
+          <w:i/>
+        </w:rPr>
+        <w:t>ModelView</w:t>
+      </w:r>
+      <w:proofErr w:type="spellEnd"/>
+      <w:r>
+        <w:t xml:space="preserve"> matrix to place the geometry on the patterns.</w:t>
+      </w:r>
+      <w:r>
+        <w:t xml:space="preserve"> After getting the matrix it is possible to do any transformation in order to change the relative position of the geometry – it only acts as a reference point.</w:t>
+      </w:r>
+      <w:r>
+        <w:t xml:space="preserve"> It is possible to detect several patterns as the same time and handle each </w:t>
+      </w:r>
+      <w:proofErr w:type="spellStart"/>
+      <w:r>
+        <w:rPr>
+          <w:i/>
+        </w:rPr>
+        <w:t>ModelView</w:t>
+      </w:r>
+      <w:proofErr w:type="spellEnd"/>
+      <w:r>
+        <w:t xml:space="preserve"> matrix independently.</w:t>
+      </w:r>
+      <w:r>
+        <w:t xml:space="preserve"> </w:t>
+      </w:r>
+    </w:p>
+    <w:p>
+      <w:pPr>
+        <w:ind w:firstLine="426"/>
+        <w:jc w:val="both"/>
+      </w:pPr>
+      <w:r>
+        <w:t>The rendering</w:t>
+      </w:r>
+      <w:r>
+        <w:t xml:space="preserve"> pipeline has 5</w:t>
+      </w:r>
+      <w:r>
+        <w:t xml:space="preserve"> stages:</w:t>
+      </w:r>
+    </w:p>
+    <w:p>
+      <w:pPr>
+        <w:pStyle w:val="PargrafodaLista"/>
+        <w:numPr>
+          <w:ilvl w:val="0"/>
+          <w:numId w:val="4"/>
+        </w:numPr>
+        <w:jc w:val="both"/>
+      </w:pPr>
+      <w:r>
         <w:rPr>
           <w:b/>
         </w:rPr>
+        <w:t>Frame capture</w:t>
+      </w:r>
+      <w:r>
+        <w:t xml:space="preserve">:  </w:t>
+      </w:r>
+      <w:proofErr w:type="spellStart"/>
+      <w:r>
+        <w:t>ARToolkit</w:t>
+      </w:r>
+      <w:proofErr w:type="spellEnd"/>
+      <w:r>
+        <w:t xml:space="preserve"> primitives to capture a frame from the camera;</w:t>
+      </w:r>
+      <w:r>
+        <w:t xml:space="preserve"> </w:t>
+      </w:r>
+    </w:p>
+    <w:p>
+      <w:pPr>
+        <w:pStyle w:val="PargrafodaLista"/>
+        <w:numPr>
+          <w:ilvl w:val="0"/>
+          <w:numId w:val="4"/>
+        </w:numPr>
+        <w:jc w:val="both"/>
       </w:pPr>
       <w:r>
         <w:rPr>
           <w:b/>
         </w:rPr>
-        <w:t>The</w:t>
+        <w:t>F</w:t>
       </w:r>
       <w:r>
         <w:rPr>
           <w:b/>
         </w:rPr>
+        <w:t>rame</w:t>
+      </w:r>
+      <w:r>
+        <w:rPr>
+          <w:b/>
+        </w:rPr>
+        <w:t xml:space="preserve"> display</w:t>
+      </w:r>
+      <w:r>
+        <w:t>: Display the captured frame on the screen;</w:t>
+      </w:r>
+    </w:p>
+    <w:p>
+      <w:pPr>
+        <w:pStyle w:val="PargrafodaLista"/>
+        <w:numPr>
+          <w:ilvl w:val="0"/>
+          <w:numId w:val="4"/>
+        </w:numPr>
+        <w:jc w:val="both"/>
+      </w:pPr>
+      <w:r>
+        <w:rPr>
+          <w:b/>
+        </w:rPr>
+        <w:t>Pattern detection</w:t>
+      </w:r>
+      <w:r>
+        <w:t xml:space="preserve">: Compare the detected patterns from </w:t>
+      </w:r>
+      <w:proofErr w:type="spellStart"/>
+      <w:r>
+        <w:t>ARToolkit</w:t>
+      </w:r>
+      <w:proofErr w:type="spellEnd"/>
+      <w:r>
+        <w:t xml:space="preserve"> with the predefined in the application. It is possible to detect many patterns in a single frame;</w:t>
+      </w:r>
+    </w:p>
+    <w:p>
+      <w:pPr>
+        <w:pStyle w:val="PargrafodaLista"/>
+        <w:numPr>
+          <w:ilvl w:val="0"/>
+          <w:numId w:val="4"/>
+        </w:numPr>
+        <w:jc w:val="both"/>
+      </w:pPr>
+      <w:r>
+        <w:rPr>
+          <w:b/>
+        </w:rPr>
+        <w:t xml:space="preserve">Get </w:t>
+      </w:r>
+      <w:r>
+        <w:rPr>
+          <w:b/>
+        </w:rPr>
+        <w:t>the</w:t>
+      </w:r>
+      <w:r>
+        <w:rPr>
+          <w:b/>
+        </w:rPr>
+        <w:t xml:space="preserve"> transformation</w:t>
+      </w:r>
+      <w:r>
+        <w:rPr>
+          <w:b/>
+        </w:rPr>
         <w:t xml:space="preserve"> </w:t>
       </w:r>
       <w:r>
         <w:rPr>
           <w:b/>
         </w:rPr>
-        <w:t>Problem</w:t>
-      </w:r>
-    </w:p>
-    <w:p>
-      <w:pPr>
+        <w:t>matrices</w:t>
+      </w:r>
+      <w:r>
+        <w:t xml:space="preserve">: Get the respective </w:t>
+      </w:r>
+      <w:proofErr w:type="spellStart"/>
+      <w:r>
+        <w:rPr>
+          <w:i/>
+        </w:rPr>
+        <w:t>ModelView</w:t>
+      </w:r>
+      <w:proofErr w:type="spellEnd"/>
+      <w:r>
+        <w:t xml:space="preserve"> matrix from each pattern detected;</w:t>
+      </w:r>
+    </w:p>
+    <w:p>
+      <w:pPr>
+        <w:pStyle w:val="PargrafodaLista"/>
+        <w:numPr>
+          <w:ilvl w:val="0"/>
+          <w:numId w:val="4"/>
+        </w:numPr>
         <w:jc w:val="both"/>
       </w:pPr>
       <w:r>
-        <w:t xml:space="preserve">The problem Most of the human activities produce waste, which we commonly call trash. Trash is one of the problems of the global community, is usually taken to sanitary landfills where they are accumulated, polluting the environment. Aiming to reduce the environmental impact created the policy of the 3R's, which proposes that everyone should reduce the amount of waste it produces </w:t>
-      </w:r>
-      <w:r>
-        <w:t>(e.g. use of products with bigger packages to minimize the amount of packaging waste), Reusing resources (e. g. reusing supermarket bags for packaging trash), and lastly and most importantly in the context of this project: Recycling, or, reuse a material as feedstock to another. For example, in the city of Porto and metropolitan area 488 216.35 tons of waste were produced in 2011, of those 53796.73 tons were recycled [3], saving the environment.</w:t>
-      </w:r>
-    </w:p>
-    <w:p>
-      <w:r>
-        <w:t>For recycling to be viable it is necessary that citizens separate recyclable trash from undifferentiated trash, we propose a game that promotes recycling as something positive by using augmented reality.</w:t>
-      </w:r>
-    </w:p>
-    <w:p>
-      <w:pPr>
-        <w:jc w:val="center"/>
         <w:rPr>
           <w:b/>
         </w:rPr>
-      </w:pPr>
+        <w:t xml:space="preserve">Draw </w:t>
+      </w:r>
       <w:r>
         <w:rPr>
           <w:b/>
         </w:rPr>
-        <w:t>The</w:t>
+        <w:t xml:space="preserve">virtual </w:t>
       </w:r>
       <w:r>
         <w:rPr>
           <w:b/>
         </w:rPr>
+        <w:t>geometry</w:t>
+      </w:r>
+      <w:r>
+        <w:t>: Draw the virtual geometry, possibly using the matrices from the patterns, and display it on the screen, overlaying the previous displayed frame.</w:t>
+      </w:r>
+    </w:p>
+    <w:p>
+      <w:pPr>
+        <w:pStyle w:val="PargrafodaLista"/>
+        <w:jc w:val="both"/>
+      </w:pPr>
+    </w:p>
+    <w:p>
+      <w:pPr>
+        <w:pStyle w:val="PargrafodaLista"/>
+        <w:ind w:left="0" w:firstLine="426"/>
+        <w:jc w:val="both"/>
+      </w:pPr>
+      <w:r>
+        <w:lastRenderedPageBreak/>
+        <w:t>All the stages can be modified but only the fifth will suffer major alterations, depending on</w:t>
+      </w:r>
+      <w:r>
+        <w:t xml:space="preserve"> the application and</w:t>
+      </w:r>
+      <w:r>
+        <w:t xml:space="preserve"> desired output.</w:t>
+      </w:r>
+      <w:r>
         <w:t xml:space="preserve"> </w:t>
       </w:r>
       <w:r>
-        <w:rPr>
-          <w:b/>
-        </w:rPr>
-        <w:t>Ap</w:t>
-      </w:r>
-      <w:r>
-        <w:rPr>
-          <w:b/>
-        </w:rPr>
-        <w:t>plica</w:t>
-      </w:r>
-      <w:r>
-        <w:rPr>
-          <w:b/>
-        </w:rPr>
-        <w:t>tion</w:t>
-      </w:r>
-    </w:p>
-    <w:p>
-      <w:pPr>
+        <w:t xml:space="preserve">This pipeline is repeated for the render of every frame. </w:t>
+      </w:r>
+      <w:r>
+        <w:t xml:space="preserve">The frames per second that can be rendered </w:t>
+      </w:r>
+      <w:r>
+        <w:t>are</w:t>
+      </w:r>
+      <w:r>
+        <w:t xml:space="preserve"> dependent on the frames per second that the camera can capture.</w:t>
+      </w:r>
+    </w:p>
+    <w:p>
+      <w:pPr>
+        <w:pStyle w:val="PargrafodaLista"/>
+        <w:ind w:left="0" w:firstLine="426"/>
         <w:jc w:val="both"/>
       </w:pPr>
-      <w:r>
-        <w:t xml:space="preserve">Using the library </w:t>
-      </w:r>
-      <w:proofErr w:type="spellStart"/>
-      <w:r>
-        <w:t>ARToolKit</w:t>
-      </w:r>
-      <w:proofErr w:type="spellEnd"/>
-      <w:r>
-        <w:t>, we propose the development of a game in which players use patterns to move gloves that catch the trash. Each glove is a type of recyclable waste (</w:t>
-      </w:r>
-      <w:proofErr w:type="spellStart"/>
-      <w:r>
-        <w:t>eg</w:t>
-      </w:r>
-      <w:proofErr w:type="spellEnd"/>
-      <w:r>
-        <w:t xml:space="preserve"> packaging, paper and cardboard, glass and undifferentiated trash).</w:t>
-      </w:r>
     </w:p>
     <w:p>
       <w:pPr>
         <w:jc w:val="both"/>
       </w:pPr>
       <w:r>
-        <w:t>The goal is that the player can correctly associate the trash to its type, to deposit it in the correct container.</w:t>
-      </w:r>
-    </w:p>
-    <w:p>
-      <w:pPr>
-        <w:jc w:val="both"/>
-      </w:pPr>
-      <w:r>
-        <w:t>The game will be targeted to children, because they are susceptible to the game market, and they are more influenced by games.</w:t>
-      </w:r>
-    </w:p>
-    <w:p>
-      <w:pPr>
-        <w:pStyle w:val="Ttulo1"/>
-      </w:pPr>
-      <w:proofErr w:type="spellStart"/>
-      <w:r>
-        <w:lastRenderedPageBreak/>
-        <w:t>Dificuldades</w:t>
-      </w:r>
-      <w:proofErr w:type="spellEnd"/>
-      <w:r>
-        <w:t xml:space="preserve"> de </w:t>
-      </w:r>
-      <w:proofErr w:type="spellStart"/>
-      <w:r>
-        <w:t>implementação</w:t>
-      </w:r>
-      <w:proofErr w:type="spellEnd"/>
-    </w:p>
-    <w:p>
-      <w:pPr>
-        <w:jc w:val="both"/>
-      </w:pPr>
-      <w:proofErr w:type="gramStart"/>
-      <w:r>
-        <w:t xml:space="preserve">Como </w:t>
-      </w:r>
-      <w:proofErr w:type="spellStart"/>
-      <w:r>
-        <w:t>prova</w:t>
-      </w:r>
-      <w:proofErr w:type="spellEnd"/>
-      <w:r>
-        <w:t xml:space="preserve"> de </w:t>
-      </w:r>
-      <w:proofErr w:type="spellStart"/>
-      <w:r>
-        <w:t>conceito</w:t>
-      </w:r>
-      <w:proofErr w:type="spellEnd"/>
-      <w:r>
-        <w:t xml:space="preserve"> </w:t>
-      </w:r>
-      <w:proofErr w:type="spellStart"/>
-      <w:r>
-        <w:t>desenvolvemos</w:t>
-      </w:r>
-      <w:proofErr w:type="spellEnd"/>
-      <w:r>
-        <w:t xml:space="preserve"> </w:t>
-      </w:r>
-      <w:proofErr w:type="spellStart"/>
-      <w:r>
-        <w:t>uma</w:t>
-      </w:r>
-      <w:proofErr w:type="spellEnd"/>
-      <w:r>
-        <w:t xml:space="preserve"> </w:t>
-      </w:r>
-      <w:proofErr w:type="spellStart"/>
-      <w:r>
-        <w:t>aplicação</w:t>
-      </w:r>
-      <w:proofErr w:type="spellEnd"/>
-      <w:r>
-        <w:t xml:space="preserve"> com as </w:t>
-      </w:r>
-      <w:proofErr w:type="spellStart"/>
-      <w:r>
-        <w:t>especificações</w:t>
-      </w:r>
-      <w:proofErr w:type="spellEnd"/>
-      <w:r>
-        <w:t xml:space="preserve"> </w:t>
-      </w:r>
-      <w:proofErr w:type="spellStart"/>
-      <w:r>
-        <w:t>indicadas</w:t>
-      </w:r>
-      <w:proofErr w:type="spellEnd"/>
-      <w:r>
-        <w:t xml:space="preserve">, </w:t>
-      </w:r>
-      <w:proofErr w:type="spellStart"/>
-      <w:r>
-        <w:t>utilizando</w:t>
-      </w:r>
-      <w:proofErr w:type="spellEnd"/>
-      <w:r>
-        <w:t xml:space="preserve"> a </w:t>
-      </w:r>
-      <w:proofErr w:type="spellStart"/>
-      <w:r>
-        <w:t>biblioteca</w:t>
-      </w:r>
-      <w:proofErr w:type="spellEnd"/>
-      <w:r>
-        <w:t xml:space="preserve"> </w:t>
-      </w:r>
-      <w:proofErr w:type="spellStart"/>
-      <w:r>
-        <w:t>ARToolkKit</w:t>
-      </w:r>
-      <w:proofErr w:type="spellEnd"/>
-      <w:r>
-        <w:t>.</w:t>
-      </w:r>
-      <w:proofErr w:type="gramEnd"/>
-    </w:p>
-    <w:p>
-      <w:pPr>
-        <w:jc w:val="both"/>
-      </w:pPr>
-    </w:p>
-    <w:p>
-      <w:pPr>
-        <w:jc w:val="both"/>
-      </w:pPr>
-      <w:r>
         <w:rPr>
           <w:noProof/>
-          <w:lang w:eastAsia="pt-PT"/>
+          <w:lang w:val="pt-PT" w:eastAsia="pt-PT"/>
         </w:rPr>
         <w:drawing>
           <wp:inline distT="0" distB="0" distL="0" distR="0">
-            <wp:extent cx="3200400" cy="1749425"/>
-            <wp:effectExtent l="0" t="0" r="0" b="3175"/>
-            <wp:docPr id="11" name="Picture 11"/>
+            <wp:extent cx="3200400" cy="707813"/>
+            <wp:effectExtent l="19050" t="0" r="19050" b="0"/>
+            <wp:docPr id="1" name="Diagram 1"/>
+            <wp:cNvGraphicFramePr/>
+            <a:graphic xmlns:a="http://schemas.openxmlformats.org/drawingml/2006/main">
+              <a:graphicData uri="http://schemas.openxmlformats.org/drawingml/2006/diagram">
+                <dgm:relIds xmlns:dgm="http://schemas.openxmlformats.org/drawingml/2006/diagram" xmlns:r="http://schemas.openxmlformats.org/officeDocument/2006/relationships" r:dm="rId10" r:lo="rId11" r:qs="rId12" r:cs="rId13"/>
+              </a:graphicData>
+            </a:graphic>
+          </wp:inline>
+        </w:drawing>
+      </w:r>
+    </w:p>
+    <w:p>
+      <w:pPr>
+        <w:jc w:val="center"/>
+        <w:rPr>
+          <w:sz w:val="16"/>
+        </w:rPr>
+      </w:pPr>
+      <w:r>
+        <w:rPr>
+          <w:sz w:val="16"/>
+        </w:rPr>
+        <w:t>Figure 4.1 – Rendering pipeline of the application.</w:t>
+      </w:r>
+    </w:p>
+    <w:p>
+      <w:pPr>
+        <w:pStyle w:val="Ttulo1"/>
+      </w:pPr>
+      <w:r>
+        <w:t>Implementation</w:t>
+      </w:r>
+    </w:p>
+    <w:p>
+      <w:pPr>
+        <w:jc w:val="both"/>
+      </w:pPr>
+      <w:r>
+        <w:t>As presented in the previous section, the render of each frame is divided in five steps</w:t>
+      </w:r>
+      <w:r>
+        <w:t>.</w:t>
+      </w:r>
+      <w:r>
+        <w:t xml:space="preserve"> They will all be presented, although the first four are almost standard for every application.</w:t>
+      </w:r>
+      <w:r>
+        <w:t xml:space="preserve"> </w:t>
+      </w:r>
+    </w:p>
+    <w:p>
+      <w:pPr>
+        <w:ind w:firstLine="426"/>
+        <w:jc w:val="both"/>
+      </w:pPr>
+      <w:r>
+        <w:t>This application requires the implementation of some key features:</w:t>
+      </w:r>
+    </w:p>
+    <w:p>
+      <w:pPr>
+        <w:pStyle w:val="PargrafodaLista"/>
+        <w:numPr>
+          <w:ilvl w:val="0"/>
+          <w:numId w:val="5"/>
+        </w:numPr>
+        <w:jc w:val="both"/>
+      </w:pPr>
+      <w:r>
+        <w:rPr>
+          <w:b/>
+        </w:rPr>
+        <w:t>Multi-pattern recognition</w:t>
+      </w:r>
+      <w:r>
+        <w:t>: three patterns, one per each recycling category;</w:t>
+      </w:r>
+    </w:p>
+    <w:p>
+      <w:pPr>
+        <w:pStyle w:val="PargrafodaLista"/>
+        <w:numPr>
+          <w:ilvl w:val="0"/>
+          <w:numId w:val="5"/>
+        </w:numPr>
+        <w:jc w:val="both"/>
+      </w:pPr>
+      <w:r>
+        <w:rPr>
+          <w:b/>
+        </w:rPr>
+        <w:t>Object drawing</w:t>
+      </w:r>
+      <w:r>
+        <w:t>: drawing the different objects in the screen space, regardless of the pattern positions;</w:t>
+      </w:r>
+    </w:p>
+    <w:p>
+      <w:pPr>
+        <w:pStyle w:val="PargrafodaLista"/>
+        <w:numPr>
+          <w:ilvl w:val="0"/>
+          <w:numId w:val="5"/>
+        </w:numPr>
+        <w:jc w:val="both"/>
+      </w:pPr>
+      <w:r>
+        <w:rPr>
+          <w:b/>
+        </w:rPr>
+        <w:t>Intersection of the patterns with the objects</w:t>
+      </w:r>
+      <w:r>
+        <w:t>: since they are in different spaces (</w:t>
+      </w:r>
+      <w:proofErr w:type="spellStart"/>
+      <w:r>
+        <w:rPr>
+          <w:i/>
+        </w:rPr>
+        <w:t>ModelView</w:t>
+      </w:r>
+      <w:proofErr w:type="spellEnd"/>
+      <w:r>
+        <w:t xml:space="preserve"> </w:t>
+      </w:r>
+      <w:proofErr w:type="spellStart"/>
+      <w:r>
+        <w:t>vs</w:t>
+      </w:r>
+      <w:proofErr w:type="spellEnd"/>
+      <w:r>
+        <w:t xml:space="preserve"> </w:t>
+      </w:r>
+      <w:r>
+        <w:rPr>
+          <w:i/>
+        </w:rPr>
+        <w:t>Projection</w:t>
+      </w:r>
+      <w:r>
+        <w:t xml:space="preserve">) </w:t>
+      </w:r>
+      <w:r>
+        <w:t>accurate</w:t>
+      </w:r>
+      <w:r>
+        <w:t xml:space="preserve"> intersection detection is hard to achieve.</w:t>
+      </w:r>
+    </w:p>
+    <w:p>
+      <w:pPr>
+        <w:jc w:val="both"/>
+      </w:pPr>
+    </w:p>
+    <w:p>
+      <w:pPr>
+        <w:jc w:val="both"/>
+      </w:pPr>
+      <w:r>
+        <w:t>Each of these tasks will be explained in the respective stage of the pipeline.</w:t>
+      </w:r>
+    </w:p>
+    <w:p>
+      <w:pPr>
+        <w:jc w:val="both"/>
+      </w:pPr>
+    </w:p>
+    <w:p>
+      <w:pPr>
+        <w:jc w:val="both"/>
+      </w:pPr>
+      <w:r>
+        <w:rPr>
+          <w:noProof/>
+          <w:lang w:val="pt-PT" w:eastAsia="pt-PT"/>
+        </w:rPr>
+        <w:drawing>
+          <wp:inline distT="0" distB="0" distL="0" distR="0">
+            <wp:extent cx="1492069" cy="1485852"/>
+            <wp:effectExtent l="0" t="0" r="6985" b="0"/>
+            <wp:docPr id="2" name="Picture 2"/>
             <wp:cNvGraphicFramePr>
               <a:graphicFrameLocks xmlns:a="http://schemas.openxmlformats.org/drawingml/2006/main" noChangeAspect="1"/>
             </wp:cNvGraphicFramePr>
@@ -550,14 +911,14 @@
               <a:graphicData uri="http://schemas.openxmlformats.org/drawingml/2006/picture">
                 <pic:pic xmlns:pic="http://schemas.openxmlformats.org/drawingml/2006/picture">
                   <pic:nvPicPr>
-                    <pic:cNvPr id="0" name="proton collision.png"/>
+                    <pic:cNvPr id="0" name="hiro.png"/>
                     <pic:cNvPicPr/>
                   </pic:nvPicPr>
                   <pic:blipFill>
-                    <a:blip r:embed="rId10">
+                    <a:blip r:embed="rId15">
                       <a:extLst>
                         <a:ext uri="{28A0092B-C50C-407E-A947-70E740481C1C}">
-                          <a14:useLocalDpi xmlns="" xmlns:wpc="http://schemas.microsoft.com/office/word/2010/wordprocessingCanvas" xmlns:mo="http://schemas.microsoft.com/office/mac/office/2008/main" xmlns:mc="http://schemas.openxmlformats.org/markup-compatibility/2006" xmlns:mv="urn:schemas-microsoft-com:mac:vml" xmlns:o="urn:schemas-microsoft-com:office:office" xmlns:v="urn:schemas-microsoft-com:vml" xmlns:wp14="http://schemas.microsoft.com/office/word/2010/wordprocessingDrawing" xmlns:w10="urn:schemas-microsoft-com:office:word" xmlns:w="http://schemas.openxmlformats.org/wordprocessingml/2006/main" xmlns:w14="http://schemas.microsoft.com/office/word/2010/wordml" xmlns:wpg="http://schemas.microsoft.com/office/word/2010/wordprocessingGroup" xmlns:wpi="http://schemas.microsoft.com/office/word/2010/wordprocessingInk" xmlns:wps="http://schemas.microsoft.com/office/word/2010/wordprocessingShape" xmlns:a14="http://schemas.microsoft.com/office/drawing/2010/main" val="0"/>
+                          <a14:useLocalDpi xmlns:a14="http://schemas.microsoft.com/office/drawing/2010/main" xmlns:wps="http://schemas.microsoft.com/office/word/2010/wordprocessingShape" xmlns:wpi="http://schemas.microsoft.com/office/word/2010/wordprocessingInk" xmlns:wpg="http://schemas.microsoft.com/office/word/2010/wordprocessingGroup" xmlns:w14="http://schemas.microsoft.com/office/word/2010/wordml" xmlns:w="http://schemas.openxmlformats.org/wordprocessingml/2006/main" xmlns:w10="urn:schemas-microsoft-com:office:word" xmlns:wp14="http://schemas.microsoft.com/office/word/2010/wordprocessingDrawing" xmlns:v="urn:schemas-microsoft-com:vml" xmlns:o="urn:schemas-microsoft-com:office:office" xmlns:mv="urn:schemas-microsoft-com:mac:vml" xmlns:mc="http://schemas.openxmlformats.org/markup-compatibility/2006" xmlns:mo="http://schemas.microsoft.com/office/mac/office/2008/main" xmlns:wpc="http://schemas.microsoft.com/office/word/2010/wordprocessingCanvas" xmlns="" val="0"/>
                         </a:ext>
                       </a:extLst>
                     </a:blip>
@@ -568,7 +929,7 @@
                   <pic:spPr>
                     <a:xfrm>
                       <a:off x="0" y="0"/>
-                      <a:ext cx="3200400" cy="1749425"/>
+                      <a:ext cx="1492116" cy="1485898"/>
                     </a:xfrm>
                     <a:prstGeom prst="rect">
                       <a:avLst/>
@@ -580,21 +941,80 @@
           </wp:inline>
         </w:drawing>
       </w:r>
+      <w:r>
+        <w:rPr>
+          <w:noProof/>
+          <w:lang w:val="pt-PT" w:eastAsia="pt-PT"/>
+        </w:rPr>
+        <w:drawing>
+          <wp:inline distT="0" distB="0" distL="0" distR="0">
+            <wp:extent cx="1464020" cy="1476978"/>
+            <wp:effectExtent l="0" t="0" r="9525" b="0"/>
+            <wp:docPr id="3" name="Picture 3"/>
+            <wp:cNvGraphicFramePr>
+              <a:graphicFrameLocks xmlns:a="http://schemas.openxmlformats.org/drawingml/2006/main" noChangeAspect="1"/>
+            </wp:cNvGraphicFramePr>
+            <a:graphic xmlns:a="http://schemas.openxmlformats.org/drawingml/2006/main">
+              <a:graphicData uri="http://schemas.openxmlformats.org/drawingml/2006/picture">
+                <pic:pic xmlns:pic="http://schemas.openxmlformats.org/drawingml/2006/picture">
+                  <pic:nvPicPr>
+                    <pic:cNvPr id="0" name="MagicSymbol.jpg"/>
+                    <pic:cNvPicPr/>
+                  </pic:nvPicPr>
+                  <pic:blipFill>
+                    <a:blip r:embed="rId16">
+                      <a:extLst>
+                        <a:ext uri="{28A0092B-C50C-407E-A947-70E740481C1C}">
+                          <a14:useLocalDpi xmlns:a14="http://schemas.microsoft.com/office/drawing/2010/main" xmlns:wps="http://schemas.microsoft.com/office/word/2010/wordprocessingShape" xmlns:wpi="http://schemas.microsoft.com/office/word/2010/wordprocessingInk" xmlns:wpg="http://schemas.microsoft.com/office/word/2010/wordprocessingGroup" xmlns:w14="http://schemas.microsoft.com/office/word/2010/wordml" xmlns:w="http://schemas.openxmlformats.org/wordprocessingml/2006/main" xmlns:w10="urn:schemas-microsoft-com:office:word" xmlns:wp14="http://schemas.microsoft.com/office/word/2010/wordprocessingDrawing" xmlns:v="urn:schemas-microsoft-com:vml" xmlns:o="urn:schemas-microsoft-com:office:office" xmlns:mv="urn:schemas-microsoft-com:mac:vml" xmlns:mc="http://schemas.openxmlformats.org/markup-compatibility/2006" xmlns:mo="http://schemas.microsoft.com/office/mac/office/2008/main" xmlns:wpc="http://schemas.microsoft.com/office/word/2010/wordprocessingCanvas" xmlns="" val="0"/>
+                        </a:ext>
+                      </a:extLst>
+                    </a:blip>
+                    <a:stretch>
+                      <a:fillRect/>
+                    </a:stretch>
+                  </pic:blipFill>
+                  <pic:spPr>
+                    <a:xfrm>
+                      <a:off x="0" y="0"/>
+                      <a:ext cx="1464644" cy="1477607"/>
+                    </a:xfrm>
+                    <a:prstGeom prst="rect">
+                      <a:avLst/>
+                    </a:prstGeom>
+                  </pic:spPr>
+                </pic:pic>
+              </a:graphicData>
+            </a:graphic>
+          </wp:inline>
+        </w:drawing>
+      </w:r>
     </w:p>
     <w:p>
       <w:pPr>
         <w:jc w:val="center"/>
         <w:rPr>
           <w:sz w:val="16"/>
-          <w:szCs w:val="16"/>
         </w:rPr>
       </w:pPr>
       <w:r>
         <w:rPr>
           <w:sz w:val="16"/>
-          <w:szCs w:val="16"/>
-        </w:rPr>
-        <w:t>Figure 3.1 – Resulting particles from a head-on protons collision.</w:t>
+        </w:rPr>
+        <w:t xml:space="preserve">Figure 5.1 – Example of two patterns detected by </w:t>
+      </w:r>
+      <w:proofErr w:type="spellStart"/>
+      <w:r>
+        <w:rPr>
+          <w:sz w:val="16"/>
+        </w:rPr>
+        <w:t>ARToolkit</w:t>
+      </w:r>
+      <w:proofErr w:type="spellEnd"/>
+      <w:r>
+        <w:rPr>
+          <w:sz w:val="16"/>
+        </w:rPr>
+        <w:t>.</w:t>
       </w:r>
     </w:p>
     <w:p>
@@ -604,1164 +1024,1078 @@
     </w:p>
     <w:p>
       <w:pPr>
+        <w:jc w:val="center"/>
+        <w:rPr>
+          <w:b/>
+        </w:rPr>
+      </w:pPr>
+      <w:r>
+        <w:rPr>
+          <w:b/>
+        </w:rPr>
+        <w:t>Implementation</w:t>
+      </w:r>
+    </w:p>
+    <w:p>
+      <w:pPr>
+        <w:ind w:firstLine="426"/>
         <w:jc w:val="both"/>
       </w:pPr>
       <w:r>
-        <w:rPr>
-          <w:highlight w:val="yellow"/>
-        </w:rPr>
-        <w:t>Since this system obeys a set of physic properties, the characteristics of the neutrino</w:t>
-      </w:r>
-      <w:r>
-        <w:rPr>
-          <w:highlight w:val="yellow"/>
-        </w:rPr>
-        <w:t xml:space="preserve"> can be obtained by resolving a system of equations</w:t>
-      </w:r>
-      <w:r>
-        <w:rPr>
-          <w:highlight w:val="yellow"/>
-        </w:rPr>
-        <w:t>, based on the other particles characteristics</w:t>
-      </w:r>
-      <w:r>
-        <w:rPr>
-          <w:highlight w:val="yellow"/>
-        </w:rPr>
-        <w:t>, since its momentum and energy is conserved during the collision</w:t>
-      </w:r>
-      <w:r>
-        <w:rPr>
-          <w:highlight w:val="yellow"/>
-        </w:rPr>
-        <w:t xml:space="preserve">. The </w:t>
+        <w:t xml:space="preserve">First it is needed to load the object models and patterns to detect. This is done in the </w:t>
+      </w:r>
+      <w:r>
+        <w:rPr>
+          <w:rFonts w:ascii="Lucida Console" w:hAnsi="Lucida Console"/>
+          <w:sz w:val="18"/>
+        </w:rPr>
+        <w:t>init</w:t>
+      </w:r>
+      <w:r>
+        <w:rPr>
+          <w:sz w:val="18"/>
+        </w:rPr>
+        <w:t xml:space="preserve"> </w:t>
+      </w:r>
+      <w:r>
+        <w:t xml:space="preserve">function, which is called in the </w:t>
+      </w:r>
+      <w:r>
+        <w:rPr>
+          <w:rFonts w:ascii="Lucida Console" w:hAnsi="Lucida Console"/>
+          <w:sz w:val="18"/>
+        </w:rPr>
+        <w:t>main</w:t>
+      </w:r>
+      <w:r>
+        <w:t xml:space="preserve">. To load the models is used the </w:t>
       </w:r>
       <w:proofErr w:type="spellStart"/>
       <w:r>
         <w:rPr>
+          <w:i/>
+        </w:rPr>
+        <w:t>glm</w:t>
+      </w:r>
+      <w:proofErr w:type="spellEnd"/>
+      <w:r>
+        <w:t xml:space="preserve"> library</w:t>
+      </w:r>
+      <w:r>
+        <w:t>, developed by Nate Robins</w:t>
+      </w:r>
+      <w:r>
+        <w:t>. It will not be further explained, as it is not in the scope of this report.</w:t>
+      </w:r>
+      <w:r>
+        <w:t xml:space="preserve"> The patterns are loaded using the </w:t>
+      </w:r>
+      <w:proofErr w:type="spellStart"/>
+      <w:r>
+        <w:rPr>
           <w:rFonts w:ascii="Lucida Console" w:hAnsi="Lucida Console"/>
-          <w:highlight w:val="yellow"/>
-        </w:rPr>
-        <w:t>dilep</w:t>
+          <w:sz w:val="18"/>
+        </w:rPr>
+        <w:t>arLoadPatt</w:t>
       </w:r>
       <w:proofErr w:type="spellEnd"/>
       <w:r>
-        <w:rPr>
-          <w:highlight w:val="yellow"/>
-        </w:rPr>
-        <w:t xml:space="preserve"> routine solves this system </w:t>
-      </w:r>
-      <w:r>
-        <w:rPr>
-          <w:highlight w:val="yellow"/>
-        </w:rPr>
-        <w:t>using</w:t>
-      </w:r>
-      <w:r>
-        <w:rPr>
-          <w:highlight w:val="yellow"/>
-        </w:rPr>
-        <w:t xml:space="preserve"> analytical methods.</w:t>
-      </w:r>
-      <w:r>
-        <w:rPr>
-          <w:highlight w:val="yellow"/>
-        </w:rPr>
-        <w:t xml:space="preserve"> The objective is to run the </w:t>
+        <w:t xml:space="preserve"> primitive.</w:t>
+      </w:r>
+    </w:p>
+    <w:p>
+      <w:pPr>
+        <w:ind w:firstLine="426"/>
+        <w:jc w:val="both"/>
+      </w:pPr>
+      <w:r>
+        <w:t xml:space="preserve">Then the video capture must be initialized. Note that the camera must be calibrated to obtain the best results, however for this application such accuracy is not required. </w:t>
+      </w:r>
+      <w:r>
+        <w:t xml:space="preserve">At the time that the camera is initialized the display window is also created. </w:t>
+      </w:r>
+      <w:r>
+        <w:t xml:space="preserve">Then the video capture can start. </w:t>
+      </w:r>
+      <w:r>
+        <w:t>Th</w:t>
+      </w:r>
+      <w:r>
+        <w:t xml:space="preserve">is is done by the </w:t>
       </w:r>
       <w:proofErr w:type="spellStart"/>
       <w:r>
         <w:rPr>
           <w:rFonts w:ascii="Lucida Console" w:hAnsi="Lucida Console"/>
-          <w:highlight w:val="yellow"/>
-        </w:rPr>
-        <w:t>dilep</w:t>
+          <w:sz w:val="18"/>
+        </w:rPr>
+        <w:t>arVideoCapStart</w:t>
       </w:r>
       <w:proofErr w:type="spellEnd"/>
       <w:r>
-        <w:rPr>
-          <w:highlight w:val="yellow"/>
-        </w:rPr>
-        <w:t xml:space="preserve"> as many times as possible so that, within </w:t>
-      </w:r>
-      <w:r>
-        <w:rPr>
-          <w:highlight w:val="yellow"/>
-        </w:rPr>
-        <w:t>each</w:t>
-      </w:r>
-      <w:r>
-        <w:rPr>
-          <w:highlight w:val="yellow"/>
-        </w:rPr>
-        <w:t xml:space="preserve"> event,</w:t>
-      </w:r>
-      <w:r>
-        <w:rPr>
-          <w:highlight w:val="yellow"/>
-        </w:rPr>
-        <w:t xml:space="preserve"> a variance to the characteristics of the detected particles can be applied. This would help to </w:t>
-      </w:r>
-      <w:r>
-        <w:rPr>
-          <w:highlight w:val="yellow"/>
-        </w:rPr>
-        <w:t>take into account</w:t>
-      </w:r>
-      <w:r>
-        <w:rPr>
-          <w:highlight w:val="yellow"/>
-        </w:rPr>
-        <w:t xml:space="preserve"> the experimental resolution of the </w:t>
-      </w:r>
-      <w:r>
-        <w:rPr>
-          <w:highlight w:val="yellow"/>
-        </w:rPr>
-        <w:t>detector</w:t>
-      </w:r>
-      <w:r>
-        <w:rPr>
-          <w:highlight w:val="yellow"/>
-        </w:rPr>
-        <w:t xml:space="preserve"> and produce more </w:t>
-      </w:r>
-      <w:r>
-        <w:rPr>
-          <w:highlight w:val="yellow"/>
-        </w:rPr>
-        <w:t xml:space="preserve">physically </w:t>
-      </w:r>
-      <w:r>
-        <w:rPr>
-          <w:highlight w:val="yellow"/>
-        </w:rPr>
-        <w:t>accurate results for the neutrino</w:t>
-      </w:r>
-      <w:r>
-        <w:rPr>
-          <w:highlight w:val="yellow"/>
-        </w:rPr>
-        <w:t>, and system,</w:t>
-      </w:r>
-      <w:r>
-        <w:rPr>
-          <w:highlight w:val="yellow"/>
-        </w:rPr>
-        <w:t xml:space="preserve"> characteristics.</w:t>
+        <w:t xml:space="preserve"> primitive.</w:t>
+      </w:r>
+      <w:r>
+        <w:t xml:space="preserve"> Finally, the main loop must be initialized, much like with OpenGL, </w:t>
+      </w:r>
+      <w:r>
+        <w:t xml:space="preserve">with </w:t>
+      </w:r>
+      <w:proofErr w:type="spellStart"/>
+      <w:r>
+        <w:rPr>
+          <w:rFonts w:ascii="Lucida Console" w:hAnsi="Lucida Console"/>
+          <w:sz w:val="18"/>
+        </w:rPr>
+        <w:t>argMainLoop</w:t>
+      </w:r>
+      <w:proofErr w:type="spellEnd"/>
+      <w:r>
+        <w:t xml:space="preserve">, where is passed the </w:t>
+      </w:r>
+      <w:r>
+        <w:rPr>
+          <w:rFonts w:ascii="Lucida Console" w:hAnsi="Lucida Console"/>
+          <w:sz w:val="18"/>
+        </w:rPr>
+        <w:t>loop</w:t>
+      </w:r>
+      <w:r>
+        <w:rPr>
+          <w:sz w:val="18"/>
+        </w:rPr>
+        <w:t xml:space="preserve"> </w:t>
+      </w:r>
+      <w:r>
+        <w:t xml:space="preserve">function, which is called in every </w:t>
+      </w:r>
+      <w:r>
+        <w:lastRenderedPageBreak/>
+        <w:t>frame.</w:t>
+      </w:r>
+      <w:r>
+        <w:t xml:space="preserve"> Is inside this function that the rendering pipeline takes place.</w:t>
+      </w:r>
+    </w:p>
+    <w:p>
+      <w:pPr>
+        <w:ind w:firstLine="426"/>
+        <w:jc w:val="both"/>
+      </w:pPr>
+      <w:r>
+        <w:t xml:space="preserve">The first stage of the pipeline is the capture of a frame by the camera. This is done by the </w:t>
+      </w:r>
+      <w:proofErr w:type="spellStart"/>
+      <w:r>
+        <w:rPr>
+          <w:rFonts w:ascii="Lucida Console" w:hAnsi="Lucida Console"/>
+          <w:sz w:val="18"/>
+        </w:rPr>
+        <w:t>arVideoGetImage</w:t>
+      </w:r>
+      <w:proofErr w:type="spellEnd"/>
+      <w:r>
+        <w:rPr>
+          <w:sz w:val="18"/>
+        </w:rPr>
+        <w:t xml:space="preserve"> </w:t>
+      </w:r>
+      <w:r>
+        <w:t>primitive.</w:t>
+      </w:r>
+      <w:r>
+        <w:t xml:space="preserve"> This function returns a</w:t>
+      </w:r>
+      <w:r>
+        <w:t>n</w:t>
+      </w:r>
+      <w:r>
+        <w:t xml:space="preserve"> </w:t>
+      </w:r>
+      <w:r>
+        <w:rPr>
+          <w:rFonts w:ascii="Lucida Console" w:hAnsi="Lucida Console"/>
+          <w:sz w:val="18"/>
+        </w:rPr>
+        <w:t>ARUint8</w:t>
+      </w:r>
+      <w:r>
+        <w:t xml:space="preserve"> data type, which is an array of unsigned chars with 8 bits, holding the image data.</w:t>
+      </w:r>
+      <w:r>
+        <w:t xml:space="preserve"> If the function is unable to capture the vid</w:t>
+      </w:r>
+      <w:r>
+        <w:t>eo input, the application exits.</w:t>
+      </w:r>
+    </w:p>
+    <w:p>
+      <w:pPr>
+        <w:ind w:firstLine="426"/>
+        <w:jc w:val="both"/>
+      </w:pPr>
+      <w:r>
+        <w:t xml:space="preserve">The captured frame is then displayed on the application window. At this phase, the displayed image is just the frame captured by the camera, i.e., with no virtual geometry added. The </w:t>
+      </w:r>
+      <w:proofErr w:type="spellStart"/>
+      <w:r>
+        <w:rPr>
+          <w:rFonts w:ascii="Lucida Console" w:hAnsi="Lucida Console"/>
+          <w:sz w:val="18"/>
+        </w:rPr>
+        <w:t>argDispImage</w:t>
+      </w:r>
+      <w:proofErr w:type="spellEnd"/>
+      <w:r>
+        <w:rPr>
+          <w:sz w:val="18"/>
+        </w:rPr>
+        <w:t xml:space="preserve"> </w:t>
+      </w:r>
+      <w:r>
+        <w:t xml:space="preserve">displays the image. Note that before the displaying the draw mode must be set to 2D, by the </w:t>
+      </w:r>
+      <w:r>
+        <w:rPr>
+          <w:rFonts w:ascii="Lucida Console" w:hAnsi="Lucida Console"/>
+          <w:sz w:val="18"/>
+        </w:rPr>
+        <w:t>argDrawMode2D</w:t>
+      </w:r>
+      <w:r>
+        <w:rPr>
+          <w:sz w:val="18"/>
+        </w:rPr>
+        <w:t xml:space="preserve"> </w:t>
+      </w:r>
+      <w:r>
+        <w:t xml:space="preserve">function, as the image is </w:t>
+      </w:r>
+      <w:r>
+        <w:t>a</w:t>
+      </w:r>
+      <w:r>
+        <w:t xml:space="preserve"> 2D </w:t>
+      </w:r>
+      <w:r>
+        <w:t>entity.</w:t>
+      </w:r>
+    </w:p>
+    <w:p>
+      <w:pPr>
+        <w:ind w:firstLine="426"/>
+        <w:jc w:val="both"/>
+      </w:pPr>
+      <w:r>
+        <w:t xml:space="preserve">The </w:t>
+      </w:r>
+      <w:r>
+        <w:t>third</w:t>
+      </w:r>
+      <w:r>
+        <w:t xml:space="preserve"> stage is the marker detection.</w:t>
+      </w:r>
+      <w:r>
+        <w:t xml:space="preserve"> The </w:t>
+      </w:r>
+      <w:proofErr w:type="spellStart"/>
+      <w:r>
+        <w:rPr>
+          <w:rFonts w:ascii="Lucida Console" w:hAnsi="Lucida Console"/>
+          <w:sz w:val="18"/>
+        </w:rPr>
+        <w:t>arDetectMarker</w:t>
+      </w:r>
+      <w:proofErr w:type="spellEnd"/>
+      <w:r>
+        <w:rPr>
+          <w:sz w:val="18"/>
+        </w:rPr>
+        <w:t xml:space="preserve"> </w:t>
+      </w:r>
+      <w:r>
+        <w:t xml:space="preserve">function returns an array of </w:t>
+      </w:r>
+      <w:proofErr w:type="spellStart"/>
+      <w:r>
+        <w:rPr>
+          <w:rFonts w:ascii="Lucida Console" w:hAnsi="Lucida Console"/>
+          <w:sz w:val="18"/>
+        </w:rPr>
+        <w:t>ARMarkerInfo</w:t>
+      </w:r>
+      <w:proofErr w:type="spellEnd"/>
+      <w:r>
+        <w:t>, which is a list with all the patterns detected on the frame.</w:t>
+      </w:r>
+      <w:r>
+        <w:t xml:space="preserve"> Note that it is all of the predefined patterns in the library. The elements of this list must then be compared to the </w:t>
+      </w:r>
+      <w:r>
+        <w:t xml:space="preserve">patterns loaded during the </w:t>
+      </w:r>
+      <w:r>
+        <w:t xml:space="preserve">application </w:t>
+      </w:r>
+      <w:r>
+        <w:t>initialization.</w:t>
+      </w:r>
+      <w:r>
+        <w:t xml:space="preserve"> If a match is found the </w:t>
+      </w:r>
+      <w:proofErr w:type="spellStart"/>
+      <w:r>
+        <w:rPr>
+          <w:rFonts w:ascii="Lucida Console" w:hAnsi="Lucida Console"/>
+          <w:sz w:val="18"/>
+        </w:rPr>
+        <w:t>handleDet</w:t>
+      </w:r>
+      <w:proofErr w:type="spellEnd"/>
+      <w:r>
+        <w:rPr>
+          <w:sz w:val="18"/>
+        </w:rPr>
+        <w:t xml:space="preserve"> </w:t>
+      </w:r>
+      <w:r>
+        <w:t>function is called.</w:t>
+      </w:r>
+    </w:p>
+    <w:p>
+      <w:pPr>
+        <w:ind w:firstLine="426"/>
+        <w:jc w:val="both"/>
+      </w:pPr>
+      <w:r>
+        <w:t xml:space="preserve">The </w:t>
+      </w:r>
+      <w:proofErr w:type="spellStart"/>
+      <w:r>
+        <w:rPr>
+          <w:rFonts w:ascii="Lucida Console" w:hAnsi="Lucida Console"/>
+          <w:sz w:val="18"/>
+        </w:rPr>
+        <w:t>handleDet</w:t>
+      </w:r>
+      <w:proofErr w:type="spellEnd"/>
+      <w:r>
+        <w:rPr>
+          <w:sz w:val="18"/>
+        </w:rPr>
+        <w:t xml:space="preserve"> </w:t>
+      </w:r>
+      <w:r>
+        <w:t xml:space="preserve">function handles the detection of a pattern. It receives the </w:t>
+      </w:r>
+      <w:proofErr w:type="spellStart"/>
+      <w:r>
+        <w:rPr>
+          <w:rFonts w:ascii="Lucida Console" w:hAnsi="Lucida Console"/>
+          <w:sz w:val="18"/>
+        </w:rPr>
+        <w:t>ARMarkerInfo</w:t>
+      </w:r>
+      <w:proofErr w:type="spellEnd"/>
+      <w:r>
+        <w:rPr>
+          <w:sz w:val="18"/>
+        </w:rPr>
+        <w:t xml:space="preserve"> </w:t>
+      </w:r>
+      <w:r>
+        <w:t xml:space="preserve">structure, which holds the information about the pattern, and, using the </w:t>
+      </w:r>
+      <w:proofErr w:type="spellStart"/>
+      <w:r>
+        <w:rPr>
+          <w:rFonts w:ascii="Lucida Console" w:hAnsi="Lucida Console"/>
+          <w:sz w:val="18"/>
+          <w:szCs w:val="18"/>
+        </w:rPr>
+        <w:t>arGetTransMat</w:t>
+      </w:r>
+      <w:proofErr w:type="spellEnd"/>
+      <w:r>
+        <w:t xml:space="preserve">, it extracts the </w:t>
+      </w:r>
+      <w:proofErr w:type="spellStart"/>
+      <w:r>
+        <w:rPr>
+          <w:i/>
+        </w:rPr>
+        <w:t>ModelView</w:t>
+      </w:r>
+      <w:proofErr w:type="spellEnd"/>
+      <w:r>
+        <w:t xml:space="preserve"> matrix of the pattern</w:t>
+      </w:r>
+      <w:r>
+        <w:t xml:space="preserve"> – the fourth stage of the pipeline</w:t>
+      </w:r>
+      <w:r>
+        <w:t>.</w:t>
+      </w:r>
+      <w:r>
+        <w:t xml:space="preserve"> The matrix is added to a global data structure so it can be later used to draw the virtual geometry.</w:t>
+      </w:r>
+    </w:p>
+    <w:p>
+      <w:pPr>
+        <w:ind w:firstLine="426"/>
+        <w:jc w:val="both"/>
+      </w:pPr>
+      <w:r>
+        <w:t xml:space="preserve">The final pipeline stage is divided in two </w:t>
+      </w:r>
+      <w:r>
+        <w:t>steps</w:t>
+      </w:r>
+      <w:r>
+        <w:t>.</w:t>
+      </w:r>
+      <w:r>
+        <w:t xml:space="preserve"> The first is the drawing of the moving objects on the screen.</w:t>
+      </w:r>
+      <w:r>
+        <w:t xml:space="preserve"> This is done by the </w:t>
+      </w:r>
+      <w:proofErr w:type="spellStart"/>
+      <w:r>
+        <w:rPr>
+          <w:rFonts w:ascii="Lucida Console" w:hAnsi="Lucida Console"/>
+          <w:sz w:val="18"/>
+        </w:rPr>
+        <w:t>draw_objs</w:t>
+      </w:r>
+      <w:proofErr w:type="spellEnd"/>
+      <w:r>
+        <w:rPr>
+          <w:sz w:val="18"/>
+        </w:rPr>
+        <w:t xml:space="preserve"> </w:t>
+      </w:r>
+      <w:r>
+        <w:t>function.</w:t>
+      </w:r>
+      <w:r>
+        <w:t xml:space="preserve"> The drawing must be done in the projection space, so it is not affected by the movement of the camera relatively to the patterns (</w:t>
+      </w:r>
+      <w:r>
+        <w:t>and</w:t>
+      </w:r>
+      <w:r>
+        <w:t xml:space="preserve"> vice-versa). The captured image now acts as a background to the whole scene.</w:t>
+      </w:r>
+      <w:r>
+        <w:t xml:space="preserve"> The random movement of the objects is calculated just before they are drawn.</w:t>
+      </w:r>
+    </w:p>
+    <w:p>
+      <w:pPr>
+        <w:ind w:firstLine="426"/>
+        <w:jc w:val="both"/>
+      </w:pPr>
+      <w:r>
+        <w:t>The second step is the drawing of the circles on the pattern positions. The objective is just to give a better feel of the position of the patterns in the virtual space, making the intersection of them with the moving objects easier to achieve by the players.</w:t>
+      </w:r>
+      <w:r>
+        <w:t xml:space="preserve"> Also, du</w:t>
+      </w:r>
+      <w:r>
+        <w:t>ring this step the intersections are determined.</w:t>
+      </w:r>
+      <w:r>
+        <w:t xml:space="preserve"> For each pattern is called the </w:t>
+      </w:r>
+      <w:proofErr w:type="spellStart"/>
+      <w:r>
+        <w:rPr>
+          <w:rFonts w:ascii="Lucida Console" w:hAnsi="Lucida Console"/>
+          <w:sz w:val="18"/>
+        </w:rPr>
+        <w:t>handle_objs</w:t>
+      </w:r>
+      <w:proofErr w:type="spellEnd"/>
+      <w:r>
+        <w:t xml:space="preserve"> function, which, based on the </w:t>
+      </w:r>
+      <w:proofErr w:type="spellStart"/>
+      <w:r>
+        <w:rPr>
+          <w:i/>
+        </w:rPr>
+        <w:t>ModelV</w:t>
+      </w:r>
+      <w:r>
+        <w:rPr>
+          <w:i/>
+        </w:rPr>
+        <w:t>iew</w:t>
+      </w:r>
+      <w:proofErr w:type="spellEnd"/>
+      <w:r>
+        <w:t xml:space="preserve"> matrix of the pattern and the objects, traces a vector between the pattern and each object and determines its magnitude. This value is the distance between the pattern and the object. If it is lower than a given threshold it is considered that a</w:t>
+      </w:r>
+      <w:r>
+        <w:t>n</w:t>
+      </w:r>
+      <w:r>
+        <w:t xml:space="preserve"> intersection occurs and the score is updated. Also the intersected object will not be drawn anymore.</w:t>
+      </w:r>
+    </w:p>
+    <w:p>
+      <w:pPr>
+        <w:ind w:firstLine="426"/>
+        <w:jc w:val="both"/>
+      </w:pPr>
+      <w:r>
+        <w:t>To add a nicer visual effect it is recorded a one second history of the positions of each pattern</w:t>
+      </w:r>
+      <w:r>
+        <w:t>, on a global data structure</w:t>
+      </w:r>
+      <w:r>
+        <w:t>.</w:t>
+      </w:r>
+      <w:r>
+        <w:t xml:space="preserve"> During the previously explained fifth pipeline stage, when the circle is drawn on the current pattern position it is also drawn on every position in the data structure holding the history of the pattern positions. During this phase if there is a position older than one second it is removed from the </w:t>
+      </w:r>
+      <w:r>
+        <w:t xml:space="preserve">data </w:t>
+      </w:r>
+      <w:r>
+        <w:t>structure.</w:t>
+      </w:r>
+    </w:p>
+    <w:p>
+      <w:pPr>
+        <w:ind w:firstLine="426"/>
+        <w:jc w:val="both"/>
+      </w:pPr>
+    </w:p>
+    <w:p>
+      <w:pPr>
+        <w:jc w:val="center"/>
+        <w:rPr>
+          <w:b/>
+        </w:rPr>
+      </w:pPr>
+      <w:r>
+        <w:rPr>
+          <w:b/>
+        </w:rPr>
+        <w:t>Implementation Difficulties</w:t>
+      </w:r>
+    </w:p>
+    <w:p>
+      <w:pPr>
+        <w:jc w:val="both"/>
+      </w:pPr>
+      <w:r>
+        <w:lastRenderedPageBreak/>
+        <w:t>There were two main difficulties in this implementation. The first was to draw the objects in the projection space.</w:t>
+      </w:r>
+      <w:r>
+        <w:t xml:space="preserve"> It had to be ensured that, during they movement, they would not go out of the displayed area.</w:t>
+      </w:r>
+      <w:r>
+        <w:t xml:space="preserve"> The strategy used was to consider boundaries, determined by experimentation, that the objects cannot pass. The size of the object can</w:t>
+      </w:r>
+      <w:r>
+        <w:t xml:space="preserve"> affect if it is totally on the screen or partially out, depending on the boundaries used.</w:t>
+      </w:r>
+    </w:p>
+    <w:p>
+      <w:pPr>
+        <w:ind w:firstLine="426"/>
+        <w:jc w:val="both"/>
+      </w:pPr>
+      <w:r>
+        <w:t>Since the pattern and object positions are in different spaces (</w:t>
+      </w:r>
+      <w:proofErr w:type="spellStart"/>
+      <w:r>
+        <w:rPr>
+          <w:i/>
+        </w:rPr>
+        <w:t>ModelView</w:t>
+      </w:r>
+      <w:proofErr w:type="spellEnd"/>
+      <w:r>
+        <w:t xml:space="preserve"> </w:t>
+      </w:r>
+      <w:proofErr w:type="spellStart"/>
+      <w:r>
+        <w:t>vs</w:t>
+      </w:r>
+      <w:proofErr w:type="spellEnd"/>
+      <w:r>
+        <w:t xml:space="preserve"> </w:t>
+      </w:r>
+      <w:r>
+        <w:rPr>
+          <w:i/>
+        </w:rPr>
+        <w:t>Projection</w:t>
+      </w:r>
+      <w:r>
+        <w:t>),</w:t>
+      </w:r>
+      <w:r>
+        <w:t xml:space="preserve"> the test of the intersection is more complex.</w:t>
+      </w:r>
+      <w:r>
+        <w:t xml:space="preserve"> There was also considered boundaries for the </w:t>
+      </w:r>
+      <w:proofErr w:type="spellStart"/>
+      <w:r>
+        <w:rPr>
+          <w:i/>
+        </w:rPr>
+        <w:t>ModelView</w:t>
+      </w:r>
+      <w:proofErr w:type="spellEnd"/>
+      <w:r>
+        <w:t xml:space="preserve"> space, delimiting the area that the screen shows, at a certain distance of the patterns to the camera. These boundaries were determined by experimentation.</w:t>
+      </w:r>
+      <w:r>
+        <w:t xml:space="preserve"> Then, the pattern coordinates are transformed from the </w:t>
+      </w:r>
+      <w:proofErr w:type="spellStart"/>
+      <w:r>
+        <w:rPr>
+          <w:i/>
+        </w:rPr>
+        <w:t>ModelView</w:t>
+      </w:r>
+      <w:proofErr w:type="spellEnd"/>
+      <w:r>
+        <w:t xml:space="preserve"> space to the Projection space, based on the boundaries. This approach provides plausible results, however if the distance of the pattern to the camera is varied it lacks precision.</w:t>
+      </w:r>
+    </w:p>
+    <w:p>
+      <w:pPr>
+        <w:ind w:firstLine="426"/>
+        <w:jc w:val="both"/>
+      </w:pPr>
+    </w:p>
+    <w:p>
+      <w:pPr>
+        <w:jc w:val="both"/>
+      </w:pPr>
+      <w:r>
+        <w:rPr>
+          <w:noProof/>
+          <w:lang w:val="pt-PT" w:eastAsia="pt-PT"/>
+        </w:rPr>
+        <w:drawing>
+          <wp:inline distT="0" distB="0" distL="0" distR="0">
+            <wp:extent cx="3200400" cy="2526030"/>
+            <wp:effectExtent l="0" t="0" r="0" b="0"/>
+            <wp:docPr id="4" name="Picture 4"/>
+            <wp:cNvGraphicFramePr>
+              <a:graphicFrameLocks xmlns:a="http://schemas.openxmlformats.org/drawingml/2006/main" noChangeAspect="1"/>
+            </wp:cNvGraphicFramePr>
+            <a:graphic xmlns:a="http://schemas.openxmlformats.org/drawingml/2006/main">
+              <a:graphicData uri="http://schemas.openxmlformats.org/drawingml/2006/picture">
+                <pic:pic xmlns:pic="http://schemas.openxmlformats.org/drawingml/2006/picture">
+                  <pic:nvPicPr>
+                    <pic:cNvPr id="0" name="print.png"/>
+                    <pic:cNvPicPr/>
+                  </pic:nvPicPr>
+                  <pic:blipFill>
+                    <a:blip r:embed="rId17">
+                      <a:extLst>
+                        <a:ext uri="{28A0092B-C50C-407E-A947-70E740481C1C}">
+                          <a14:useLocalDpi xmlns:a14="http://schemas.microsoft.com/office/drawing/2010/main" xmlns:wps="http://schemas.microsoft.com/office/word/2010/wordprocessingShape" xmlns:wpi="http://schemas.microsoft.com/office/word/2010/wordprocessingInk" xmlns:wpg="http://schemas.microsoft.com/office/word/2010/wordprocessingGroup" xmlns:w14="http://schemas.microsoft.com/office/word/2010/wordml" xmlns:w="http://schemas.openxmlformats.org/wordprocessingml/2006/main" xmlns:w10="urn:schemas-microsoft-com:office:word" xmlns:wp14="http://schemas.microsoft.com/office/word/2010/wordprocessingDrawing" xmlns:v="urn:schemas-microsoft-com:vml" xmlns:o="urn:schemas-microsoft-com:office:office" xmlns:mv="urn:schemas-microsoft-com:mac:vml" xmlns:mc="http://schemas.openxmlformats.org/markup-compatibility/2006" xmlns:mo="http://schemas.microsoft.com/office/mac/office/2008/main" xmlns:wpc="http://schemas.microsoft.com/office/word/2010/wordprocessingCanvas" xmlns="" val="0"/>
+                        </a:ext>
+                      </a:extLst>
+                    </a:blip>
+                    <a:stretch>
+                      <a:fillRect/>
+                    </a:stretch>
+                  </pic:blipFill>
+                  <pic:spPr>
+                    <a:xfrm>
+                      <a:off x="0" y="0"/>
+                      <a:ext cx="3200400" cy="2526030"/>
+                    </a:xfrm>
+                    <a:prstGeom prst="rect">
+                      <a:avLst/>
+                    </a:prstGeom>
+                  </pic:spPr>
+                </pic:pic>
+              </a:graphicData>
+            </a:graphic>
+          </wp:inline>
+        </w:drawing>
+      </w:r>
+    </w:p>
+    <w:p>
+      <w:pPr>
+        <w:jc w:val="both"/>
+        <w:rPr>
+          <w:sz w:val="16"/>
+        </w:rPr>
+      </w:pPr>
+      <w:r>
+        <w:rPr>
+          <w:sz w:val="16"/>
+        </w:rPr>
+        <w:t>Figure 5.2 – Screen shot of the developed application. Note the objects on screen space</w:t>
+      </w:r>
+      <w:r>
+        <w:rPr>
+          <w:sz w:val="16"/>
+        </w:rPr>
+        <w:t xml:space="preserve"> and the trail of spheres on the pattern positions.</w:t>
       </w:r>
     </w:p>
     <w:p>
       <w:pPr>
         <w:pStyle w:val="Ttulo1"/>
-        <w:rPr>
-          <w:highlight w:val="yellow"/>
-        </w:rPr>
-      </w:pPr>
-      <w:r>
-        <w:rPr>
-          <w:highlight w:val="yellow"/>
-        </w:rPr>
-        <w:t>Testing Methodology</w:t>
-      </w:r>
-    </w:p>
-    <w:p>
-      <w:pPr>
-        <w:jc w:val="center"/>
-        <w:rPr>
-          <w:b/>
-          <w:highlight w:val="yellow"/>
-        </w:rPr>
-      </w:pPr>
-      <w:r>
-        <w:rPr>
-          <w:b/>
-          <w:highlight w:val="yellow"/>
-        </w:rPr>
-        <w:t>Testing Environment</w:t>
+      </w:pPr>
+      <w:r>
+        <w:t>Conclusion</w:t>
       </w:r>
     </w:p>
     <w:p>
       <w:pPr>
         <w:jc w:val="both"/>
-        <w:rPr>
-          <w:highlight w:val="yellow"/>
-        </w:rPr>
-      </w:pPr>
-      <w:r>
-        <w:rPr>
-          <w:highlight w:val="yellow"/>
-        </w:rPr>
-        <w:t xml:space="preserve">To obtain the necessary data for the information presented in the next sections the Performance API </w:t>
-      </w:r>
-      <w:r>
-        <w:rPr>
-          <w:highlight w:val="yellow"/>
-        </w:rPr>
-        <w:t>(PAPI)</w:t>
-      </w:r>
-      <w:r>
-        <w:rPr>
-          <w:highlight w:val="yellow"/>
-        </w:rPr>
+      </w:pPr>
+      <w:r>
+        <w:t>In this report we presented an educational game, which objective is to teach children the habit of recycling. It is a</w:t>
+      </w:r>
+      <w:r>
+        <w:t>n</w:t>
+      </w:r>
+      <w:r>
+        <w:t xml:space="preserve"> augmented reality application where the players must intersect objects on the screen with patterns that they hold in order to win the game. Allied to the education of recycling, it provides a</w:t>
+      </w:r>
+      <w:r>
+        <w:t>n</w:t>
+      </w:r>
+      <w:r>
+        <w:t xml:space="preserve"> entertaining way to familiarize children with the current technologies.</w:t>
+      </w:r>
+    </w:p>
+    <w:p>
+      <w:pPr>
+        <w:ind w:firstLine="426"/>
+        <w:jc w:val="both"/>
+      </w:pPr>
+      <w:r>
+        <w:t xml:space="preserve">The </w:t>
+      </w:r>
+      <w:proofErr w:type="spellStart"/>
+      <w:r>
+        <w:t>ARToolkit</w:t>
+      </w:r>
+      <w:proofErr w:type="spellEnd"/>
+      <w:r>
+        <w:t xml:space="preserve"> was used to provide some augmented reality features required for the application. </w:t>
+      </w:r>
+      <w:r>
+        <w:t>This library offers an easy interface to</w:t>
+      </w:r>
+      <w:r>
+        <w:t xml:space="preserve"> operate with the camera, which allows the window creation, capture of frames by the camera and identificatio</w:t>
+      </w:r>
+      <w:r>
+        <w:t xml:space="preserve">n of patterns in the image. Along with the pattern identification, the library provides its </w:t>
+      </w:r>
+      <w:proofErr w:type="spellStart"/>
+      <w:r>
+        <w:rPr>
+          <w:i/>
+        </w:rPr>
+        <w:t>ModelView</w:t>
+      </w:r>
+      <w:proofErr w:type="spellEnd"/>
+      <w:r>
+        <w:t xml:space="preserve"> matrix.</w:t>
+      </w:r>
+      <w:r>
         <w:t xml:space="preserve"> </w:t>
       </w:r>
-      <w:fldSimple w:instr=" REF _Ref322437822 \n \h  \* MERGEFORMAT ">
-        <w:r>
-          <w:rPr>
-            <w:highlight w:val="yellow"/>
-          </w:rPr>
-          <w:t>[5]</w:t>
-        </w:r>
-      </w:fldSimple>
-      <w:r>
-        <w:rPr>
-          <w:highlight w:val="yellow"/>
+      <w:r>
+        <w:t>These patterns act as reference points in order to place virtual geometry overlaying the image captured by the camera, obtaining a</w:t>
+      </w:r>
+      <w:r>
+        <w:t>n</w:t>
+      </w:r>
+      <w:r>
+        <w:t xml:space="preserve"> augmented reality scene.</w:t>
+      </w:r>
+    </w:p>
+    <w:p>
+      <w:pPr>
+        <w:ind w:firstLine="426"/>
+        <w:jc w:val="both"/>
+      </w:pPr>
+      <w:r>
+        <w:t>While developing the application we encountered some difficulties. One of the most important is related to the detection of the intersection of the objects moving on screen space (</w:t>
+      </w:r>
+      <w:r>
+        <w:rPr>
+          <w:i/>
+        </w:rPr>
+        <w:t>Projection</w:t>
+      </w:r>
+      <w:r>
+        <w:rPr>
+          <w:i/>
         </w:rPr>
         <w:t xml:space="preserve"> </w:t>
       </w:r>
       <w:r>
-        <w:rPr>
-          <w:highlight w:val="yellow"/>
-        </w:rPr>
-        <w:t>was used to access the CPU hardware counters.</w:t>
-      </w:r>
-      <w:r>
-        <w:rPr>
-          <w:highlight w:val="yellow"/>
-        </w:rPr>
-        <w:t xml:space="preserve"> The time measurements were made using </w:t>
-      </w:r>
-      <w:r>
-        <w:rPr>
-          <w:highlight w:val="yellow"/>
-        </w:rPr>
-        <w:t xml:space="preserve">the function </w:t>
-      </w:r>
-      <w:r>
-        <w:rPr>
-          <w:rFonts w:ascii="Lucida Console" w:hAnsi="Lucida Console"/>
-          <w:highlight w:val="yellow"/>
-        </w:rPr>
-        <w:t xml:space="preserve">clock </w:t>
-      </w:r>
-      <w:r>
-        <w:rPr>
-          <w:highlight w:val="yellow"/>
-        </w:rPr>
-        <w:t xml:space="preserve">from </w:t>
-      </w:r>
-      <w:r>
-        <w:rPr>
-          <w:rFonts w:ascii="Lucida Console" w:hAnsi="Lucida Console"/>
-          <w:highlight w:val="yellow"/>
-        </w:rPr>
-        <w:t>GLIBC, the GNU</w:t>
-      </w:r>
-      <w:r>
-        <w:rPr>
-          <w:highlight w:val="yellow"/>
-        </w:rPr>
+        <w:t>space</w:t>
+      </w:r>
+      <w:r>
+        <w:t>)</w:t>
+      </w:r>
+      <w:r>
+        <w:t xml:space="preserve"> with the patterns (</w:t>
+      </w:r>
+      <w:proofErr w:type="spellStart"/>
+      <w:r>
+        <w:rPr>
+          <w:i/>
+        </w:rPr>
+        <w:t>ModelView</w:t>
+      </w:r>
+      <w:proofErr w:type="spellEnd"/>
+      <w:r>
+        <w:t xml:space="preserve"> space).</w:t>
+      </w:r>
+      <w:r>
         <w:t xml:space="preserve"> </w:t>
       </w:r>
       <w:r>
-        <w:rPr>
-          <w:rFonts w:ascii="Lucida Console" w:hAnsi="Lucida Console"/>
-          <w:highlight w:val="yellow"/>
-        </w:rPr>
-        <w:t>C</w:t>
-      </w:r>
-      <w:r>
-        <w:rPr>
-          <w:rFonts w:ascii="Lucida Console" w:hAnsi="Lucida Console"/>
-          <w:highlight w:val="yellow"/>
-        </w:rPr>
-        <w:t xml:space="preserve"> library</w:t>
-      </w:r>
-      <w:r>
-        <w:rPr>
-          <w:rFonts w:ascii="Lucida Console" w:hAnsi="Lucida Console"/>
-          <w:highlight w:val="yellow"/>
+        <w:lastRenderedPageBreak/>
+        <w:t xml:space="preserve">The distance of pattern to the camera affects the detection, as it may vary its </w:t>
+      </w:r>
+      <w:r>
+        <w:rPr>
+          <w:i/>
+        </w:rPr>
+        <w:t>x</w:t>
+      </w:r>
+      <w:r>
+        <w:rPr>
+          <w:i/>
+        </w:rPr>
+        <w:t>x</w:t>
+      </w:r>
+      <w:r>
+        <w:t xml:space="preserve"> and </w:t>
+      </w:r>
+      <w:proofErr w:type="spellStart"/>
+      <w:r>
+        <w:rPr>
+          <w:i/>
+        </w:rPr>
+        <w:t>yy</w:t>
+      </w:r>
+      <w:proofErr w:type="spellEnd"/>
+      <w:r>
+        <w:t xml:space="preserve"> coordinates</w:t>
+      </w:r>
+      <w:r>
+        <w:t xml:space="preserve">. When </w:t>
+      </w:r>
+      <w:r>
+        <w:t xml:space="preserve">transforming these coordinates to the </w:t>
+      </w:r>
+      <w:r>
+        <w:rPr>
+          <w:i/>
+        </w:rPr>
+        <w:t>Projection</w:t>
+      </w:r>
+      <w:r>
+        <w:t xml:space="preserve"> space this deviation will be increased and the compared coordinates do not reflect the actual 2D position of the pattern.</w:t>
+      </w:r>
+    </w:p>
+    <w:p>
+      <w:pPr>
+        <w:ind w:firstLine="426"/>
+        <w:jc w:val="both"/>
+      </w:pPr>
+      <w:r>
+        <w:t>As future work, the mentioned problem can be corrected and the validity of the application as an educational tool tested in elementary schools.</w:t>
+      </w:r>
+    </w:p>
+    <w:p>
+      <w:pPr>
+        <w:pStyle w:val="ReferenceHead"/>
+        <w:rPr>
+          <w:sz w:val="18"/>
+        </w:rPr>
+      </w:pPr>
+      <w:r>
+        <w:t>References</w:t>
+      </w:r>
+      <w:r>
+        <w:rPr>
+          <w:sz w:val="18"/>
         </w:rPr>
         <w:t xml:space="preserve"> </w:t>
       </w:r>
-      <w:fldSimple w:instr=" REF _Ref322437666 \n \h  \* MERGEFORMAT ">
-        <w:r>
-          <w:rPr>
-            <w:highlight w:val="yellow"/>
-          </w:rPr>
-          <w:t>[1]</w:t>
-        </w:r>
-      </w:fldSimple>
-      <w:r>
-        <w:rPr>
-          <w:highlight w:val="yellow"/>
-        </w:rPr>
-        <w:t xml:space="preserve">, with </w:t>
-      </w:r>
-      <w:r>
-        <w:rPr>
-          <w:highlight w:val="yellow"/>
-        </w:rPr>
-        <w:t xml:space="preserve">millisecond precision (since each execution of the application was in the order of minutes, </w:t>
-      </w:r>
-      <w:proofErr w:type="gramStart"/>
-      <w:r>
-        <w:rPr>
-          <w:highlight w:val="yellow"/>
-        </w:rPr>
-        <w:t>further</w:t>
-      </w:r>
-      <w:proofErr w:type="gramEnd"/>
-      <w:r>
-        <w:rPr>
-          <w:highlight w:val="yellow"/>
-        </w:rPr>
-        <w:t xml:space="preserve"> precision is not requi</w:t>
-      </w:r>
-      <w:r>
-        <w:rPr>
-          <w:highlight w:val="yellow"/>
-        </w:rPr>
-        <w:t>red), as the system used for the</w:t>
-      </w:r>
-      <w:r>
-        <w:rPr>
-          <w:highlight w:val="yellow"/>
-        </w:rPr>
-        <w:t>s</w:t>
-      </w:r>
-      <w:r>
-        <w:rPr>
-          <w:highlight w:val="yellow"/>
-        </w:rPr>
-        <w:t>e measurements</w:t>
-      </w:r>
-      <w:r>
-        <w:rPr>
-          <w:highlight w:val="yellow"/>
-        </w:rPr>
-        <w:t xml:space="preserve"> did not have the PAPI library available.</w:t>
-      </w:r>
-    </w:p>
-    <w:p>
-      <w:pPr>
-        <w:jc w:val="both"/>
-        <w:rPr>
-          <w:highlight w:val="yellow"/>
-        </w:rPr>
-      </w:pPr>
-    </w:p>
-    <w:tbl>
-      <w:tblPr>
-        <w:tblStyle w:val="Tabelaclssica1"/>
-        <w:tblW w:w="5211" w:type="dxa"/>
-        <w:tblLayout w:type="fixed"/>
-        <w:tblLook w:val="04A0"/>
-      </w:tblPr>
-      <w:tblGrid>
-        <w:gridCol w:w="1668"/>
-        <w:gridCol w:w="1984"/>
-        <w:gridCol w:w="1559"/>
-      </w:tblGrid>
-      <w:tr>
-        <w:trPr>
-          <w:cnfStyle w:val="100000000000"/>
-          <w:trHeight w:val="258"/>
-        </w:trPr>
-        <w:tc>
-          <w:tcPr>
-            <w:cnfStyle w:val="001000000000"/>
-            <w:tcW w:w="1668" w:type="dxa"/>
-          </w:tcPr>
-          <w:p>
-            <w:pPr>
-              <w:jc w:val="center"/>
-              <w:rPr>
-                <w:b/>
-                <w:highlight w:val="yellow"/>
-              </w:rPr>
-            </w:pPr>
-            <w:r>
-              <w:rPr>
-                <w:b/>
-                <w:highlight w:val="yellow"/>
-              </w:rPr>
-              <w:t>CPUs</w:t>
-            </w:r>
-          </w:p>
-        </w:tc>
-        <w:tc>
-          <w:tcPr>
-            <w:tcW w:w="1984" w:type="dxa"/>
-            <w:tcBorders>
-              <w:top w:val="single" w:sz="12" w:space="0" w:color="000000"/>
-              <w:right w:val="single" w:sz="2" w:space="0" w:color="auto"/>
-            </w:tcBorders>
-          </w:tcPr>
-          <w:p>
-            <w:pPr>
-              <w:jc w:val="center"/>
-              <w:cnfStyle w:val="100000000000"/>
-              <w:rPr>
-                <w:b/>
-                <w:highlight w:val="yellow"/>
-              </w:rPr>
-            </w:pPr>
-            <w:r>
-              <w:rPr>
-                <w:b/>
-                <w:highlight w:val="yellow"/>
-              </w:rPr>
-              <w:t>L1 Cache</w:t>
-            </w:r>
-          </w:p>
-        </w:tc>
-        <w:tc>
-          <w:tcPr>
-            <w:tcW w:w="1559" w:type="dxa"/>
-            <w:tcBorders>
-              <w:left w:val="single" w:sz="2" w:space="0" w:color="auto"/>
-            </w:tcBorders>
-          </w:tcPr>
-          <w:p>
-            <w:pPr>
-              <w:jc w:val="center"/>
-              <w:cnfStyle w:val="100000000000"/>
-              <w:rPr>
-                <w:b/>
-                <w:highlight w:val="yellow"/>
-              </w:rPr>
-            </w:pPr>
-            <w:r>
-              <w:rPr>
-                <w:b/>
-                <w:highlight w:val="yellow"/>
-              </w:rPr>
-              <w:t>L2 Cache</w:t>
-            </w:r>
-          </w:p>
-        </w:tc>
-      </w:tr>
-      <w:tr>
-        <w:trPr>
-          <w:trHeight w:val="525"/>
-        </w:trPr>
-        <w:tc>
-          <w:tcPr>
-            <w:cnfStyle w:val="001000000000"/>
-            <w:tcW w:w="1668" w:type="dxa"/>
-            <w:tcBorders>
-              <w:bottom w:val="single" w:sz="12" w:space="0" w:color="auto"/>
-            </w:tcBorders>
-          </w:tcPr>
-          <w:p>
-            <w:pPr>
-              <w:jc w:val="center"/>
-              <w:rPr>
-                <w:highlight w:val="yellow"/>
-              </w:rPr>
-            </w:pPr>
-            <w:r>
-              <w:rPr>
-                <w:highlight w:val="yellow"/>
-              </w:rPr>
-              <w:t>Intel Xeon 5130</w:t>
-            </w:r>
-          </w:p>
-        </w:tc>
-        <w:tc>
-          <w:tcPr>
-            <w:tcW w:w="1984" w:type="dxa"/>
-            <w:tcBorders>
-              <w:bottom w:val="single" w:sz="12" w:space="0" w:color="auto"/>
-              <w:right w:val="single" w:sz="2" w:space="0" w:color="auto"/>
-            </w:tcBorders>
-          </w:tcPr>
-          <w:p>
-            <w:pPr>
-              <w:jc w:val="center"/>
-              <w:cnfStyle w:val="000000000000"/>
-              <w:rPr>
-                <w:highlight w:val="yellow"/>
-              </w:rPr>
-            </w:pPr>
-            <w:r>
-              <w:rPr>
-                <w:highlight w:val="yellow"/>
-              </w:rPr>
-              <w:t xml:space="preserve">32 KB I. </w:t>
-            </w:r>
-          </w:p>
-          <w:p>
-            <w:pPr>
-              <w:jc w:val="center"/>
-              <w:cnfStyle w:val="000000000000"/>
-              <w:rPr>
-                <w:highlight w:val="yellow"/>
-              </w:rPr>
-            </w:pPr>
-            <w:r>
-              <w:rPr>
-                <w:highlight w:val="yellow"/>
-              </w:rPr>
-              <w:t>32KB D. per Core</w:t>
-            </w:r>
-          </w:p>
-        </w:tc>
-        <w:tc>
-          <w:tcPr>
-            <w:tcW w:w="1559" w:type="dxa"/>
-            <w:tcBorders>
-              <w:left w:val="single" w:sz="2" w:space="0" w:color="auto"/>
-              <w:bottom w:val="single" w:sz="12" w:space="0" w:color="auto"/>
-            </w:tcBorders>
-          </w:tcPr>
-          <w:p>
-            <w:pPr>
-              <w:jc w:val="center"/>
-              <w:cnfStyle w:val="000000000000"/>
-              <w:rPr>
-                <w:highlight w:val="yellow"/>
-              </w:rPr>
-            </w:pPr>
-            <w:r>
-              <w:rPr>
-                <w:highlight w:val="yellow"/>
-              </w:rPr>
-              <w:t>4 MB shared</w:t>
-            </w:r>
-          </w:p>
-        </w:tc>
-      </w:tr>
-      <w:tr>
-        <w:trPr>
-          <w:trHeight w:val="258"/>
-        </w:trPr>
-        <w:tc>
-          <w:tcPr>
-            <w:cnfStyle w:val="001000000000"/>
-            <w:tcW w:w="1668" w:type="dxa"/>
-            <w:tcBorders>
-              <w:top w:val="single" w:sz="12" w:space="0" w:color="auto"/>
-              <w:left w:val="nil"/>
-              <w:bottom w:val="single" w:sz="4" w:space="0" w:color="auto"/>
-            </w:tcBorders>
-          </w:tcPr>
-          <w:p>
-            <w:pPr>
-              <w:jc w:val="center"/>
-              <w:rPr>
-                <w:b/>
-                <w:i/>
-                <w:highlight w:val="yellow"/>
-              </w:rPr>
-            </w:pPr>
-            <w:r>
-              <w:rPr>
-                <w:b/>
-                <w:i/>
-                <w:highlight w:val="yellow"/>
-              </w:rPr>
-              <w:t># Cores</w:t>
-            </w:r>
-          </w:p>
-        </w:tc>
-        <w:tc>
-          <w:tcPr>
-            <w:tcW w:w="1984" w:type="dxa"/>
-            <w:tcBorders>
-              <w:top w:val="single" w:sz="12" w:space="0" w:color="auto"/>
-              <w:bottom w:val="single" w:sz="4" w:space="0" w:color="auto"/>
-              <w:right w:val="single" w:sz="2" w:space="0" w:color="auto"/>
-            </w:tcBorders>
-          </w:tcPr>
-          <w:p>
-            <w:pPr>
-              <w:jc w:val="center"/>
-              <w:cnfStyle w:val="000000000000"/>
-              <w:rPr>
-                <w:b/>
-                <w:i/>
-                <w:highlight w:val="yellow"/>
-              </w:rPr>
-            </w:pPr>
-            <w:r>
-              <w:rPr>
-                <w:b/>
-                <w:i/>
-                <w:highlight w:val="yellow"/>
-              </w:rPr>
-              <w:t># Threads</w:t>
-            </w:r>
-          </w:p>
-        </w:tc>
-        <w:tc>
-          <w:tcPr>
-            <w:tcW w:w="1559" w:type="dxa"/>
-            <w:tcBorders>
-              <w:top w:val="single" w:sz="12" w:space="0" w:color="auto"/>
-              <w:left w:val="single" w:sz="2" w:space="0" w:color="auto"/>
-              <w:bottom w:val="single" w:sz="4" w:space="0" w:color="auto"/>
-              <w:right w:val="nil"/>
-            </w:tcBorders>
-          </w:tcPr>
-          <w:p>
-            <w:pPr>
-              <w:jc w:val="center"/>
-              <w:cnfStyle w:val="000000000000"/>
-              <w:rPr>
-                <w:b/>
-                <w:i/>
-                <w:highlight w:val="yellow"/>
-              </w:rPr>
-            </w:pPr>
-            <w:r>
-              <w:rPr>
-                <w:b/>
-                <w:i/>
-                <w:highlight w:val="yellow"/>
-              </w:rPr>
-              <w:t>Clock Freq.</w:t>
-            </w:r>
-          </w:p>
-        </w:tc>
-      </w:tr>
-      <w:tr>
-        <w:trPr>
-          <w:trHeight w:val="262"/>
-        </w:trPr>
-        <w:tc>
-          <w:tcPr>
-            <w:cnfStyle w:val="001000000000"/>
-            <w:tcW w:w="1668" w:type="dxa"/>
-            <w:tcBorders>
-              <w:top w:val="single" w:sz="4" w:space="0" w:color="auto"/>
-            </w:tcBorders>
-          </w:tcPr>
-          <w:p>
-            <w:pPr>
-              <w:jc w:val="center"/>
-              <w:rPr>
-                <w:highlight w:val="yellow"/>
-              </w:rPr>
-            </w:pPr>
-            <w:r>
-              <w:rPr>
-                <w:highlight w:val="yellow"/>
-              </w:rPr>
-              <w:lastRenderedPageBreak/>
-              <w:t>2</w:t>
-            </w:r>
-          </w:p>
-        </w:tc>
-        <w:tc>
-          <w:tcPr>
-            <w:tcW w:w="1984" w:type="dxa"/>
-            <w:tcBorders>
-              <w:top w:val="single" w:sz="4" w:space="0" w:color="auto"/>
-              <w:bottom w:val="single" w:sz="12" w:space="0" w:color="000000"/>
-              <w:right w:val="single" w:sz="2" w:space="0" w:color="auto"/>
-            </w:tcBorders>
-          </w:tcPr>
-          <w:p>
-            <w:pPr>
-              <w:jc w:val="center"/>
-              <w:cnfStyle w:val="000000000000"/>
-              <w:rPr>
-                <w:highlight w:val="yellow"/>
-              </w:rPr>
-            </w:pPr>
-            <w:r>
-              <w:rPr>
-                <w:highlight w:val="yellow"/>
-              </w:rPr>
-              <w:t>2</w:t>
-            </w:r>
-          </w:p>
-        </w:tc>
-        <w:tc>
-          <w:tcPr>
-            <w:tcW w:w="1559" w:type="dxa"/>
-            <w:tcBorders>
-              <w:top w:val="single" w:sz="4" w:space="0" w:color="auto"/>
-              <w:left w:val="single" w:sz="2" w:space="0" w:color="auto"/>
-            </w:tcBorders>
-          </w:tcPr>
-          <w:p>
-            <w:pPr>
-              <w:jc w:val="center"/>
-              <w:cnfStyle w:val="000000000000"/>
-              <w:rPr>
-                <w:highlight w:val="yellow"/>
-              </w:rPr>
-            </w:pPr>
-            <w:r>
-              <w:rPr>
-                <w:highlight w:val="yellow"/>
-              </w:rPr>
-              <w:t>2.0 GHz</w:t>
-            </w:r>
-          </w:p>
-        </w:tc>
-      </w:tr>
-    </w:tbl>
-    <w:p>
-      <w:pPr>
-        <w:jc w:val="center"/>
-        <w:rPr>
-          <w:sz w:val="16"/>
-          <w:szCs w:val="16"/>
-          <w:highlight w:val="yellow"/>
-        </w:rPr>
-      </w:pPr>
-      <w:proofErr w:type="gramStart"/>
-      <w:r>
-        <w:rPr>
-          <w:sz w:val="16"/>
-          <w:szCs w:val="16"/>
-          <w:highlight w:val="yellow"/>
-        </w:rPr>
-        <w:t>Table 4</w:t>
-      </w:r>
-      <w:r>
-        <w:rPr>
-          <w:sz w:val="16"/>
-          <w:szCs w:val="16"/>
-          <w:highlight w:val="yellow"/>
-        </w:rPr>
-        <w:t xml:space="preserve">.1 – CPU on the multicore </w:t>
-      </w:r>
-      <w:r>
-        <w:rPr>
-          <w:sz w:val="16"/>
-          <w:szCs w:val="16"/>
-          <w:highlight w:val="yellow"/>
-        </w:rPr>
-        <w:t xml:space="preserve">PAPI </w:t>
-      </w:r>
-      <w:r>
-        <w:rPr>
-          <w:sz w:val="16"/>
-          <w:szCs w:val="16"/>
-          <w:highlight w:val="yellow"/>
-        </w:rPr>
-        <w:t>test system</w:t>
-      </w:r>
-      <w:r>
-        <w:rPr>
-          <w:sz w:val="16"/>
-          <w:szCs w:val="16"/>
-          <w:highlight w:val="yellow"/>
-        </w:rPr>
-        <w:t xml:space="preserve">, </w:t>
-      </w:r>
-      <w:r>
-        <w:rPr>
-          <w:rFonts w:ascii="Lucida Console" w:hAnsi="Lucida Console"/>
-          <w:sz w:val="14"/>
-          <w:szCs w:val="16"/>
-          <w:highlight w:val="yellow"/>
-        </w:rPr>
-        <w:t>compute-201-1</w:t>
-      </w:r>
-      <w:r>
-        <w:rPr>
-          <w:rFonts w:ascii="Lucida Console" w:hAnsi="Lucida Console"/>
-          <w:sz w:val="14"/>
-          <w:szCs w:val="16"/>
-          <w:highlight w:val="yellow"/>
-        </w:rPr>
-        <w:t>.</w:t>
-      </w:r>
-      <w:proofErr w:type="gramEnd"/>
-    </w:p>
-    <w:p>
-      <w:pPr>
-        <w:jc w:val="both"/>
-        <w:rPr>
-          <w:highlight w:val="yellow"/>
-        </w:rPr>
-      </w:pPr>
-    </w:p>
-    <w:p>
-      <w:pPr>
-        <w:jc w:val="both"/>
-        <w:rPr>
-          <w:highlight w:val="yellow"/>
-        </w:rPr>
-      </w:pPr>
-      <w:r>
-        <w:rPr>
-          <w:highlight w:val="yellow"/>
-        </w:rPr>
-        <w:t xml:space="preserve">All tests were executed in a </w:t>
+    </w:p>
+    <w:p>
+      <w:pPr>
+        <w:pStyle w:val="References"/>
+      </w:pPr>
+      <w:r>
+        <w:t xml:space="preserve">LIPOR – </w:t>
       </w:r>
       <w:proofErr w:type="spellStart"/>
       <w:r>
-        <w:rPr>
-          <w:highlight w:val="yellow"/>
-        </w:rPr>
-        <w:t>linux</w:t>
+        <w:t>Serviço</w:t>
       </w:r>
       <w:proofErr w:type="spellEnd"/>
       <w:r>
-        <w:rPr>
-          <w:highlight w:val="yellow"/>
-        </w:rPr>
-        <w:t xml:space="preserve"> Machine, the distribution was Cent OS 5.3, the </w:t>
+        <w:t xml:space="preserve"> </w:t>
       </w:r>
       <w:proofErr w:type="spellStart"/>
       <w:r>
-        <w:rPr>
-          <w:highlight w:val="yellow"/>
-        </w:rPr>
-        <w:t>linux</w:t>
+        <w:t>Intermunicipalizado</w:t>
       </w:r>
       <w:proofErr w:type="spellEnd"/>
       <w:r>
-        <w:rPr>
-          <w:highlight w:val="yellow"/>
-        </w:rPr>
-        <w:t xml:space="preserve"> kernel version was 2.6.32-71.29.1.el6.x86_64 and the code was compiled with </w:t>
+        <w:t xml:space="preserve"> de </w:t>
       </w:r>
       <w:proofErr w:type="spellStart"/>
       <w:r>
-        <w:rPr>
-          <w:highlight w:val="yellow"/>
-        </w:rPr>
-        <w:t>gcc</w:t>
+        <w:t>Gestão</w:t>
       </w:r>
       <w:proofErr w:type="spellEnd"/>
       <w:r>
-        <w:rPr>
-          <w:highlight w:val="yellow"/>
-        </w:rPr>
-        <w:t xml:space="preserve"> 4.4.6.</w:t>
-      </w:r>
-    </w:p>
-    <w:p>
-      <w:pPr>
-        <w:jc w:val="center"/>
-        <w:rPr>
-          <w:b/>
-          <w:highlight w:val="yellow"/>
-        </w:rPr>
-      </w:pPr>
-      <w:r>
-        <w:rPr>
-          <w:b/>
-          <w:highlight w:val="yellow"/>
-        </w:rPr>
-        <w:t>Testing Methodology</w:t>
-      </w:r>
-    </w:p>
-    <w:p>
-      <w:pPr>
-        <w:jc w:val="both"/>
-        <w:rPr>
-          <w:highlight w:val="yellow"/>
-        </w:rPr>
-      </w:pPr>
-      <w:r>
-        <w:rPr>
-          <w:highlight w:val="yellow"/>
-        </w:rPr>
-        <w:t xml:space="preserve">The tests are divided between two systems because the scaling of the parallel region cannot be properly measured in the </w:t>
-      </w:r>
-      <w:r>
-        <w:rPr>
-          <w:rFonts w:ascii="Lucida Console" w:hAnsi="Lucida Console"/>
-          <w:highlight w:val="yellow"/>
-        </w:rPr>
-        <w:t>compute-201-1</w:t>
-      </w:r>
-      <w:r>
-        <w:rPr>
-          <w:sz w:val="18"/>
-          <w:highlight w:val="yellow"/>
+        <w:t xml:space="preserve"> de </w:t>
+      </w:r>
+      <w:proofErr w:type="spellStart"/>
+      <w:r>
+        <w:t>Resíduos</w:t>
+      </w:r>
+      <w:proofErr w:type="spellEnd"/>
+      <w:r>
+        <w:t xml:space="preserve"> do Grande Porto, </w:t>
+      </w:r>
+      <w:proofErr w:type="spellStart"/>
+      <w:r>
+        <w:rPr>
+          <w:i/>
+        </w:rPr>
+        <w:t>Relatório</w:t>
+      </w:r>
+      <w:proofErr w:type="spellEnd"/>
+      <w:r>
+        <w:rPr>
+          <w:i/>
+        </w:rPr>
+        <w:t xml:space="preserve"> de </w:t>
+      </w:r>
+      <w:proofErr w:type="spellStart"/>
+      <w:r>
+        <w:rPr>
+          <w:i/>
+        </w:rPr>
+        <w:t>Análise</w:t>
+      </w:r>
+      <w:proofErr w:type="spellEnd"/>
+      <w:r>
+        <w:rPr>
+          <w:i/>
         </w:rPr>
         <w:t xml:space="preserve"> </w:t>
       </w:r>
-      <w:r>
-        <w:rPr>
-          <w:highlight w:val="yellow"/>
-        </w:rPr>
-        <w:t xml:space="preserve">system, as it only has 4 cores (with no multithreading) and its technology is outdated. The </w:t>
-      </w:r>
-      <w:r>
-        <w:rPr>
-          <w:rFonts w:ascii="Lucida Console" w:hAnsi="Lucida Console"/>
-          <w:highlight w:val="yellow"/>
-        </w:rPr>
-        <w:t>compute-6</w:t>
-      </w:r>
-      <w:r>
-        <w:rPr>
-          <w:rFonts w:ascii="Lucida Console" w:hAnsi="Lucida Console"/>
-          <w:highlight w:val="yellow"/>
-        </w:rPr>
-        <w:t>1</w:t>
-      </w:r>
-      <w:r>
-        <w:rPr>
-          <w:rFonts w:ascii="Lucida Console" w:hAnsi="Lucida Console"/>
-          <w:highlight w:val="yellow"/>
-        </w:rPr>
-        <w:t>1-</w:t>
-      </w:r>
-      <w:r>
-        <w:rPr>
-          <w:rFonts w:ascii="Lucida Console" w:hAnsi="Lucida Console"/>
-          <w:highlight w:val="yellow"/>
-        </w:rPr>
-        <w:t>2</w:t>
-      </w:r>
-      <w:r>
-        <w:rPr>
-          <w:highlight w:val="yellow"/>
-        </w:rPr>
-        <w:t xml:space="preserve"> system offers a better environment to study the parallelization scaling, up to 24 threads</w:t>
-      </w:r>
-      <w:r>
-        <w:rPr>
-          <w:highlight w:val="yellow"/>
-        </w:rPr>
-        <w:t xml:space="preserve"> with multithreading</w:t>
-      </w:r>
-      <w:r>
-        <w:rPr>
-          <w:highlight w:val="yellow"/>
-        </w:rPr>
-        <w:t>.</w:t>
-      </w:r>
-    </w:p>
-    <w:p>
-      <w:pPr>
-        <w:pStyle w:val="Ttulo1"/>
-        <w:rPr>
-          <w:highlight w:val="yellow"/>
-        </w:rPr>
-      </w:pPr>
-      <w:r>
-        <w:rPr>
-          <w:highlight w:val="yellow"/>
-        </w:rPr>
-        <w:t>Conclusion</w:t>
-      </w:r>
-    </w:p>
-    <w:p>
-      <w:pPr>
-        <w:jc w:val="both"/>
-      </w:pPr>
-      <w:r>
-        <w:rPr>
-          <w:highlight w:val="yellow"/>
-        </w:rPr>
-        <w:t>We were presented with a scientific application, which the objective was to improve its performance.</w:t>
-      </w:r>
-      <w:r>
-        <w:rPr>
-          <w:highlight w:val="yellow"/>
-        </w:rPr>
-        <w:t xml:space="preserve"> Instead of determining in which region of the code the application was spending the most computational time and resources, </w:t>
-      </w:r>
-      <w:r>
-        <w:rPr>
-          <w:highlight w:val="yellow"/>
-        </w:rPr>
-        <w:t xml:space="preserve">the goal was to increase the number of executions of a specific function, </w:t>
-      </w:r>
       <w:proofErr w:type="spellStart"/>
       <w:r>
         <w:rPr>
-          <w:rFonts w:ascii="Lucida Console" w:hAnsi="Lucida Console"/>
-          <w:highlight w:val="yellow"/>
-        </w:rPr>
-        <w:t>dilep</w:t>
+          <w:i/>
+        </w:rPr>
+        <w:t>Estatística</w:t>
       </w:r>
       <w:proofErr w:type="spellEnd"/>
       <w:r>
         <w:rPr>
-          <w:highlight w:val="yellow"/>
-        </w:rPr>
-        <w:t xml:space="preserve">, </w:t>
-      </w:r>
-      <w:r>
-        <w:rPr>
-          <w:highlight w:val="yellow"/>
-        </w:rPr>
-        <w:t>which</w:t>
-      </w:r>
-      <w:r>
-        <w:rPr>
-          <w:highlight w:val="yellow"/>
-        </w:rPr>
-        <w:t>, in the original application, was not the bottleneck.</w:t>
-      </w:r>
-      <w:r>
-        <w:rPr>
-          <w:highlight w:val="yellow"/>
-        </w:rPr>
-        <w:t xml:space="preserve"> However, when the number of </w:t>
+          <w:i/>
+        </w:rPr>
+        <w:t xml:space="preserve"> LIPOR</w:t>
+      </w:r>
+      <w:r>
+        <w:t>, Visited in:</w:t>
+      </w:r>
+      <w:r>
+        <w:t xml:space="preserve"> 10-06-2012.</w:t>
+      </w:r>
+    </w:p>
+    <w:p>
+      <w:pPr>
+        <w:pStyle w:val="References"/>
+        <w:jc w:val="left"/>
+      </w:pPr>
+      <w:r>
+        <w:t>Philip Lamb, “</w:t>
       </w:r>
       <w:proofErr w:type="spellStart"/>
       <w:r>
-        <w:rPr>
-          <w:rFonts w:ascii="Lucida Console" w:hAnsi="Lucida Console"/>
-          <w:highlight w:val="yellow"/>
-        </w:rPr>
-        <w:t>dilep</w:t>
+        <w:t>ARToolKit</w:t>
       </w:r>
       <w:proofErr w:type="spellEnd"/>
       <w:r>
-        <w:rPr>
-          <w:highlight w:val="yellow"/>
-        </w:rPr>
-        <w:t xml:space="preserve"> </w:t>
-      </w:r>
-      <w:r>
-        <w:rPr>
-          <w:highlight w:val="yellow"/>
-        </w:rPr>
-        <w:t>executions was increased, as presented in the previous report, it quickly became the routine spending most of the time in the application.</w:t>
-      </w:r>
-    </w:p>
-    <w:p>
-      <w:pPr>
-        <w:pStyle w:val="ReferenceHead"/>
-      </w:pPr>
-      <w:r>
-        <w:t>References</w:t>
+        <w:t xml:space="preserve">”, Available at: </w:t>
+      </w:r>
+      <w:r>
+        <w:t>http://www.hitl.washington.edu/artoolkit/</w:t>
+      </w:r>
+      <w:r>
+        <w:t>, Visited in 2012/5/15.</w:t>
       </w:r>
     </w:p>
     <w:p>
       <w:pPr>
         <w:pStyle w:val="References"/>
       </w:pPr>
-      <w:r>
-        <w:t xml:space="preserve">LIPOR – </w:t>
-      </w:r>
       <w:proofErr w:type="spellStart"/>
       <w:r>
-        <w:t>Serviço</w:t>
+        <w:t>Khronos</w:t>
       </w:r>
       <w:proofErr w:type="spellEnd"/>
       <w:r>
-        <w:t xml:space="preserve"> </w:t>
-      </w:r>
-      <w:proofErr w:type="spellStart"/>
-      <w:r>
-        <w:t>Intermunicipalizado</w:t>
-      </w:r>
-      <w:proofErr w:type="spellEnd"/>
-      <w:r>
-        <w:t xml:space="preserve"> de </w:t>
-      </w:r>
-      <w:proofErr w:type="spellStart"/>
-      <w:r>
-        <w:t>Gestão</w:t>
-      </w:r>
-      <w:proofErr w:type="spellEnd"/>
-      <w:r>
-        <w:t xml:space="preserve"> de </w:t>
-      </w:r>
-      <w:proofErr w:type="spellStart"/>
-      <w:r>
-        <w:t>Resíduos</w:t>
-      </w:r>
-      <w:proofErr w:type="spellEnd"/>
-      <w:r>
-        <w:t xml:space="preserve"> do Grande Porto, </w:t>
-      </w:r>
-      <w:proofErr w:type="spellStart"/>
-      <w:r>
-        <w:rPr>
-          <w:i/>
-        </w:rPr>
-        <w:t>Relatório</w:t>
-      </w:r>
-      <w:proofErr w:type="spellEnd"/>
-      <w:r>
-        <w:rPr>
-          <w:i/>
-        </w:rPr>
-        <w:t xml:space="preserve"> de </w:t>
-      </w:r>
-      <w:proofErr w:type="spellStart"/>
-      <w:r>
-        <w:rPr>
-          <w:i/>
-        </w:rPr>
-        <w:t>Análise</w:t>
-      </w:r>
-      <w:proofErr w:type="spellEnd"/>
-      <w:r>
-        <w:rPr>
-          <w:i/>
-        </w:rPr>
-        <w:t xml:space="preserve"> </w:t>
-      </w:r>
-      <w:proofErr w:type="spellStart"/>
-      <w:r>
-        <w:rPr>
-          <w:i/>
-        </w:rPr>
-        <w:t>Estatística</w:t>
-      </w:r>
-      <w:proofErr w:type="spellEnd"/>
-      <w:r>
-        <w:rPr>
-          <w:i/>
-        </w:rPr>
-        <w:t xml:space="preserve"> LIPOR</w:t>
-      </w:r>
-      <w:r>
-        <w:t xml:space="preserve">, </w:t>
-      </w:r>
-      <w:r>
-        <w:t xml:space="preserve">[2012?], </w:t>
-      </w:r>
-      <w:proofErr w:type="spellStart"/>
-      <w:r>
-        <w:t>retirado</w:t>
-      </w:r>
-      <w:proofErr w:type="spellEnd"/>
-      <w:r>
-        <w:t xml:space="preserve"> </w:t>
-      </w:r>
-      <w:proofErr w:type="spellStart"/>
-      <w:r>
-        <w:t>em</w:t>
-      </w:r>
-      <w:proofErr w:type="spellEnd"/>
-      <w:r>
-        <w:t xml:space="preserve"> 10-06-2012.</w:t>
+        <w:t xml:space="preserve"> Group, “OpenGL”, Available at: </w:t>
+      </w:r>
+      <w:r>
+        <w:t>http://www.opengl.org/</w:t>
+      </w:r>
+      <w:r>
+        <w:t>, Visited in 2012/5/21.</w:t>
       </w:r>
     </w:p>
     <w:p>
       <w:pPr>
         <w:pStyle w:val="References"/>
-      </w:pPr>
-      <w:r>
-        <w:t>.</w:t>
-      </w:r>
-    </w:p>
-    <w:p>
-      <w:pPr>
-        <w:pStyle w:val="References"/>
-      </w:pPr>
-      <w:r>
-        <w:t>.</w:t>
-      </w:r>
-    </w:p>
-    <w:p>
-      <w:pPr>
-        <w:pStyle w:val="References"/>
-      </w:pPr>
+        <w:numPr>
+          <w:ilvl w:val="0"/>
+          <w:numId w:val="0"/>
+        </w:numPr>
+        <w:ind w:left="360" w:hanging="360"/>
+      </w:pPr>
+    </w:p>
+    <w:p>
+      <w:pPr>
+        <w:pStyle w:val="FigureCaption"/>
+        <w:ind w:firstLine="202"/>
+      </w:pPr>
+    </w:p>
+    <w:p>
+      <w:bookmarkStart w:id="0" w:name="_GoBack"/>
+      <w:bookmarkEnd w:id="0"/>
     </w:p>
     <w:sectPr>
-      <w:headerReference w:type="even" r:id="rId11"/>
+      <w:headerReference w:type="even" r:id="rId18"/>
       <w:type w:val="continuous"/>
       <w:pgSz w:w="12240" w:h="15840" w:code="1"/>
       <w:pgMar w:top="1008" w:right="936" w:bottom="1008" w:left="936" w:header="432" w:footer="432" w:gutter="0"/>
@@ -1861,7 +2195,7 @@
       <w:rPr>
         <w:noProof/>
       </w:rPr>
-      <w:t>1</w:t>
+      <w:t>3</w:t>
     </w:r>
     <w:r>
       <w:fldChar w:fldCharType="end"/>
@@ -1886,7 +2220,7 @@
   <w:abstractNum w:abstractNumId="0">
     <w:nsid w:val="FFFFFF1D"/>
     <w:multiLevelType w:val="multilevel"/>
-    <w:tmpl w:val="7F764E46"/>
+    <w:tmpl w:val="9D5EB2FE"/>
     <w:lvl w:ilvl="0">
       <w:start w:val="1"/>
       <w:numFmt w:val="bullet"/>
@@ -2146,89 +2480,116 @@
     </w:lvl>
   </w:abstractNum>
   <w:abstractNum w:abstractNumId="2">
-    <w:nsid w:val="12544FA7"/>
+    <w:nsid w:val="123F1FD4"/>
     <w:multiLevelType w:val="hybridMultilevel"/>
-    <w:tmpl w:val="0A0A6114"/>
-    <w:lvl w:ilvl="0" w:tplc="0409000F">
+    <w:tmpl w:val="7FCE9F24"/>
+    <w:lvl w:ilvl="0" w:tplc="04090001">
       <w:start w:val="1"/>
-      <w:numFmt w:val="decimal"/>
-      <w:lvlText w:val="%1."/>
+      <w:numFmt w:val="bullet"/>
+      <w:lvlText w:val=""/>
       <w:lvlJc w:val="left"/>
       <w:pPr>
         <w:ind w:left="720" w:hanging="360"/>
       </w:pPr>
+      <w:rPr>
+        <w:rFonts w:ascii="Symbol" w:hAnsi="Symbol" w:hint="default"/>
+      </w:rPr>
     </w:lvl>
-    <w:lvl w:ilvl="1" w:tplc="04090019" w:tentative="1">
+    <w:lvl w:ilvl="1" w:tplc="04090003" w:tentative="1">
       <w:start w:val="1"/>
-      <w:numFmt w:val="lowerLetter"/>
-      <w:lvlText w:val="%2."/>
+      <w:numFmt w:val="bullet"/>
+      <w:lvlText w:val="o"/>
       <w:lvlJc w:val="left"/>
       <w:pPr>
         <w:ind w:left="1440" w:hanging="360"/>
       </w:pPr>
+      <w:rPr>
+        <w:rFonts w:ascii="Courier New" w:hAnsi="Courier New" w:hint="default"/>
+      </w:rPr>
     </w:lvl>
-    <w:lvl w:ilvl="2" w:tplc="0409001B" w:tentative="1">
+    <w:lvl w:ilvl="2" w:tplc="04090005" w:tentative="1">
       <w:start w:val="1"/>
-      <w:numFmt w:val="lowerRoman"/>
-      <w:lvlText w:val="%3."/>
-      <w:lvlJc w:val="right"/>
-      <w:pPr>
-        <w:ind w:left="2160" w:hanging="180"/>
-      </w:pPr>
+      <w:numFmt w:val="bullet"/>
+      <w:lvlText w:val=""/>
+      <w:lvlJc w:val="left"/>
+      <w:pPr>
+        <w:ind w:left="2160" w:hanging="360"/>
+      </w:pPr>
+      <w:rPr>
+        <w:rFonts w:ascii="Wingdings" w:hAnsi="Wingdings" w:hint="default"/>
+      </w:rPr>
     </w:lvl>
-    <w:lvl w:ilvl="3" w:tplc="0409000F" w:tentative="1">
+    <w:lvl w:ilvl="3" w:tplc="04090001" w:tentative="1">
       <w:start w:val="1"/>
-      <w:numFmt w:val="decimal"/>
-      <w:lvlText w:val="%4."/>
+      <w:numFmt w:val="bullet"/>
+      <w:lvlText w:val=""/>
       <w:lvlJc w:val="left"/>
       <w:pPr>
         <w:ind w:left="2880" w:hanging="360"/>
       </w:pPr>
+      <w:rPr>
+        <w:rFonts w:ascii="Symbol" w:hAnsi="Symbol" w:hint="default"/>
+      </w:rPr>
     </w:lvl>
-    <w:lvl w:ilvl="4" w:tplc="04090019" w:tentative="1">
+    <w:lvl w:ilvl="4" w:tplc="04090003" w:tentative="1">
       <w:start w:val="1"/>
-      <w:numFmt w:val="lowerLetter"/>
-      <w:lvlText w:val="%5."/>
+      <w:numFmt w:val="bullet"/>
+      <w:lvlText w:val="o"/>
       <w:lvlJc w:val="left"/>
       <w:pPr>
         <w:ind w:left="3600" w:hanging="360"/>
       </w:pPr>
+      <w:rPr>
+        <w:rFonts w:ascii="Courier New" w:hAnsi="Courier New" w:hint="default"/>
+      </w:rPr>
     </w:lvl>
-    <w:lvl w:ilvl="5" w:tplc="0409001B" w:tentative="1">
+    <w:lvl w:ilvl="5" w:tplc="04090005" w:tentative="1">
       <w:start w:val="1"/>
-      <w:numFmt w:val="lowerRoman"/>
-      <w:lvlText w:val="%6."/>
-      <w:lvlJc w:val="right"/>
-      <w:pPr>
-        <w:ind w:left="4320" w:hanging="180"/>
-      </w:pPr>
+      <w:numFmt w:val="bullet"/>
+      <w:lvlText w:val=""/>
+      <w:lvlJc w:val="left"/>
+      <w:pPr>
+        <w:ind w:left="4320" w:hanging="360"/>
+      </w:pPr>
+      <w:rPr>
+        <w:rFonts w:ascii="Wingdings" w:hAnsi="Wingdings" w:hint="default"/>
+      </w:rPr>
     </w:lvl>
-    <w:lvl w:ilvl="6" w:tplc="0409000F" w:tentative="1">
+    <w:lvl w:ilvl="6" w:tplc="04090001" w:tentative="1">
       <w:start w:val="1"/>
-      <w:numFmt w:val="decimal"/>
-      <w:lvlText w:val="%7."/>
+      <w:numFmt w:val="bullet"/>
+      <w:lvlText w:val=""/>
       <w:lvlJc w:val="left"/>
       <w:pPr>
         <w:ind w:left="5040" w:hanging="360"/>
       </w:pPr>
+      <w:rPr>
+        <w:rFonts w:ascii="Symbol" w:hAnsi="Symbol" w:hint="default"/>
+      </w:rPr>
     </w:lvl>
-    <w:lvl w:ilvl="7" w:tplc="04090019" w:tentative="1">
+    <w:lvl w:ilvl="7" w:tplc="04090003" w:tentative="1">
       <w:start w:val="1"/>
-      <w:numFmt w:val="lowerLetter"/>
-      <w:lvlText w:val="%8."/>
+      <w:numFmt w:val="bullet"/>
+      <w:lvlText w:val="o"/>
       <w:lvlJc w:val="left"/>
       <w:pPr>
         <w:ind w:left="5760" w:hanging="360"/>
       </w:pPr>
+      <w:rPr>
+        <w:rFonts w:ascii="Courier New" w:hAnsi="Courier New" w:hint="default"/>
+      </w:rPr>
     </w:lvl>
-    <w:lvl w:ilvl="8" w:tplc="0409001B" w:tentative="1">
+    <w:lvl w:ilvl="8" w:tplc="04090005" w:tentative="1">
       <w:start w:val="1"/>
-      <w:numFmt w:val="lowerRoman"/>
-      <w:lvlText w:val="%9."/>
-      <w:lvlJc w:val="right"/>
-      <w:pPr>
-        <w:ind w:left="6480" w:hanging="180"/>
-      </w:pPr>
+      <w:numFmt w:val="bullet"/>
+      <w:lvlText w:val=""/>
+      <w:lvlJc w:val="left"/>
+      <w:pPr>
+        <w:ind w:left="6480" w:hanging="360"/>
+      </w:pPr>
+      <w:rPr>
+        <w:rFonts w:ascii="Wingdings" w:hAnsi="Wingdings" w:hint="default"/>
+      </w:rPr>
     </w:lvl>
   </w:abstractNum>
   <w:abstractNum w:abstractNumId="3">
@@ -2253,95 +2614,9 @@
     </w:lvl>
   </w:abstractNum>
   <w:abstractNum w:abstractNumId="4">
-    <w:nsid w:val="41CE33A9"/>
+    <w:nsid w:val="43AC6457"/>
     <w:multiLevelType w:val="hybridMultilevel"/>
-    <w:tmpl w:val="1D8A8D38"/>
-    <w:lvl w:ilvl="0" w:tplc="0816000F">
-      <w:start w:val="1"/>
-      <w:numFmt w:val="decimal"/>
-      <w:lvlText w:val="%1."/>
-      <w:lvlJc w:val="left"/>
-      <w:pPr>
-        <w:ind w:left="720" w:hanging="360"/>
-      </w:pPr>
-    </w:lvl>
-    <w:lvl w:ilvl="1" w:tplc="08160019" w:tentative="1">
-      <w:start w:val="1"/>
-      <w:numFmt w:val="lowerLetter"/>
-      <w:lvlText w:val="%2."/>
-      <w:lvlJc w:val="left"/>
-      <w:pPr>
-        <w:ind w:left="1440" w:hanging="360"/>
-      </w:pPr>
-    </w:lvl>
-    <w:lvl w:ilvl="2" w:tplc="0816001B" w:tentative="1">
-      <w:start w:val="1"/>
-      <w:numFmt w:val="lowerRoman"/>
-      <w:lvlText w:val="%3."/>
-      <w:lvlJc w:val="right"/>
-      <w:pPr>
-        <w:ind w:left="2160" w:hanging="180"/>
-      </w:pPr>
-    </w:lvl>
-    <w:lvl w:ilvl="3" w:tplc="0816000F" w:tentative="1">
-      <w:start w:val="1"/>
-      <w:numFmt w:val="decimal"/>
-      <w:lvlText w:val="%4."/>
-      <w:lvlJc w:val="left"/>
-      <w:pPr>
-        <w:ind w:left="2880" w:hanging="360"/>
-      </w:pPr>
-    </w:lvl>
-    <w:lvl w:ilvl="4" w:tplc="08160019" w:tentative="1">
-      <w:start w:val="1"/>
-      <w:numFmt w:val="lowerLetter"/>
-      <w:lvlText w:val="%5."/>
-      <w:lvlJc w:val="left"/>
-      <w:pPr>
-        <w:ind w:left="3600" w:hanging="360"/>
-      </w:pPr>
-    </w:lvl>
-    <w:lvl w:ilvl="5" w:tplc="0816001B" w:tentative="1">
-      <w:start w:val="1"/>
-      <w:numFmt w:val="lowerRoman"/>
-      <w:lvlText w:val="%6."/>
-      <w:lvlJc w:val="right"/>
-      <w:pPr>
-        <w:ind w:left="4320" w:hanging="180"/>
-      </w:pPr>
-    </w:lvl>
-    <w:lvl w:ilvl="6" w:tplc="0816000F" w:tentative="1">
-      <w:start w:val="1"/>
-      <w:numFmt w:val="decimal"/>
-      <w:lvlText w:val="%7."/>
-      <w:lvlJc w:val="left"/>
-      <w:pPr>
-        <w:ind w:left="5040" w:hanging="360"/>
-      </w:pPr>
-    </w:lvl>
-    <w:lvl w:ilvl="7" w:tplc="08160019" w:tentative="1">
-      <w:start w:val="1"/>
-      <w:numFmt w:val="lowerLetter"/>
-      <w:lvlText w:val="%8."/>
-      <w:lvlJc w:val="left"/>
-      <w:pPr>
-        <w:ind w:left="5760" w:hanging="360"/>
-      </w:pPr>
-    </w:lvl>
-    <w:lvl w:ilvl="8" w:tplc="0816001B" w:tentative="1">
-      <w:start w:val="1"/>
-      <w:numFmt w:val="lowerRoman"/>
-      <w:lvlText w:val="%9."/>
-      <w:lvlJc w:val="right"/>
-      <w:pPr>
-        <w:ind w:left="6480" w:hanging="180"/>
-      </w:pPr>
-    </w:lvl>
-  </w:abstractNum>
-  <w:abstractNum w:abstractNumId="5">
-    <w:nsid w:val="54C37492"/>
-    <w:multiLevelType w:val="hybridMultilevel"/>
-    <w:tmpl w:val="D0DC1274"/>
+    <w:tmpl w:val="6342700E"/>
     <w:lvl w:ilvl="0" w:tplc="04090001">
       <w:start w:val="1"/>
       <w:numFmt w:val="bullet"/>
@@ -2461,13 +2736,10 @@
     <w:abstractNumId w:val="0"/>
   </w:num>
   <w:num w:numId="4">
-    <w:abstractNumId w:val="5"/>
+    <w:abstractNumId w:val="4"/>
   </w:num>
   <w:num w:numId="5">
     <w:abstractNumId w:val="2"/>
-  </w:num>
-  <w:num w:numId="6">
-    <w:abstractNumId w:val="4"/>
   </w:num>
 </w:numbering>
 </file>
@@ -3181,242 +3453,11 @@
       <w:szCs w:val="16"/>
     </w:rPr>
   </w:style>
-  <w:style w:type="table" w:styleId="Tabelacontempornea">
-    <w:name w:val="Table Contemporary"/>
-    <w:basedOn w:val="Tabelanormal"/>
-    <w:rsid w:val="009141D2"/>
-    <w:tblPr>
-      <w:tblStyleRowBandSize w:val="1"/>
-      <w:tblInd w:w="0" w:type="dxa"/>
-      <w:tblBorders>
-        <w:insideH w:val="single" w:sz="18" w:space="0" w:color="FFFFFF"/>
-        <w:insideV w:val="single" w:sz="18" w:space="0" w:color="FFFFFF"/>
-      </w:tblBorders>
-      <w:tblCellMar>
-        <w:top w:w="0" w:type="dxa"/>
-        <w:left w:w="108" w:type="dxa"/>
-        <w:bottom w:w="0" w:type="dxa"/>
-        <w:right w:w="108" w:type="dxa"/>
-      </w:tblCellMar>
-    </w:tblPr>
-    <w:tblStylePr w:type="firstRow">
-      <w:rPr>
-        <w:b/>
-        <w:bCs/>
-        <w:color w:val="auto"/>
-      </w:rPr>
-      <w:tblPr/>
-      <w:tcPr>
-        <w:shd w:val="pct20" w:color="000000" w:fill="FFFFFF"/>
-      </w:tcPr>
-    </w:tblStylePr>
-    <w:tblStylePr w:type="band1Horz">
-      <w:rPr>
-        <w:color w:val="auto"/>
-      </w:rPr>
-      <w:tblPr/>
-      <w:tcPr>
-        <w:shd w:val="pct5" w:color="000000" w:fill="FFFFFF"/>
-      </w:tcPr>
-    </w:tblStylePr>
-    <w:tblStylePr w:type="band2Horz">
-      <w:rPr>
-        <w:color w:val="auto"/>
-      </w:rPr>
-      <w:tblPr/>
-      <w:tcPr>
-        <w:shd w:val="pct20" w:color="000000" w:fill="FFFFFF"/>
-      </w:tcPr>
-    </w:tblStylePr>
-  </w:style>
-  <w:style w:type="paragraph" w:styleId="PargrafodaLista">
-    <w:name w:val="List Paragraph"/>
-    <w:basedOn w:val="Normal"/>
-    <w:uiPriority w:val="72"/>
-    <w:rsid w:val="00112421"/>
-    <w:pPr>
-      <w:ind w:left="720"/>
-      <w:contextualSpacing/>
-    </w:pPr>
-  </w:style>
-  <w:style w:type="table" w:styleId="Tabelacomgrelha">
-    <w:name w:val="Table Grid"/>
-    <w:basedOn w:val="Tabelanormal"/>
-    <w:rsid w:val="003A1AFE"/>
-    <w:tblPr>
-      <w:tblInd w:w="0" w:type="dxa"/>
-      <w:tblBorders>
-        <w:top w:val="single" w:sz="4" w:space="0" w:color="auto"/>
-        <w:left w:val="single" w:sz="4" w:space="0" w:color="auto"/>
-        <w:bottom w:val="single" w:sz="4" w:space="0" w:color="auto"/>
-        <w:right w:val="single" w:sz="4" w:space="0" w:color="auto"/>
-        <w:insideH w:val="single" w:sz="4" w:space="0" w:color="auto"/>
-        <w:insideV w:val="single" w:sz="4" w:space="0" w:color="auto"/>
-      </w:tblBorders>
-      <w:tblCellMar>
-        <w:top w:w="0" w:type="dxa"/>
-        <w:left w:w="108" w:type="dxa"/>
-        <w:bottom w:w="0" w:type="dxa"/>
-        <w:right w:w="108" w:type="dxa"/>
-      </w:tblCellMar>
-    </w:tblPr>
-  </w:style>
-  <w:style w:type="table" w:customStyle="1" w:styleId="ListaMdia11">
-    <w:name w:val="Lista Média 11"/>
-    <w:basedOn w:val="Tabelanormal"/>
-    <w:uiPriority w:val="60"/>
-    <w:rsid w:val="00070FAB"/>
-    <w:rPr>
-      <w:color w:val="000000" w:themeColor="text1"/>
-    </w:rPr>
-    <w:tblPr>
-      <w:tblStyleRowBandSize w:val="1"/>
-      <w:tblStyleColBandSize w:val="1"/>
-      <w:tblInd w:w="0" w:type="dxa"/>
-      <w:tblBorders>
-        <w:top w:val="single" w:sz="8" w:space="0" w:color="000000" w:themeColor="text1"/>
-        <w:bottom w:val="single" w:sz="8" w:space="0" w:color="000000" w:themeColor="text1"/>
-      </w:tblBorders>
-      <w:tblCellMar>
-        <w:top w:w="0" w:type="dxa"/>
-        <w:left w:w="108" w:type="dxa"/>
-        <w:bottom w:w="0" w:type="dxa"/>
-        <w:right w:w="108" w:type="dxa"/>
-      </w:tblCellMar>
-    </w:tblPr>
-    <w:tblStylePr w:type="firstRow">
-      <w:rPr>
-        <w:rFonts w:asciiTheme="majorHAnsi" w:eastAsiaTheme="majorEastAsia" w:hAnsiTheme="majorHAnsi" w:cstheme="majorBidi"/>
-      </w:rPr>
-      <w:tblPr/>
-      <w:tcPr>
-        <w:tcBorders>
-          <w:top w:val="nil"/>
-          <w:bottom w:val="single" w:sz="8" w:space="0" w:color="000000" w:themeColor="text1"/>
-        </w:tcBorders>
-      </w:tcPr>
-    </w:tblStylePr>
-    <w:tblStylePr w:type="lastRow">
-      <w:rPr>
-        <w:b/>
-        <w:bCs/>
-        <w:color w:val="1F497D" w:themeColor="text2"/>
-      </w:rPr>
-      <w:tblPr/>
-      <w:tcPr>
-        <w:tcBorders>
-          <w:top w:val="single" w:sz="8" w:space="0" w:color="000000" w:themeColor="text1"/>
-          <w:bottom w:val="single" w:sz="8" w:space="0" w:color="000000" w:themeColor="text1"/>
-        </w:tcBorders>
-      </w:tcPr>
-    </w:tblStylePr>
-    <w:tblStylePr w:type="firstCol">
-      <w:rPr>
-        <w:b/>
-        <w:bCs/>
-      </w:rPr>
-    </w:tblStylePr>
-    <w:tblStylePr w:type="lastCol">
-      <w:rPr>
-        <w:b/>
-        <w:bCs/>
-      </w:rPr>
-      <w:tblPr/>
-      <w:tcPr>
-        <w:tcBorders>
-          <w:top w:val="single" w:sz="8" w:space="0" w:color="000000" w:themeColor="text1"/>
-          <w:bottom w:val="single" w:sz="8" w:space="0" w:color="000000" w:themeColor="text1"/>
-        </w:tcBorders>
-      </w:tcPr>
-    </w:tblStylePr>
-    <w:tblStylePr w:type="band1Vert">
-      <w:tblPr/>
-      <w:tcPr>
-        <w:shd w:val="clear" w:color="auto" w:fill="C0C0C0" w:themeFill="text1" w:themeFillTint="3F"/>
-      </w:tcPr>
-    </w:tblStylePr>
-    <w:tblStylePr w:type="band1Horz">
-      <w:tblPr/>
-      <w:tcPr>
-        <w:shd w:val="clear" w:color="auto" w:fill="C0C0C0" w:themeFill="text1" w:themeFillTint="3F"/>
-      </w:tcPr>
-    </w:tblStylePr>
-  </w:style>
-  <w:style w:type="table" w:customStyle="1" w:styleId="GrelhaMdia11">
-    <w:name w:val="Grelha Média 11"/>
-    <w:basedOn w:val="Tabelanormal"/>
-    <w:uiPriority w:val="62"/>
-    <w:rsid w:val="00070FAB"/>
-    <w:tblPr>
-      <w:tblStyleRowBandSize w:val="1"/>
-      <w:tblStyleColBandSize w:val="1"/>
-      <w:tblInd w:w="0" w:type="dxa"/>
-      <w:tblBorders>
-        <w:top w:val="single" w:sz="8" w:space="0" w:color="404040" w:themeColor="text1" w:themeTint="BF"/>
-        <w:left w:val="single" w:sz="8" w:space="0" w:color="404040" w:themeColor="text1" w:themeTint="BF"/>
-        <w:bottom w:val="single" w:sz="8" w:space="0" w:color="404040" w:themeColor="text1" w:themeTint="BF"/>
-        <w:right w:val="single" w:sz="8" w:space="0" w:color="404040" w:themeColor="text1" w:themeTint="BF"/>
-        <w:insideH w:val="single" w:sz="8" w:space="0" w:color="404040" w:themeColor="text1" w:themeTint="BF"/>
-        <w:insideV w:val="single" w:sz="8" w:space="0" w:color="404040" w:themeColor="text1" w:themeTint="BF"/>
-      </w:tblBorders>
-      <w:tblCellMar>
-        <w:top w:w="0" w:type="dxa"/>
-        <w:left w:w="108" w:type="dxa"/>
-        <w:bottom w:w="0" w:type="dxa"/>
-        <w:right w:w="108" w:type="dxa"/>
-      </w:tblCellMar>
-    </w:tblPr>
-    <w:tcPr>
-      <w:shd w:val="clear" w:color="auto" w:fill="C0C0C0" w:themeFill="text1" w:themeFillTint="3F"/>
-    </w:tcPr>
-    <w:tblStylePr w:type="firstRow">
-      <w:rPr>
-        <w:b/>
-        <w:bCs/>
-      </w:rPr>
-    </w:tblStylePr>
-    <w:tblStylePr w:type="lastRow">
-      <w:rPr>
-        <w:b/>
-        <w:bCs/>
-      </w:rPr>
-      <w:tblPr/>
-      <w:tcPr>
-        <w:tcBorders>
-          <w:top w:val="single" w:sz="18" w:space="0" w:color="404040" w:themeColor="text1" w:themeTint="BF"/>
-        </w:tcBorders>
-      </w:tcPr>
-    </w:tblStylePr>
-    <w:tblStylePr w:type="firstCol">
-      <w:rPr>
-        <w:b/>
-        <w:bCs/>
-      </w:rPr>
-    </w:tblStylePr>
-    <w:tblStylePr w:type="lastCol">
-      <w:rPr>
-        <w:b/>
-        <w:bCs/>
-      </w:rPr>
-    </w:tblStylePr>
-    <w:tblStylePr w:type="band1Vert">
-      <w:tblPr/>
-      <w:tcPr>
-        <w:shd w:val="clear" w:color="auto" w:fill="808080" w:themeFill="text1" w:themeFillTint="7F"/>
-      </w:tcPr>
-    </w:tblStylePr>
-    <w:tblStylePr w:type="band1Horz">
-      <w:tblPr/>
-      <w:tcPr>
-        <w:shd w:val="clear" w:color="auto" w:fill="808080" w:themeFill="text1" w:themeFillTint="7F"/>
-      </w:tcPr>
-    </w:tblStylePr>
-  </w:style>
   <w:style w:type="paragraph" w:styleId="Rodap">
     <w:name w:val="footer"/>
     <w:basedOn w:val="Normal"/>
     <w:link w:val="RodapCarcter"/>
-    <w:rsid w:val="005C3B61"/>
+    <w:rsid w:val="001A21D7"/>
     <w:pPr>
       <w:tabs>
         <w:tab w:val="center" w:pos="4320"/>
@@ -3428,13 +3469,13 @@
     <w:name w:val="Rodapé Carácter"/>
     <w:basedOn w:val="Tipodeletrapredefinidodopargrafo"/>
     <w:link w:val="Rodap"/>
-    <w:rsid w:val="005C3B61"/>
+    <w:rsid w:val="001A21D7"/>
   </w:style>
   <w:style w:type="paragraph" w:styleId="Cabealho">
     <w:name w:val="header"/>
     <w:basedOn w:val="Normal"/>
     <w:link w:val="CabealhoCarcter"/>
-    <w:rsid w:val="005C3B61"/>
+    <w:rsid w:val="001A21D7"/>
     <w:pPr>
       <w:tabs>
         <w:tab w:val="center" w:pos="4320"/>
@@ -3446,211 +3487,17 @@
     <w:name w:val="Cabeçalho Carácter"/>
     <w:basedOn w:val="Tipodeletrapredefinidodopargrafo"/>
     <w:link w:val="Cabealho"/>
-    <w:rsid w:val="005C3B61"/>
-  </w:style>
-  <w:style w:type="character" w:styleId="Refdecomentrio">
-    <w:name w:val="annotation reference"/>
-    <w:basedOn w:val="Tipodeletrapredefinidodopargrafo"/>
-    <w:rsid w:val="00AB3F8A"/>
-    <w:rPr>
-      <w:sz w:val="16"/>
-      <w:szCs w:val="16"/>
-    </w:rPr>
-  </w:style>
-  <w:style w:type="paragraph" w:styleId="Textodecomentrio">
-    <w:name w:val="annotation text"/>
+    <w:rsid w:val="001A21D7"/>
+  </w:style>
+  <w:style w:type="paragraph" w:styleId="PargrafodaLista">
+    <w:name w:val="List Paragraph"/>
     <w:basedOn w:val="Normal"/>
-    <w:link w:val="TextodecomentrioCarcter"/>
-    <w:rsid w:val="00AB3F8A"/>
-  </w:style>
-  <w:style w:type="character" w:customStyle="1" w:styleId="TextodecomentrioCarcter">
-    <w:name w:val="Texto de comentário Carácter"/>
-    <w:basedOn w:val="Tipodeletrapredefinidodopargrafo"/>
-    <w:link w:val="Textodecomentrio"/>
-    <w:rsid w:val="00AB3F8A"/>
-  </w:style>
-  <w:style w:type="paragraph" w:styleId="Assuntodecomentrio">
-    <w:name w:val="annotation subject"/>
-    <w:basedOn w:val="Textodecomentrio"/>
-    <w:next w:val="Textodecomentrio"/>
-    <w:link w:val="AssuntodecomentrioCarcter"/>
-    <w:rsid w:val="00AB3F8A"/>
-    <w:rPr>
-      <w:b/>
-      <w:bCs/>
-    </w:rPr>
-  </w:style>
-  <w:style w:type="character" w:customStyle="1" w:styleId="AssuntodecomentrioCarcter">
-    <w:name w:val="Assunto de comentário Carácter"/>
-    <w:basedOn w:val="TextodecomentrioCarcter"/>
-    <w:link w:val="Assuntodecomentrio"/>
-    <w:rsid w:val="00AB3F8A"/>
-    <w:rPr>
-      <w:b/>
-      <w:bCs/>
-    </w:rPr>
-  </w:style>
-  <w:style w:type="character" w:styleId="Hiperligao">
-    <w:name w:val="Hyperlink"/>
-    <w:basedOn w:val="Tipodeletrapredefinidodopargrafo"/>
-    <w:rsid w:val="00F617BE"/>
-    <w:rPr>
-      <w:color w:val="0000FF" w:themeColor="hyperlink"/>
-      <w:u w:val="single"/>
-    </w:rPr>
-  </w:style>
-  <w:style w:type="table" w:styleId="Tabelaclssica1">
-    <w:name w:val="Table Classic 1"/>
-    <w:basedOn w:val="Tabelanormal"/>
-    <w:rsid w:val="003411FD"/>
-    <w:tblPr>
-      <w:tblInd w:w="0" w:type="dxa"/>
-      <w:tblBorders>
-        <w:top w:val="single" w:sz="12" w:space="0" w:color="000000"/>
-        <w:bottom w:val="single" w:sz="12" w:space="0" w:color="000000"/>
-      </w:tblBorders>
-      <w:tblCellMar>
-        <w:top w:w="0" w:type="dxa"/>
-        <w:left w:w="108" w:type="dxa"/>
-        <w:bottom w:w="0" w:type="dxa"/>
-        <w:right w:w="108" w:type="dxa"/>
-      </w:tblCellMar>
-    </w:tblPr>
-    <w:tcPr>
-      <w:shd w:val="clear" w:color="auto" w:fill="auto"/>
-    </w:tcPr>
-    <w:tblStylePr w:type="firstRow">
-      <w:rPr>
-        <w:i/>
-        <w:iCs/>
-      </w:rPr>
-      <w:tblPr/>
-      <w:tcPr>
-        <w:tcBorders>
-          <w:bottom w:val="single" w:sz="6" w:space="0" w:color="000000"/>
-        </w:tcBorders>
-      </w:tcPr>
-    </w:tblStylePr>
-    <w:tblStylePr w:type="lastRow">
-      <w:rPr>
-        <w:color w:val="auto"/>
-      </w:rPr>
-      <w:tblPr/>
-      <w:tcPr>
-        <w:tcBorders>
-          <w:top w:val="single" w:sz="6" w:space="0" w:color="000000"/>
-        </w:tcBorders>
-      </w:tcPr>
-    </w:tblStylePr>
-    <w:tblStylePr w:type="firstCol">
-      <w:tblPr/>
-      <w:tcPr>
-        <w:tcBorders>
-          <w:right w:val="single" w:sz="6" w:space="0" w:color="000000"/>
-        </w:tcBorders>
-      </w:tcPr>
-    </w:tblStylePr>
-    <w:tblStylePr w:type="neCell">
-      <w:rPr>
-        <w:b/>
-        <w:bCs/>
-        <w:i w:val="0"/>
-        <w:iCs w:val="0"/>
-      </w:rPr>
-    </w:tblStylePr>
-    <w:tblStylePr w:type="swCell">
-      <w:rPr>
-        <w:b/>
-        <w:bCs/>
-      </w:rPr>
-    </w:tblStylePr>
-  </w:style>
-  <w:style w:type="table" w:styleId="Tabelasimples2">
-    <w:name w:val="Table Simple 2"/>
-    <w:basedOn w:val="Tabelanormal"/>
-    <w:rsid w:val="003411FD"/>
-    <w:tblPr>
-      <w:tblInd w:w="0" w:type="dxa"/>
-      <w:tblCellMar>
-        <w:top w:w="0" w:type="dxa"/>
-        <w:left w:w="108" w:type="dxa"/>
-        <w:bottom w:w="0" w:type="dxa"/>
-        <w:right w:w="108" w:type="dxa"/>
-      </w:tblCellMar>
-    </w:tblPr>
-    <w:tblStylePr w:type="firstRow">
-      <w:rPr>
-        <w:b/>
-        <w:bCs/>
-      </w:rPr>
-      <w:tblPr/>
-      <w:tcPr>
-        <w:tcBorders>
-          <w:bottom w:val="single" w:sz="12" w:space="0" w:color="000000"/>
-        </w:tcBorders>
-      </w:tcPr>
-    </w:tblStylePr>
-    <w:tblStylePr w:type="lastRow">
-      <w:rPr>
-        <w:b/>
-        <w:bCs/>
-        <w:color w:val="auto"/>
-      </w:rPr>
-      <w:tblPr/>
-      <w:tcPr>
-        <w:tcBorders>
-          <w:top w:val="single" w:sz="6" w:space="0" w:color="000000"/>
-        </w:tcBorders>
-      </w:tcPr>
-    </w:tblStylePr>
-    <w:tblStylePr w:type="firstCol">
-      <w:rPr>
-        <w:b/>
-        <w:bCs/>
-      </w:rPr>
-      <w:tblPr/>
-      <w:tcPr>
-        <w:tcBorders>
-          <w:right w:val="single" w:sz="12" w:space="0" w:color="000000"/>
-        </w:tcBorders>
-      </w:tcPr>
-    </w:tblStylePr>
-    <w:tblStylePr w:type="lastCol">
-      <w:rPr>
-        <w:b/>
-        <w:bCs/>
-      </w:rPr>
-      <w:tblPr/>
-      <w:tcPr>
-        <w:tcBorders>
-          <w:left w:val="single" w:sz="6" w:space="0" w:color="000000"/>
-        </w:tcBorders>
-      </w:tcPr>
-    </w:tblStylePr>
-    <w:tblStylePr w:type="neCell">
-      <w:rPr>
-        <w:b/>
-        <w:bCs/>
-      </w:rPr>
-      <w:tblPr/>
-      <w:tcPr>
-        <w:tcBorders>
-          <w:left w:val="none" w:sz="0" w:space="0" w:color="auto"/>
-        </w:tcBorders>
-      </w:tcPr>
-    </w:tblStylePr>
-    <w:tblStylePr w:type="swCell">
-      <w:rPr>
-        <w:b/>
-        <w:bCs/>
-      </w:rPr>
-      <w:tblPr/>
-      <w:tcPr>
-        <w:tcBorders>
-          <w:top w:val="none" w:sz="0" w:space="0" w:color="auto"/>
-        </w:tcBorders>
-      </w:tcPr>
-    </w:tblStylePr>
+    <w:uiPriority w:val="72"/>
+    <w:rsid w:val="004703D2"/>
+    <w:pPr>
+      <w:ind w:left="720"/>
+      <w:contextualSpacing/>
+    </w:pPr>
   </w:style>
 </w:styles>
 </file>
@@ -4372,242 +4219,11 @@
       <w:szCs w:val="16"/>
     </w:rPr>
   </w:style>
-  <w:style w:type="table" w:styleId="TableContemporary">
-    <w:name w:val="Table Contemporary"/>
-    <w:basedOn w:val="TableNormal"/>
-    <w:rsid w:val="009141D2"/>
-    <w:tblPr>
-      <w:tblStyleRowBandSize w:val="1"/>
-      <w:tblInd w:w="0" w:type="dxa"/>
-      <w:tblBorders>
-        <w:insideH w:val="single" w:sz="18" w:space="0" w:color="FFFFFF"/>
-        <w:insideV w:val="single" w:sz="18" w:space="0" w:color="FFFFFF"/>
-      </w:tblBorders>
-      <w:tblCellMar>
-        <w:top w:w="0" w:type="dxa"/>
-        <w:left w:w="108" w:type="dxa"/>
-        <w:bottom w:w="0" w:type="dxa"/>
-        <w:right w:w="108" w:type="dxa"/>
-      </w:tblCellMar>
-    </w:tblPr>
-    <w:tblStylePr w:type="firstRow">
-      <w:rPr>
-        <w:b/>
-        <w:bCs/>
-        <w:color w:val="auto"/>
-      </w:rPr>
-      <w:tblPr/>
-      <w:tcPr>
-        <w:shd w:val="pct20" w:color="000000" w:fill="FFFFFF"/>
-      </w:tcPr>
-    </w:tblStylePr>
-    <w:tblStylePr w:type="band1Horz">
-      <w:rPr>
-        <w:color w:val="auto"/>
-      </w:rPr>
-      <w:tblPr/>
-      <w:tcPr>
-        <w:shd w:val="pct5" w:color="000000" w:fill="FFFFFF"/>
-      </w:tcPr>
-    </w:tblStylePr>
-    <w:tblStylePr w:type="band2Horz">
-      <w:rPr>
-        <w:color w:val="auto"/>
-      </w:rPr>
-      <w:tblPr/>
-      <w:tcPr>
-        <w:shd w:val="pct20" w:color="000000" w:fill="FFFFFF"/>
-      </w:tcPr>
-    </w:tblStylePr>
-  </w:style>
-  <w:style w:type="paragraph" w:styleId="ListParagraph">
-    <w:name w:val="List Paragraph"/>
-    <w:basedOn w:val="Normal"/>
-    <w:uiPriority w:val="72"/>
-    <w:rsid w:val="00112421"/>
-    <w:pPr>
-      <w:ind w:left="720"/>
-      <w:contextualSpacing/>
-    </w:pPr>
-  </w:style>
-  <w:style w:type="table" w:styleId="TableGrid">
-    <w:name w:val="Table Grid"/>
-    <w:basedOn w:val="TableNormal"/>
-    <w:rsid w:val="003A1AFE"/>
-    <w:tblPr>
-      <w:tblInd w:w="0" w:type="dxa"/>
-      <w:tblBorders>
-        <w:top w:val="single" w:sz="4" w:space="0" w:color="auto"/>
-        <w:left w:val="single" w:sz="4" w:space="0" w:color="auto"/>
-        <w:bottom w:val="single" w:sz="4" w:space="0" w:color="auto"/>
-        <w:right w:val="single" w:sz="4" w:space="0" w:color="auto"/>
-        <w:insideH w:val="single" w:sz="4" w:space="0" w:color="auto"/>
-        <w:insideV w:val="single" w:sz="4" w:space="0" w:color="auto"/>
-      </w:tblBorders>
-      <w:tblCellMar>
-        <w:top w:w="0" w:type="dxa"/>
-        <w:left w:w="108" w:type="dxa"/>
-        <w:bottom w:w="0" w:type="dxa"/>
-        <w:right w:w="108" w:type="dxa"/>
-      </w:tblCellMar>
-    </w:tblPr>
-  </w:style>
-  <w:style w:type="table" w:styleId="ListaMdia11">
-    <w:name w:val="Medium List 1"/>
-    <w:basedOn w:val="TableNormal"/>
-    <w:uiPriority w:val="60"/>
-    <w:rsid w:val="00070FAB"/>
-    <w:rPr>
-      <w:color w:val="000000" w:themeColor="text1"/>
-    </w:rPr>
-    <w:tblPr>
-      <w:tblStyleRowBandSize w:val="1"/>
-      <w:tblStyleColBandSize w:val="1"/>
-      <w:tblInd w:w="0" w:type="dxa"/>
-      <w:tblBorders>
-        <w:top w:val="single" w:sz="8" w:space="0" w:color="000000" w:themeColor="text1"/>
-        <w:bottom w:val="single" w:sz="8" w:space="0" w:color="000000" w:themeColor="text1"/>
-      </w:tblBorders>
-      <w:tblCellMar>
-        <w:top w:w="0" w:type="dxa"/>
-        <w:left w:w="108" w:type="dxa"/>
-        <w:bottom w:w="0" w:type="dxa"/>
-        <w:right w:w="108" w:type="dxa"/>
-      </w:tblCellMar>
-    </w:tblPr>
-    <w:tblStylePr w:type="firstRow">
-      <w:rPr>
-        <w:rFonts w:asciiTheme="majorHAnsi" w:eastAsiaTheme="majorEastAsia" w:hAnsiTheme="majorHAnsi" w:cstheme="majorBidi"/>
-      </w:rPr>
-      <w:tblPr/>
-      <w:tcPr>
-        <w:tcBorders>
-          <w:top w:val="nil"/>
-          <w:bottom w:val="single" w:sz="8" w:space="0" w:color="000000" w:themeColor="text1"/>
-        </w:tcBorders>
-      </w:tcPr>
-    </w:tblStylePr>
-    <w:tblStylePr w:type="lastRow">
-      <w:rPr>
-        <w:b/>
-        <w:bCs/>
-        <w:color w:val="1F497D" w:themeColor="text2"/>
-      </w:rPr>
-      <w:tblPr/>
-      <w:tcPr>
-        <w:tcBorders>
-          <w:top w:val="single" w:sz="8" w:space="0" w:color="000000" w:themeColor="text1"/>
-          <w:bottom w:val="single" w:sz="8" w:space="0" w:color="000000" w:themeColor="text1"/>
-        </w:tcBorders>
-      </w:tcPr>
-    </w:tblStylePr>
-    <w:tblStylePr w:type="firstCol">
-      <w:rPr>
-        <w:b/>
-        <w:bCs/>
-      </w:rPr>
-    </w:tblStylePr>
-    <w:tblStylePr w:type="lastCol">
-      <w:rPr>
-        <w:b/>
-        <w:bCs/>
-      </w:rPr>
-      <w:tblPr/>
-      <w:tcPr>
-        <w:tcBorders>
-          <w:top w:val="single" w:sz="8" w:space="0" w:color="000000" w:themeColor="text1"/>
-          <w:bottom w:val="single" w:sz="8" w:space="0" w:color="000000" w:themeColor="text1"/>
-        </w:tcBorders>
-      </w:tcPr>
-    </w:tblStylePr>
-    <w:tblStylePr w:type="band1Vert">
-      <w:tblPr/>
-      <w:tcPr>
-        <w:shd w:val="clear" w:color="auto" w:fill="C0C0C0" w:themeFill="text1" w:themeFillTint="3F"/>
-      </w:tcPr>
-    </w:tblStylePr>
-    <w:tblStylePr w:type="band1Horz">
-      <w:tblPr/>
-      <w:tcPr>
-        <w:shd w:val="clear" w:color="auto" w:fill="C0C0C0" w:themeFill="text1" w:themeFillTint="3F"/>
-      </w:tcPr>
-    </w:tblStylePr>
-  </w:style>
-  <w:style w:type="table" w:styleId="GrelhaMdia11">
-    <w:name w:val="Medium Grid 1"/>
-    <w:basedOn w:val="TableNormal"/>
-    <w:uiPriority w:val="62"/>
-    <w:rsid w:val="00070FAB"/>
-    <w:tblPr>
-      <w:tblStyleRowBandSize w:val="1"/>
-      <w:tblStyleColBandSize w:val="1"/>
-      <w:tblInd w:w="0" w:type="dxa"/>
-      <w:tblBorders>
-        <w:top w:val="single" w:sz="8" w:space="0" w:color="404040" w:themeColor="text1" w:themeTint="BF"/>
-        <w:left w:val="single" w:sz="8" w:space="0" w:color="404040" w:themeColor="text1" w:themeTint="BF"/>
-        <w:bottom w:val="single" w:sz="8" w:space="0" w:color="404040" w:themeColor="text1" w:themeTint="BF"/>
-        <w:right w:val="single" w:sz="8" w:space="0" w:color="404040" w:themeColor="text1" w:themeTint="BF"/>
-        <w:insideH w:val="single" w:sz="8" w:space="0" w:color="404040" w:themeColor="text1" w:themeTint="BF"/>
-        <w:insideV w:val="single" w:sz="8" w:space="0" w:color="404040" w:themeColor="text1" w:themeTint="BF"/>
-      </w:tblBorders>
-      <w:tblCellMar>
-        <w:top w:w="0" w:type="dxa"/>
-        <w:left w:w="108" w:type="dxa"/>
-        <w:bottom w:w="0" w:type="dxa"/>
-        <w:right w:w="108" w:type="dxa"/>
-      </w:tblCellMar>
-    </w:tblPr>
-    <w:tcPr>
-      <w:shd w:val="clear" w:color="auto" w:fill="C0C0C0" w:themeFill="text1" w:themeFillTint="3F"/>
-    </w:tcPr>
-    <w:tblStylePr w:type="firstRow">
-      <w:rPr>
-        <w:b/>
-        <w:bCs/>
-      </w:rPr>
-    </w:tblStylePr>
-    <w:tblStylePr w:type="lastRow">
-      <w:rPr>
-        <w:b/>
-        <w:bCs/>
-      </w:rPr>
-      <w:tblPr/>
-      <w:tcPr>
-        <w:tcBorders>
-          <w:top w:val="single" w:sz="18" w:space="0" w:color="404040" w:themeColor="text1" w:themeTint="BF"/>
-        </w:tcBorders>
-      </w:tcPr>
-    </w:tblStylePr>
-    <w:tblStylePr w:type="firstCol">
-      <w:rPr>
-        <w:b/>
-        <w:bCs/>
-      </w:rPr>
-    </w:tblStylePr>
-    <w:tblStylePr w:type="lastCol">
-      <w:rPr>
-        <w:b/>
-        <w:bCs/>
-      </w:rPr>
-    </w:tblStylePr>
-    <w:tblStylePr w:type="band1Vert">
-      <w:tblPr/>
-      <w:tcPr>
-        <w:shd w:val="clear" w:color="auto" w:fill="808080" w:themeFill="text1" w:themeFillTint="7F"/>
-      </w:tcPr>
-    </w:tblStylePr>
-    <w:tblStylePr w:type="band1Horz">
-      <w:tblPr/>
-      <w:tcPr>
-        <w:shd w:val="clear" w:color="auto" w:fill="808080" w:themeFill="text1" w:themeFillTint="7F"/>
-      </w:tcPr>
-    </w:tblStylePr>
-  </w:style>
   <w:style w:type="paragraph" w:styleId="Footer">
     <w:name w:val="footer"/>
     <w:basedOn w:val="Normal"/>
     <w:link w:val="FooterChar"/>
-    <w:rsid w:val="005C3B61"/>
+    <w:rsid w:val="001A21D7"/>
     <w:pPr>
       <w:tabs>
         <w:tab w:val="center" w:pos="4320"/>
@@ -4619,13 +4235,13 @@
     <w:name w:val="Footer Char"/>
     <w:basedOn w:val="DefaultParagraphFont"/>
     <w:link w:val="Footer"/>
-    <w:rsid w:val="005C3B61"/>
+    <w:rsid w:val="001A21D7"/>
   </w:style>
   <w:style w:type="paragraph" w:styleId="Header">
     <w:name w:val="header"/>
     <w:basedOn w:val="Normal"/>
     <w:link w:val="HeaderChar"/>
-    <w:rsid w:val="005C3B61"/>
+    <w:rsid w:val="001A21D7"/>
     <w:pPr>
       <w:tabs>
         <w:tab w:val="center" w:pos="4320"/>
@@ -4637,9 +4253,3028 @@
     <w:name w:val="Header Char"/>
     <w:basedOn w:val="DefaultParagraphFont"/>
     <w:link w:val="Header"/>
-    <w:rsid w:val="005C3B61"/>
+    <w:rsid w:val="001A21D7"/>
+  </w:style>
+  <w:style w:type="paragraph" w:styleId="ListParagraph">
+    <w:name w:val="List Paragraph"/>
+    <w:basedOn w:val="Normal"/>
+    <w:uiPriority w:val="72"/>
+    <w:rsid w:val="004703D2"/>
+    <w:pPr>
+      <w:ind w:left="720"/>
+      <w:contextualSpacing/>
+    </w:pPr>
   </w:style>
 </w:styles>
+</file>
+
+<file path=word/diagrams/colors1.xml><?xml version="1.0" encoding="utf-8"?>
+<dgm:colorsDef xmlns:dgm="http://schemas.openxmlformats.org/drawingml/2006/diagram" xmlns:a="http://schemas.openxmlformats.org/drawingml/2006/main" uniqueId="urn:microsoft.com/office/officeart/2005/8/colors/accent1_2">
+  <dgm:title val=""/>
+  <dgm:desc val=""/>
+  <dgm:catLst>
+    <dgm:cat type="accent1" pri="11200"/>
+  </dgm:catLst>
+  <dgm:styleLbl name="node0">
+    <dgm:fillClrLst meth="repeat">
+      <a:schemeClr val="accent1"/>
+    </dgm:fillClrLst>
+    <dgm:linClrLst meth="repeat">
+      <a:schemeClr val="lt1"/>
+    </dgm:linClrLst>
+    <dgm:effectClrLst/>
+    <dgm:txLinClrLst/>
+    <dgm:txFillClrLst/>
+    <dgm:txEffectClrLst/>
+  </dgm:styleLbl>
+  <dgm:styleLbl name="alignNode1">
+    <dgm:fillClrLst meth="repeat">
+      <a:schemeClr val="accent1"/>
+    </dgm:fillClrLst>
+    <dgm:linClrLst meth="repeat">
+      <a:schemeClr val="accent1"/>
+    </dgm:linClrLst>
+    <dgm:effectClrLst/>
+    <dgm:txLinClrLst/>
+    <dgm:txFillClrLst/>
+    <dgm:txEffectClrLst/>
+  </dgm:styleLbl>
+  <dgm:styleLbl name="node1">
+    <dgm:fillClrLst meth="repeat">
+      <a:schemeClr val="accent1"/>
+    </dgm:fillClrLst>
+    <dgm:linClrLst meth="repeat">
+      <a:schemeClr val="lt1"/>
+    </dgm:linClrLst>
+    <dgm:effectClrLst/>
+    <dgm:txLinClrLst/>
+    <dgm:txFillClrLst/>
+    <dgm:txEffectClrLst/>
+  </dgm:styleLbl>
+  <dgm:styleLbl name="lnNode1">
+    <dgm:fillClrLst meth="repeat">
+      <a:schemeClr val="accent1"/>
+    </dgm:fillClrLst>
+    <dgm:linClrLst meth="repeat">
+      <a:schemeClr val="lt1"/>
+    </dgm:linClrLst>
+    <dgm:effectClrLst/>
+    <dgm:txLinClrLst/>
+    <dgm:txFillClrLst/>
+    <dgm:txEffectClrLst/>
+  </dgm:styleLbl>
+  <dgm:styleLbl name="vennNode1">
+    <dgm:fillClrLst meth="repeat">
+      <a:schemeClr val="accent1">
+        <a:alpha val="50000"/>
+      </a:schemeClr>
+    </dgm:fillClrLst>
+    <dgm:linClrLst meth="repeat">
+      <a:schemeClr val="lt1"/>
+    </dgm:linClrLst>
+    <dgm:effectClrLst/>
+    <dgm:txLinClrLst/>
+    <dgm:txFillClrLst/>
+    <dgm:txEffectClrLst/>
+  </dgm:styleLbl>
+  <dgm:styleLbl name="node2">
+    <dgm:fillClrLst meth="repeat">
+      <a:schemeClr val="accent1"/>
+    </dgm:fillClrLst>
+    <dgm:linClrLst meth="repeat">
+      <a:schemeClr val="lt1"/>
+    </dgm:linClrLst>
+    <dgm:effectClrLst/>
+    <dgm:txLinClrLst/>
+    <dgm:txFillClrLst/>
+    <dgm:txEffectClrLst/>
+  </dgm:styleLbl>
+  <dgm:styleLbl name="node3">
+    <dgm:fillClrLst meth="repeat">
+      <a:schemeClr val="accent1"/>
+    </dgm:fillClrLst>
+    <dgm:linClrLst meth="repeat">
+      <a:schemeClr val="lt1"/>
+    </dgm:linClrLst>
+    <dgm:effectClrLst/>
+    <dgm:txLinClrLst/>
+    <dgm:txFillClrLst/>
+    <dgm:txEffectClrLst/>
+  </dgm:styleLbl>
+  <dgm:styleLbl name="node4">
+    <dgm:fillClrLst meth="repeat">
+      <a:schemeClr val="accent1"/>
+    </dgm:fillClrLst>
+    <dgm:linClrLst meth="repeat">
+      <a:schemeClr val="lt1"/>
+    </dgm:linClrLst>
+    <dgm:effectClrLst/>
+    <dgm:txLinClrLst/>
+    <dgm:txFillClrLst/>
+    <dgm:txEffectClrLst/>
+  </dgm:styleLbl>
+  <dgm:styleLbl name="fgImgPlace1">
+    <dgm:fillClrLst meth="repeat">
+      <a:schemeClr val="accent1">
+        <a:tint val="50000"/>
+      </a:schemeClr>
+    </dgm:fillClrLst>
+    <dgm:linClrLst meth="repeat">
+      <a:schemeClr val="lt1"/>
+    </dgm:linClrLst>
+    <dgm:effectClrLst/>
+    <dgm:txLinClrLst/>
+    <dgm:txFillClrLst meth="repeat">
+      <a:schemeClr val="lt1"/>
+    </dgm:txFillClrLst>
+    <dgm:txEffectClrLst/>
+  </dgm:styleLbl>
+  <dgm:styleLbl name="alignImgPlace1">
+    <dgm:fillClrLst meth="repeat">
+      <a:schemeClr val="accent1">
+        <a:tint val="50000"/>
+      </a:schemeClr>
+    </dgm:fillClrLst>
+    <dgm:linClrLst meth="repeat">
+      <a:schemeClr val="lt1"/>
+    </dgm:linClrLst>
+    <dgm:effectClrLst/>
+    <dgm:txLinClrLst/>
+    <dgm:txFillClrLst meth="repeat">
+      <a:schemeClr val="lt1"/>
+    </dgm:txFillClrLst>
+    <dgm:txEffectClrLst/>
+  </dgm:styleLbl>
+  <dgm:styleLbl name="bgImgPlace1">
+    <dgm:fillClrLst meth="repeat">
+      <a:schemeClr val="accent1">
+        <a:tint val="50000"/>
+      </a:schemeClr>
+    </dgm:fillClrLst>
+    <dgm:linClrLst meth="repeat">
+      <a:schemeClr val="lt1"/>
+    </dgm:linClrLst>
+    <dgm:effectClrLst/>
+    <dgm:txLinClrLst/>
+    <dgm:txFillClrLst meth="repeat">
+      <a:schemeClr val="lt1"/>
+    </dgm:txFillClrLst>
+    <dgm:txEffectClrLst/>
+  </dgm:styleLbl>
+  <dgm:styleLbl name="sibTrans2D1">
+    <dgm:fillClrLst meth="repeat">
+      <a:schemeClr val="accent1">
+        <a:tint val="60000"/>
+      </a:schemeClr>
+    </dgm:fillClrLst>
+    <dgm:linClrLst meth="repeat">
+      <a:schemeClr val="accent1">
+        <a:tint val="60000"/>
+      </a:schemeClr>
+    </dgm:linClrLst>
+    <dgm:effectClrLst/>
+    <dgm:txLinClrLst/>
+    <dgm:txFillClrLst/>
+    <dgm:txEffectClrLst/>
+  </dgm:styleLbl>
+  <dgm:styleLbl name="fgSibTrans2D1">
+    <dgm:fillClrLst meth="repeat">
+      <a:schemeClr val="accent1">
+        <a:tint val="60000"/>
+      </a:schemeClr>
+    </dgm:fillClrLst>
+    <dgm:linClrLst meth="repeat">
+      <a:schemeClr val="accent1">
+        <a:tint val="60000"/>
+      </a:schemeClr>
+    </dgm:linClrLst>
+    <dgm:effectClrLst/>
+    <dgm:txLinClrLst/>
+    <dgm:txFillClrLst/>
+    <dgm:txEffectClrLst/>
+  </dgm:styleLbl>
+  <dgm:styleLbl name="bgSibTrans2D1">
+    <dgm:fillClrLst meth="repeat">
+      <a:schemeClr val="accent1">
+        <a:tint val="60000"/>
+      </a:schemeClr>
+    </dgm:fillClrLst>
+    <dgm:linClrLst meth="repeat">
+      <a:schemeClr val="accent1">
+        <a:tint val="60000"/>
+      </a:schemeClr>
+    </dgm:linClrLst>
+    <dgm:effectClrLst/>
+    <dgm:txLinClrLst/>
+    <dgm:txFillClrLst/>
+    <dgm:txEffectClrLst/>
+  </dgm:styleLbl>
+  <dgm:styleLbl name="sibTrans1D1">
+    <dgm:fillClrLst meth="repeat">
+      <a:schemeClr val="accent1"/>
+    </dgm:fillClrLst>
+    <dgm:linClrLst meth="repeat">
+      <a:schemeClr val="accent1"/>
+    </dgm:linClrLst>
+    <dgm:effectClrLst/>
+    <dgm:txLinClrLst/>
+    <dgm:txFillClrLst meth="repeat">
+      <a:schemeClr val="tx1"/>
+    </dgm:txFillClrLst>
+    <dgm:txEffectClrLst/>
+  </dgm:styleLbl>
+  <dgm:styleLbl name="callout">
+    <dgm:fillClrLst meth="repeat">
+      <a:schemeClr val="accent1"/>
+    </dgm:fillClrLst>
+    <dgm:linClrLst meth="repeat">
+      <a:schemeClr val="accent1">
+        <a:tint val="50000"/>
+      </a:schemeClr>
+    </dgm:linClrLst>
+    <dgm:effectClrLst/>
+    <dgm:txLinClrLst/>
+    <dgm:txFillClrLst meth="repeat">
+      <a:schemeClr val="tx1"/>
+    </dgm:txFillClrLst>
+    <dgm:txEffectClrLst/>
+  </dgm:styleLbl>
+  <dgm:styleLbl name="asst0">
+    <dgm:fillClrLst meth="repeat">
+      <a:schemeClr val="accent1"/>
+    </dgm:fillClrLst>
+    <dgm:linClrLst meth="repeat">
+      <a:schemeClr val="lt1"/>
+    </dgm:linClrLst>
+    <dgm:effectClrLst/>
+    <dgm:txLinClrLst/>
+    <dgm:txFillClrLst/>
+    <dgm:txEffectClrLst/>
+  </dgm:styleLbl>
+  <dgm:styleLbl name="asst1">
+    <dgm:fillClrLst meth="repeat">
+      <a:schemeClr val="accent1"/>
+    </dgm:fillClrLst>
+    <dgm:linClrLst meth="repeat">
+      <a:schemeClr val="lt1"/>
+    </dgm:linClrLst>
+    <dgm:effectClrLst/>
+    <dgm:txLinClrLst/>
+    <dgm:txFillClrLst/>
+    <dgm:txEffectClrLst/>
+  </dgm:styleLbl>
+  <dgm:styleLbl name="asst2">
+    <dgm:fillClrLst meth="repeat">
+      <a:schemeClr val="accent1"/>
+    </dgm:fillClrLst>
+    <dgm:linClrLst meth="repeat">
+      <a:schemeClr val="lt1"/>
+    </dgm:linClrLst>
+    <dgm:effectClrLst/>
+    <dgm:txLinClrLst/>
+    <dgm:txFillClrLst/>
+    <dgm:txEffectClrLst/>
+  </dgm:styleLbl>
+  <dgm:styleLbl name="asst3">
+    <dgm:fillClrLst meth="repeat">
+      <a:schemeClr val="accent1"/>
+    </dgm:fillClrLst>
+    <dgm:linClrLst meth="repeat">
+      <a:schemeClr val="lt1"/>
+    </dgm:linClrLst>
+    <dgm:effectClrLst/>
+    <dgm:txLinClrLst/>
+    <dgm:txFillClrLst/>
+    <dgm:txEffectClrLst/>
+  </dgm:styleLbl>
+  <dgm:styleLbl name="asst4">
+    <dgm:fillClrLst meth="repeat">
+      <a:schemeClr val="accent1"/>
+    </dgm:fillClrLst>
+    <dgm:linClrLst meth="repeat">
+      <a:schemeClr val="lt1"/>
+    </dgm:linClrLst>
+    <dgm:effectClrLst/>
+    <dgm:txLinClrLst/>
+    <dgm:txFillClrLst/>
+    <dgm:txEffectClrLst/>
+  </dgm:styleLbl>
+  <dgm:styleLbl name="parChTrans2D1">
+    <dgm:fillClrLst meth="repeat">
+      <a:schemeClr val="accent1">
+        <a:tint val="60000"/>
+      </a:schemeClr>
+    </dgm:fillClrLst>
+    <dgm:linClrLst meth="repeat">
+      <a:schemeClr val="accent1">
+        <a:tint val="60000"/>
+      </a:schemeClr>
+    </dgm:linClrLst>
+    <dgm:effectClrLst/>
+    <dgm:txLinClrLst/>
+    <dgm:txFillClrLst meth="repeat">
+      <a:schemeClr val="lt1"/>
+    </dgm:txFillClrLst>
+    <dgm:txEffectClrLst/>
+  </dgm:styleLbl>
+  <dgm:styleLbl name="parChTrans2D2">
+    <dgm:fillClrLst meth="repeat">
+      <a:schemeClr val="accent1"/>
+    </dgm:fillClrLst>
+    <dgm:linClrLst meth="repeat">
+      <a:schemeClr val="accent1"/>
+    </dgm:linClrLst>
+    <dgm:effectClrLst/>
+    <dgm:txLinClrLst/>
+    <dgm:txFillClrLst meth="repeat">
+      <a:schemeClr val="lt1"/>
+    </dgm:txFillClrLst>
+    <dgm:txEffectClrLst/>
+  </dgm:styleLbl>
+  <dgm:styleLbl name="parChTrans2D3">
+    <dgm:fillClrLst meth="repeat">
+      <a:schemeClr val="accent1"/>
+    </dgm:fillClrLst>
+    <dgm:linClrLst meth="repeat">
+      <a:schemeClr val="accent1"/>
+    </dgm:linClrLst>
+    <dgm:effectClrLst/>
+    <dgm:txLinClrLst/>
+    <dgm:txFillClrLst meth="repeat">
+      <a:schemeClr val="lt1"/>
+    </dgm:txFillClrLst>
+    <dgm:txEffectClrLst/>
+  </dgm:styleLbl>
+  <dgm:styleLbl name="parChTrans2D4">
+    <dgm:fillClrLst meth="repeat">
+      <a:schemeClr val="accent1"/>
+    </dgm:fillClrLst>
+    <dgm:linClrLst meth="repeat">
+      <a:schemeClr val="accent1"/>
+    </dgm:linClrLst>
+    <dgm:effectClrLst/>
+    <dgm:txLinClrLst/>
+    <dgm:txFillClrLst meth="repeat">
+      <a:schemeClr val="lt1"/>
+    </dgm:txFillClrLst>
+    <dgm:txEffectClrLst/>
+  </dgm:styleLbl>
+  <dgm:styleLbl name="parChTrans1D1">
+    <dgm:fillClrLst meth="repeat">
+      <a:schemeClr val="accent1"/>
+    </dgm:fillClrLst>
+    <dgm:linClrLst meth="repeat">
+      <a:schemeClr val="accent1">
+        <a:shade val="60000"/>
+      </a:schemeClr>
+    </dgm:linClrLst>
+    <dgm:effectClrLst/>
+    <dgm:txLinClrLst/>
+    <dgm:txFillClrLst meth="repeat">
+      <a:schemeClr val="tx1"/>
+    </dgm:txFillClrLst>
+    <dgm:txEffectClrLst/>
+  </dgm:styleLbl>
+  <dgm:styleLbl name="parChTrans1D2">
+    <dgm:fillClrLst meth="repeat">
+      <a:schemeClr val="accent1"/>
+    </dgm:fillClrLst>
+    <dgm:linClrLst meth="repeat">
+      <a:schemeClr val="accent1">
+        <a:shade val="60000"/>
+      </a:schemeClr>
+    </dgm:linClrLst>
+    <dgm:effectClrLst/>
+    <dgm:txLinClrLst/>
+    <dgm:txFillClrLst meth="repeat">
+      <a:schemeClr val="tx1"/>
+    </dgm:txFillClrLst>
+    <dgm:txEffectClrLst/>
+  </dgm:styleLbl>
+  <dgm:styleLbl name="parChTrans1D3">
+    <dgm:fillClrLst meth="repeat">
+      <a:schemeClr val="accent1"/>
+    </dgm:fillClrLst>
+    <dgm:linClrLst meth="repeat">
+      <a:schemeClr val="accent1">
+        <a:shade val="80000"/>
+      </a:schemeClr>
+    </dgm:linClrLst>
+    <dgm:effectClrLst/>
+    <dgm:txLinClrLst/>
+    <dgm:txFillClrLst meth="repeat">
+      <a:schemeClr val="tx1"/>
+    </dgm:txFillClrLst>
+    <dgm:txEffectClrLst/>
+  </dgm:styleLbl>
+  <dgm:styleLbl name="parChTrans1D4">
+    <dgm:fillClrLst meth="repeat">
+      <a:schemeClr val="accent1"/>
+    </dgm:fillClrLst>
+    <dgm:linClrLst meth="repeat">
+      <a:schemeClr val="accent1">
+        <a:shade val="80000"/>
+      </a:schemeClr>
+    </dgm:linClrLst>
+    <dgm:effectClrLst/>
+    <dgm:txLinClrLst/>
+    <dgm:txFillClrLst meth="repeat">
+      <a:schemeClr val="tx1"/>
+    </dgm:txFillClrLst>
+    <dgm:txEffectClrLst/>
+  </dgm:styleLbl>
+  <dgm:styleLbl name="fgAcc1">
+    <dgm:fillClrLst meth="repeat">
+      <a:schemeClr val="lt1">
+        <a:alpha val="90000"/>
+      </a:schemeClr>
+    </dgm:fillClrLst>
+    <dgm:linClrLst meth="repeat">
+      <a:schemeClr val="accent1"/>
+    </dgm:linClrLst>
+    <dgm:effectClrLst/>
+    <dgm:txLinClrLst/>
+    <dgm:txFillClrLst meth="repeat">
+      <a:schemeClr val="dk1"/>
+    </dgm:txFillClrLst>
+    <dgm:txEffectClrLst/>
+  </dgm:styleLbl>
+  <dgm:styleLbl name="conFgAcc1">
+    <dgm:fillClrLst meth="repeat">
+      <a:schemeClr val="lt1">
+        <a:alpha val="90000"/>
+      </a:schemeClr>
+    </dgm:fillClrLst>
+    <dgm:linClrLst meth="repeat">
+      <a:schemeClr val="accent1"/>
+    </dgm:linClrLst>
+    <dgm:effectClrLst/>
+    <dgm:txLinClrLst/>
+    <dgm:txFillClrLst meth="repeat">
+      <a:schemeClr val="dk1"/>
+    </dgm:txFillClrLst>
+    <dgm:txEffectClrLst/>
+  </dgm:styleLbl>
+  <dgm:styleLbl name="alignAcc1">
+    <dgm:fillClrLst meth="repeat">
+      <a:schemeClr val="lt1">
+        <a:alpha val="90000"/>
+      </a:schemeClr>
+    </dgm:fillClrLst>
+    <dgm:linClrLst meth="repeat">
+      <a:schemeClr val="accent1"/>
+    </dgm:linClrLst>
+    <dgm:effectClrLst/>
+    <dgm:txLinClrLst/>
+    <dgm:txFillClrLst meth="repeat">
+      <a:schemeClr val="dk1"/>
+    </dgm:txFillClrLst>
+    <dgm:txEffectClrLst/>
+  </dgm:styleLbl>
+  <dgm:styleLbl name="trAlignAcc1">
+    <dgm:fillClrLst meth="repeat">
+      <a:schemeClr val="lt1">
+        <a:alpha val="40000"/>
+      </a:schemeClr>
+    </dgm:fillClrLst>
+    <dgm:linClrLst meth="repeat">
+      <a:schemeClr val="accent1"/>
+    </dgm:linClrLst>
+    <dgm:effectClrLst/>
+    <dgm:txLinClrLst/>
+    <dgm:txFillClrLst meth="repeat">
+      <a:schemeClr val="dk1"/>
+    </dgm:txFillClrLst>
+    <dgm:txEffectClrLst/>
+  </dgm:styleLbl>
+  <dgm:styleLbl name="bgAcc1">
+    <dgm:fillClrLst meth="repeat">
+      <a:schemeClr val="lt1">
+        <a:alpha val="90000"/>
+      </a:schemeClr>
+    </dgm:fillClrLst>
+    <dgm:linClrLst meth="repeat">
+      <a:schemeClr val="accent1"/>
+    </dgm:linClrLst>
+    <dgm:effectClrLst/>
+    <dgm:txLinClrLst/>
+    <dgm:txFillClrLst meth="repeat">
+      <a:schemeClr val="dk1"/>
+    </dgm:txFillClrLst>
+    <dgm:txEffectClrLst/>
+  </dgm:styleLbl>
+  <dgm:styleLbl name="solidFgAcc1">
+    <dgm:fillClrLst meth="repeat">
+      <a:schemeClr val="lt1"/>
+    </dgm:fillClrLst>
+    <dgm:linClrLst meth="repeat">
+      <a:schemeClr val="accent1"/>
+    </dgm:linClrLst>
+    <dgm:effectClrLst/>
+    <dgm:txLinClrLst/>
+    <dgm:txFillClrLst meth="repeat">
+      <a:schemeClr val="dk1"/>
+    </dgm:txFillClrLst>
+    <dgm:txEffectClrLst/>
+  </dgm:styleLbl>
+  <dgm:styleLbl name="solidAlignAcc1">
+    <dgm:fillClrLst meth="repeat">
+      <a:schemeClr val="lt1"/>
+    </dgm:fillClrLst>
+    <dgm:linClrLst meth="repeat">
+      <a:schemeClr val="accent1"/>
+    </dgm:linClrLst>
+    <dgm:effectClrLst/>
+    <dgm:txLinClrLst/>
+    <dgm:txFillClrLst meth="repeat">
+      <a:schemeClr val="dk1"/>
+    </dgm:txFillClrLst>
+    <dgm:txEffectClrLst/>
+  </dgm:styleLbl>
+  <dgm:styleLbl name="solidBgAcc1">
+    <dgm:fillClrLst meth="repeat">
+      <a:schemeClr val="lt1"/>
+    </dgm:fillClrLst>
+    <dgm:linClrLst meth="repeat">
+      <a:schemeClr val="accent1"/>
+    </dgm:linClrLst>
+    <dgm:effectClrLst/>
+    <dgm:txLinClrLst/>
+    <dgm:txFillClrLst meth="repeat">
+      <a:schemeClr val="dk1"/>
+    </dgm:txFillClrLst>
+    <dgm:txEffectClrLst/>
+  </dgm:styleLbl>
+  <dgm:styleLbl name="fgAccFollowNode1">
+    <dgm:fillClrLst meth="repeat">
+      <a:schemeClr val="accent1">
+        <a:alpha val="90000"/>
+        <a:tint val="40000"/>
+      </a:schemeClr>
+    </dgm:fillClrLst>
+    <dgm:linClrLst meth="repeat">
+      <a:schemeClr val="accent1">
+        <a:alpha val="90000"/>
+        <a:tint val="40000"/>
+      </a:schemeClr>
+    </dgm:linClrLst>
+    <dgm:effectClrLst/>
+    <dgm:txLinClrLst/>
+    <dgm:txFillClrLst meth="repeat">
+      <a:schemeClr val="dk1"/>
+    </dgm:txFillClrLst>
+    <dgm:txEffectClrLst/>
+  </dgm:styleLbl>
+  <dgm:styleLbl name="alignAccFollowNode1">
+    <dgm:fillClrLst meth="repeat">
+      <a:schemeClr val="accent1">
+        <a:alpha val="90000"/>
+        <a:tint val="40000"/>
+      </a:schemeClr>
+    </dgm:fillClrLst>
+    <dgm:linClrLst meth="repeat">
+      <a:schemeClr val="accent1">
+        <a:alpha val="90000"/>
+        <a:tint val="40000"/>
+      </a:schemeClr>
+    </dgm:linClrLst>
+    <dgm:effectClrLst/>
+    <dgm:txLinClrLst/>
+    <dgm:txFillClrLst meth="repeat">
+      <a:schemeClr val="dk1"/>
+    </dgm:txFillClrLst>
+    <dgm:txEffectClrLst/>
+  </dgm:styleLbl>
+  <dgm:styleLbl name="bgAccFollowNode1">
+    <dgm:fillClrLst meth="repeat">
+      <a:schemeClr val="accent1">
+        <a:alpha val="90000"/>
+        <a:tint val="40000"/>
+      </a:schemeClr>
+    </dgm:fillClrLst>
+    <dgm:linClrLst meth="repeat">
+      <a:schemeClr val="accent1">
+        <a:alpha val="90000"/>
+        <a:tint val="40000"/>
+      </a:schemeClr>
+    </dgm:linClrLst>
+    <dgm:effectClrLst/>
+    <dgm:txLinClrLst/>
+    <dgm:txFillClrLst meth="repeat">
+      <a:schemeClr val="dk1"/>
+    </dgm:txFillClrLst>
+    <dgm:txEffectClrLst/>
+  </dgm:styleLbl>
+  <dgm:styleLbl name="fgAcc0">
+    <dgm:fillClrLst meth="repeat">
+      <a:schemeClr val="lt1">
+        <a:alpha val="90000"/>
+      </a:schemeClr>
+    </dgm:fillClrLst>
+    <dgm:linClrLst meth="repeat">
+      <a:schemeClr val="accent1"/>
+    </dgm:linClrLst>
+    <dgm:effectClrLst/>
+    <dgm:txLinClrLst/>
+    <dgm:txFillClrLst meth="repeat">
+      <a:schemeClr val="dk1"/>
+    </dgm:txFillClrLst>
+    <dgm:txEffectClrLst/>
+  </dgm:styleLbl>
+  <dgm:styleLbl name="fgAcc2">
+    <dgm:fillClrLst meth="repeat">
+      <a:schemeClr val="lt1">
+        <a:alpha val="90000"/>
+      </a:schemeClr>
+    </dgm:fillClrLst>
+    <dgm:linClrLst meth="repeat">
+      <a:schemeClr val="accent1"/>
+    </dgm:linClrLst>
+    <dgm:effectClrLst/>
+    <dgm:txLinClrLst/>
+    <dgm:txFillClrLst meth="repeat">
+      <a:schemeClr val="dk1"/>
+    </dgm:txFillClrLst>
+    <dgm:txEffectClrLst/>
+  </dgm:styleLbl>
+  <dgm:styleLbl name="fgAcc3">
+    <dgm:fillClrLst meth="repeat">
+      <a:schemeClr val="lt1">
+        <a:alpha val="90000"/>
+      </a:schemeClr>
+    </dgm:fillClrLst>
+    <dgm:linClrLst meth="repeat">
+      <a:schemeClr val="accent1"/>
+    </dgm:linClrLst>
+    <dgm:effectClrLst/>
+    <dgm:txLinClrLst/>
+    <dgm:txFillClrLst meth="repeat">
+      <a:schemeClr val="dk1"/>
+    </dgm:txFillClrLst>
+    <dgm:txEffectClrLst/>
+  </dgm:styleLbl>
+  <dgm:styleLbl name="fgAcc4">
+    <dgm:fillClrLst meth="repeat">
+      <a:schemeClr val="lt1">
+        <a:alpha val="90000"/>
+      </a:schemeClr>
+    </dgm:fillClrLst>
+    <dgm:linClrLst meth="repeat">
+      <a:schemeClr val="accent1"/>
+    </dgm:linClrLst>
+    <dgm:effectClrLst/>
+    <dgm:txLinClrLst/>
+    <dgm:txFillClrLst meth="repeat">
+      <a:schemeClr val="dk1"/>
+    </dgm:txFillClrLst>
+    <dgm:txEffectClrLst/>
+  </dgm:styleLbl>
+  <dgm:styleLbl name="bgShp">
+    <dgm:fillClrLst meth="repeat">
+      <a:schemeClr val="accent1">
+        <a:tint val="40000"/>
+      </a:schemeClr>
+    </dgm:fillClrLst>
+    <dgm:linClrLst meth="repeat">
+      <a:schemeClr val="accent1"/>
+    </dgm:linClrLst>
+    <dgm:effectClrLst/>
+    <dgm:txLinClrLst/>
+    <dgm:txFillClrLst meth="repeat">
+      <a:schemeClr val="dk1"/>
+    </dgm:txFillClrLst>
+    <dgm:txEffectClrLst/>
+  </dgm:styleLbl>
+  <dgm:styleLbl name="dkBgShp">
+    <dgm:fillClrLst meth="repeat">
+      <a:schemeClr val="accent1">
+        <a:shade val="80000"/>
+      </a:schemeClr>
+    </dgm:fillClrLst>
+    <dgm:linClrLst meth="repeat">
+      <a:schemeClr val="accent1"/>
+    </dgm:linClrLst>
+    <dgm:effectClrLst/>
+    <dgm:txLinClrLst/>
+    <dgm:txFillClrLst meth="repeat">
+      <a:schemeClr val="lt1"/>
+    </dgm:txFillClrLst>
+    <dgm:txEffectClrLst/>
+  </dgm:styleLbl>
+  <dgm:styleLbl name="trBgShp">
+    <dgm:fillClrLst meth="repeat">
+      <a:schemeClr val="accent1">
+        <a:tint val="50000"/>
+        <a:alpha val="40000"/>
+      </a:schemeClr>
+    </dgm:fillClrLst>
+    <dgm:linClrLst meth="repeat">
+      <a:schemeClr val="accent1"/>
+    </dgm:linClrLst>
+    <dgm:effectClrLst/>
+    <dgm:txLinClrLst/>
+    <dgm:txFillClrLst meth="repeat">
+      <a:schemeClr val="lt1"/>
+    </dgm:txFillClrLst>
+    <dgm:txEffectClrLst/>
+  </dgm:styleLbl>
+  <dgm:styleLbl name="fgShp">
+    <dgm:fillClrLst meth="repeat">
+      <a:schemeClr val="accent1">
+        <a:tint val="60000"/>
+      </a:schemeClr>
+    </dgm:fillClrLst>
+    <dgm:linClrLst meth="repeat">
+      <a:schemeClr val="lt1"/>
+    </dgm:linClrLst>
+    <dgm:effectClrLst/>
+    <dgm:txLinClrLst/>
+    <dgm:txFillClrLst meth="repeat">
+      <a:schemeClr val="dk1"/>
+    </dgm:txFillClrLst>
+    <dgm:txEffectClrLst/>
+  </dgm:styleLbl>
+  <dgm:styleLbl name="revTx">
+    <dgm:fillClrLst meth="repeat">
+      <a:schemeClr val="lt1">
+        <a:alpha val="0"/>
+      </a:schemeClr>
+    </dgm:fillClrLst>
+    <dgm:linClrLst meth="repeat">
+      <a:schemeClr val="dk1">
+        <a:alpha val="0"/>
+      </a:schemeClr>
+    </dgm:linClrLst>
+    <dgm:effectClrLst/>
+    <dgm:txLinClrLst/>
+    <dgm:txFillClrLst meth="repeat">
+      <a:schemeClr val="tx1"/>
+    </dgm:txFillClrLst>
+    <dgm:txEffectClrLst/>
+  </dgm:styleLbl>
+</dgm:colorsDef>
+</file>
+
+<file path=word/diagrams/data1.xml><?xml version="1.0" encoding="utf-8"?>
+<dgm:dataModel xmlns:dgm="http://schemas.openxmlformats.org/drawingml/2006/diagram" xmlns:a="http://schemas.openxmlformats.org/drawingml/2006/main">
+  <dgm:ptLst>
+    <dgm:pt modelId="{52BB74FE-5BB9-9648-829F-76A1EE6D1EF8}" type="doc">
+      <dgm:prSet loTypeId="urn:microsoft.com/office/officeart/2005/8/layout/process1" loCatId="" qsTypeId="urn:microsoft.com/office/officeart/2005/8/quickstyle/simple1" qsCatId="simple" csTypeId="urn:microsoft.com/office/officeart/2005/8/colors/accent1_2" csCatId="accent1" phldr="1"/>
+      <dgm:spPr/>
+    </dgm:pt>
+    <dgm:pt modelId="{71814EA8-06ED-7549-8FE8-50D6D0CACF6C}">
+      <dgm:prSet phldrT="[Text]"/>
+      <dgm:spPr/>
+      <dgm:t>
+        <a:bodyPr/>
+        <a:lstStyle/>
+        <a:p>
+          <a:r>
+            <a:rPr lang="en-US"/>
+            <a:t>Frame Capture</a:t>
+          </a:r>
+        </a:p>
+      </dgm:t>
+    </dgm:pt>
+    <dgm:pt modelId="{EA34B29C-5DA7-C047-8688-B43B1C3ADFAD}" type="parTrans" cxnId="{6B644409-CFE5-344F-9671-95BC88387F78}">
+      <dgm:prSet/>
+      <dgm:spPr/>
+      <dgm:t>
+        <a:bodyPr/>
+        <a:lstStyle/>
+        <a:p>
+          <a:endParaRPr lang="en-US"/>
+        </a:p>
+      </dgm:t>
+    </dgm:pt>
+    <dgm:pt modelId="{2B5A18C1-0BF0-1648-A88B-DEE75E5CF46C}" type="sibTrans" cxnId="{6B644409-CFE5-344F-9671-95BC88387F78}">
+      <dgm:prSet/>
+      <dgm:spPr/>
+      <dgm:t>
+        <a:bodyPr/>
+        <a:lstStyle/>
+        <a:p>
+          <a:endParaRPr lang="en-US"/>
+        </a:p>
+      </dgm:t>
+    </dgm:pt>
+    <dgm:pt modelId="{45085867-A58A-4040-ADD6-655242D916E6}">
+      <dgm:prSet phldrT="[Text]"/>
+      <dgm:spPr/>
+      <dgm:t>
+        <a:bodyPr/>
+        <a:lstStyle/>
+        <a:p>
+          <a:r>
+            <a:rPr lang="en-US"/>
+            <a:t>Frame Display</a:t>
+          </a:r>
+        </a:p>
+      </dgm:t>
+    </dgm:pt>
+    <dgm:pt modelId="{CDB97482-4B5C-3F49-8784-E83227A528DF}" type="parTrans" cxnId="{9C2045B6-DC1D-8A4D-AE4B-7D881CC6AE71}">
+      <dgm:prSet/>
+      <dgm:spPr/>
+      <dgm:t>
+        <a:bodyPr/>
+        <a:lstStyle/>
+        <a:p>
+          <a:endParaRPr lang="en-US"/>
+        </a:p>
+      </dgm:t>
+    </dgm:pt>
+    <dgm:pt modelId="{3DD7FD87-F5BB-2046-B9B4-003B28A2FA71}" type="sibTrans" cxnId="{9C2045B6-DC1D-8A4D-AE4B-7D881CC6AE71}">
+      <dgm:prSet/>
+      <dgm:spPr/>
+      <dgm:t>
+        <a:bodyPr/>
+        <a:lstStyle/>
+        <a:p>
+          <a:endParaRPr lang="en-US"/>
+        </a:p>
+      </dgm:t>
+    </dgm:pt>
+    <dgm:pt modelId="{9736B8B6-9629-EA46-BB5B-E921DBD0C011}">
+      <dgm:prSet phldrT="[Text]"/>
+      <dgm:spPr/>
+      <dgm:t>
+        <a:bodyPr/>
+        <a:lstStyle/>
+        <a:p>
+          <a:r>
+            <a:rPr lang="en-US"/>
+            <a:t>Pattern Detection</a:t>
+          </a:r>
+        </a:p>
+      </dgm:t>
+    </dgm:pt>
+    <dgm:pt modelId="{CF7D3D90-582E-E544-8558-B6486CBFA093}" type="parTrans" cxnId="{5A947006-E8E7-054F-8BBE-105CDECE3662}">
+      <dgm:prSet/>
+      <dgm:spPr/>
+      <dgm:t>
+        <a:bodyPr/>
+        <a:lstStyle/>
+        <a:p>
+          <a:endParaRPr lang="en-US"/>
+        </a:p>
+      </dgm:t>
+    </dgm:pt>
+    <dgm:pt modelId="{D14001E7-4AAC-EA43-918D-FBA68BFD2C05}" type="sibTrans" cxnId="{5A947006-E8E7-054F-8BBE-105CDECE3662}">
+      <dgm:prSet/>
+      <dgm:spPr/>
+      <dgm:t>
+        <a:bodyPr/>
+        <a:lstStyle/>
+        <a:p>
+          <a:endParaRPr lang="en-US"/>
+        </a:p>
+      </dgm:t>
+    </dgm:pt>
+    <dgm:pt modelId="{EFD1CC52-F292-E244-912E-9BFD6281A38D}">
+      <dgm:prSet phldrT="[Text]"/>
+      <dgm:spPr/>
+      <dgm:t>
+        <a:bodyPr/>
+        <a:lstStyle/>
+        <a:p>
+          <a:r>
+            <a:rPr lang="en-US"/>
+            <a:t>Get Transformation Matrices</a:t>
+          </a:r>
+        </a:p>
+      </dgm:t>
+    </dgm:pt>
+    <dgm:pt modelId="{35EC5F42-E45C-B14D-86B2-62D5A5CA169E}" type="parTrans" cxnId="{D581E5AD-EDD2-544E-B7B3-C91A17A8C004}">
+      <dgm:prSet/>
+      <dgm:spPr/>
+      <dgm:t>
+        <a:bodyPr/>
+        <a:lstStyle/>
+        <a:p>
+          <a:endParaRPr lang="en-US"/>
+        </a:p>
+      </dgm:t>
+    </dgm:pt>
+    <dgm:pt modelId="{0BFB2AAE-AB67-6147-B6B4-0E9A602A60F5}" type="sibTrans" cxnId="{D581E5AD-EDD2-544E-B7B3-C91A17A8C004}">
+      <dgm:prSet/>
+      <dgm:spPr/>
+      <dgm:t>
+        <a:bodyPr/>
+        <a:lstStyle/>
+        <a:p>
+          <a:endParaRPr lang="en-US"/>
+        </a:p>
+      </dgm:t>
+    </dgm:pt>
+    <dgm:pt modelId="{7CD41F5C-24D6-A940-B8D9-5F343F1D9E56}">
+      <dgm:prSet phldrT="[Text]"/>
+      <dgm:spPr/>
+      <dgm:t>
+        <a:bodyPr/>
+        <a:lstStyle/>
+        <a:p>
+          <a:r>
+            <a:rPr lang="en-US"/>
+            <a:t>Draw Virtual Geometry</a:t>
+          </a:r>
+        </a:p>
+      </dgm:t>
+    </dgm:pt>
+    <dgm:pt modelId="{1A7226A4-8132-414A-B2EC-4DAC6EEA7650}" type="parTrans" cxnId="{FF6C42AD-AD24-9442-97B0-2AB98E8301D0}">
+      <dgm:prSet/>
+      <dgm:spPr/>
+      <dgm:t>
+        <a:bodyPr/>
+        <a:lstStyle/>
+        <a:p>
+          <a:endParaRPr lang="en-US"/>
+        </a:p>
+      </dgm:t>
+    </dgm:pt>
+    <dgm:pt modelId="{20D34A70-9CE7-AC47-AFC9-744FFF87BD22}" type="sibTrans" cxnId="{FF6C42AD-AD24-9442-97B0-2AB98E8301D0}">
+      <dgm:prSet/>
+      <dgm:spPr/>
+      <dgm:t>
+        <a:bodyPr/>
+        <a:lstStyle/>
+        <a:p>
+          <a:endParaRPr lang="en-US"/>
+        </a:p>
+      </dgm:t>
+    </dgm:pt>
+    <dgm:pt modelId="{BAF3E68D-DA96-8F44-9A5B-A36DDA935DCC}" type="pres">
+      <dgm:prSet presAssocID="{52BB74FE-5BB9-9648-829F-76A1EE6D1EF8}" presName="Name0" presStyleCnt="0">
+        <dgm:presLayoutVars>
+          <dgm:dir/>
+          <dgm:resizeHandles val="exact"/>
+        </dgm:presLayoutVars>
+      </dgm:prSet>
+      <dgm:spPr/>
+    </dgm:pt>
+    <dgm:pt modelId="{4C1EF646-EF82-3B47-885B-B8A7C7C3A61E}" type="pres">
+      <dgm:prSet presAssocID="{71814EA8-06ED-7549-8FE8-50D6D0CACF6C}" presName="node" presStyleLbl="node1" presStyleIdx="0" presStyleCnt="5">
+        <dgm:presLayoutVars>
+          <dgm:bulletEnabled val="1"/>
+        </dgm:presLayoutVars>
+      </dgm:prSet>
+      <dgm:spPr/>
+      <dgm:t>
+        <a:bodyPr/>
+        <a:lstStyle/>
+        <a:p>
+          <a:endParaRPr lang="en-US"/>
+        </a:p>
+      </dgm:t>
+    </dgm:pt>
+    <dgm:pt modelId="{B15C5AB6-AADD-104D-80C1-A419088AAEA6}" type="pres">
+      <dgm:prSet presAssocID="{2B5A18C1-0BF0-1648-A88B-DEE75E5CF46C}" presName="sibTrans" presStyleLbl="sibTrans2D1" presStyleIdx="0" presStyleCnt="4"/>
+      <dgm:spPr/>
+      <dgm:t>
+        <a:bodyPr/>
+        <a:lstStyle/>
+        <a:p>
+          <a:endParaRPr lang="en-US"/>
+        </a:p>
+      </dgm:t>
+    </dgm:pt>
+    <dgm:pt modelId="{F4E1FA6C-5154-6A4C-8824-3D3162A02926}" type="pres">
+      <dgm:prSet presAssocID="{2B5A18C1-0BF0-1648-A88B-DEE75E5CF46C}" presName="connectorText" presStyleLbl="sibTrans2D1" presStyleIdx="0" presStyleCnt="4"/>
+      <dgm:spPr/>
+      <dgm:t>
+        <a:bodyPr/>
+        <a:lstStyle/>
+        <a:p>
+          <a:endParaRPr lang="en-US"/>
+        </a:p>
+      </dgm:t>
+    </dgm:pt>
+    <dgm:pt modelId="{C2CDB5B2-305E-E447-8614-1C4314A2A3B2}" type="pres">
+      <dgm:prSet presAssocID="{45085867-A58A-4040-ADD6-655242D916E6}" presName="node" presStyleLbl="node1" presStyleIdx="1" presStyleCnt="5">
+        <dgm:presLayoutVars>
+          <dgm:bulletEnabled val="1"/>
+        </dgm:presLayoutVars>
+      </dgm:prSet>
+      <dgm:spPr/>
+      <dgm:t>
+        <a:bodyPr/>
+        <a:lstStyle/>
+        <a:p>
+          <a:endParaRPr lang="en-US"/>
+        </a:p>
+      </dgm:t>
+    </dgm:pt>
+    <dgm:pt modelId="{417DF221-2268-0643-B2B4-D591ABE1EFD5}" type="pres">
+      <dgm:prSet presAssocID="{3DD7FD87-F5BB-2046-B9B4-003B28A2FA71}" presName="sibTrans" presStyleLbl="sibTrans2D1" presStyleIdx="1" presStyleCnt="4"/>
+      <dgm:spPr/>
+      <dgm:t>
+        <a:bodyPr/>
+        <a:lstStyle/>
+        <a:p>
+          <a:endParaRPr lang="en-US"/>
+        </a:p>
+      </dgm:t>
+    </dgm:pt>
+    <dgm:pt modelId="{0836FDFD-706E-6349-9320-69DA6E23EE47}" type="pres">
+      <dgm:prSet presAssocID="{3DD7FD87-F5BB-2046-B9B4-003B28A2FA71}" presName="connectorText" presStyleLbl="sibTrans2D1" presStyleIdx="1" presStyleCnt="4"/>
+      <dgm:spPr/>
+      <dgm:t>
+        <a:bodyPr/>
+        <a:lstStyle/>
+        <a:p>
+          <a:endParaRPr lang="en-US"/>
+        </a:p>
+      </dgm:t>
+    </dgm:pt>
+    <dgm:pt modelId="{221A69FD-C5CC-184C-99B6-E6F6E40B74A6}" type="pres">
+      <dgm:prSet presAssocID="{9736B8B6-9629-EA46-BB5B-E921DBD0C011}" presName="node" presStyleLbl="node1" presStyleIdx="2" presStyleCnt="5">
+        <dgm:presLayoutVars>
+          <dgm:bulletEnabled val="1"/>
+        </dgm:presLayoutVars>
+      </dgm:prSet>
+      <dgm:spPr/>
+      <dgm:t>
+        <a:bodyPr/>
+        <a:lstStyle/>
+        <a:p>
+          <a:endParaRPr lang="en-US"/>
+        </a:p>
+      </dgm:t>
+    </dgm:pt>
+    <dgm:pt modelId="{2091FF14-3378-1A43-977B-66090A7DE23E}" type="pres">
+      <dgm:prSet presAssocID="{D14001E7-4AAC-EA43-918D-FBA68BFD2C05}" presName="sibTrans" presStyleLbl="sibTrans2D1" presStyleIdx="2" presStyleCnt="4"/>
+      <dgm:spPr/>
+      <dgm:t>
+        <a:bodyPr/>
+        <a:lstStyle/>
+        <a:p>
+          <a:endParaRPr lang="en-US"/>
+        </a:p>
+      </dgm:t>
+    </dgm:pt>
+    <dgm:pt modelId="{779E3093-4F58-1F4D-A861-82F39BA3A53C}" type="pres">
+      <dgm:prSet presAssocID="{D14001E7-4AAC-EA43-918D-FBA68BFD2C05}" presName="connectorText" presStyleLbl="sibTrans2D1" presStyleIdx="2" presStyleCnt="4"/>
+      <dgm:spPr/>
+      <dgm:t>
+        <a:bodyPr/>
+        <a:lstStyle/>
+        <a:p>
+          <a:endParaRPr lang="en-US"/>
+        </a:p>
+      </dgm:t>
+    </dgm:pt>
+    <dgm:pt modelId="{62C8DB6C-8287-E741-BB71-12FD7A4360E5}" type="pres">
+      <dgm:prSet presAssocID="{EFD1CC52-F292-E244-912E-9BFD6281A38D}" presName="node" presStyleLbl="node1" presStyleIdx="3" presStyleCnt="5">
+        <dgm:presLayoutVars>
+          <dgm:bulletEnabled val="1"/>
+        </dgm:presLayoutVars>
+      </dgm:prSet>
+      <dgm:spPr/>
+      <dgm:t>
+        <a:bodyPr/>
+        <a:lstStyle/>
+        <a:p>
+          <a:endParaRPr lang="en-US"/>
+        </a:p>
+      </dgm:t>
+    </dgm:pt>
+    <dgm:pt modelId="{7A112DA5-05F0-ED4C-A715-BFD07A1DAB88}" type="pres">
+      <dgm:prSet presAssocID="{0BFB2AAE-AB67-6147-B6B4-0E9A602A60F5}" presName="sibTrans" presStyleLbl="sibTrans2D1" presStyleIdx="3" presStyleCnt="4"/>
+      <dgm:spPr/>
+      <dgm:t>
+        <a:bodyPr/>
+        <a:lstStyle/>
+        <a:p>
+          <a:endParaRPr lang="en-US"/>
+        </a:p>
+      </dgm:t>
+    </dgm:pt>
+    <dgm:pt modelId="{F44EDAEF-0492-6747-87F8-D882DB43FF44}" type="pres">
+      <dgm:prSet presAssocID="{0BFB2AAE-AB67-6147-B6B4-0E9A602A60F5}" presName="connectorText" presStyleLbl="sibTrans2D1" presStyleIdx="3" presStyleCnt="4"/>
+      <dgm:spPr/>
+      <dgm:t>
+        <a:bodyPr/>
+        <a:lstStyle/>
+        <a:p>
+          <a:endParaRPr lang="en-US"/>
+        </a:p>
+      </dgm:t>
+    </dgm:pt>
+    <dgm:pt modelId="{9183C36E-7DC9-284C-8C0B-642841D5FF46}" type="pres">
+      <dgm:prSet presAssocID="{7CD41F5C-24D6-A940-B8D9-5F343F1D9E56}" presName="node" presStyleLbl="node1" presStyleIdx="4" presStyleCnt="5">
+        <dgm:presLayoutVars>
+          <dgm:bulletEnabled val="1"/>
+        </dgm:presLayoutVars>
+      </dgm:prSet>
+      <dgm:spPr/>
+      <dgm:t>
+        <a:bodyPr/>
+        <a:lstStyle/>
+        <a:p>
+          <a:endParaRPr lang="en-US"/>
+        </a:p>
+      </dgm:t>
+    </dgm:pt>
+  </dgm:ptLst>
+  <dgm:cxnLst>
+    <dgm:cxn modelId="{9C2045B6-DC1D-8A4D-AE4B-7D881CC6AE71}" srcId="{52BB74FE-5BB9-9648-829F-76A1EE6D1EF8}" destId="{45085867-A58A-4040-ADD6-655242D916E6}" srcOrd="1" destOrd="0" parTransId="{CDB97482-4B5C-3F49-8784-E83227A528DF}" sibTransId="{3DD7FD87-F5BB-2046-B9B4-003B28A2FA71}"/>
+    <dgm:cxn modelId="{C32EB386-8E68-42FD-BD82-6882FD3F5DB7}" type="presOf" srcId="{D14001E7-4AAC-EA43-918D-FBA68BFD2C05}" destId="{779E3093-4F58-1F4D-A861-82F39BA3A53C}" srcOrd="1" destOrd="0" presId="urn:microsoft.com/office/officeart/2005/8/layout/process1"/>
+    <dgm:cxn modelId="{FF6C42AD-AD24-9442-97B0-2AB98E8301D0}" srcId="{52BB74FE-5BB9-9648-829F-76A1EE6D1EF8}" destId="{7CD41F5C-24D6-A940-B8D9-5F343F1D9E56}" srcOrd="4" destOrd="0" parTransId="{1A7226A4-8132-414A-B2EC-4DAC6EEA7650}" sibTransId="{20D34A70-9CE7-AC47-AFC9-744FFF87BD22}"/>
+    <dgm:cxn modelId="{31969F3E-A0CD-443F-A454-48C22F222A6F}" type="presOf" srcId="{2B5A18C1-0BF0-1648-A88B-DEE75E5CF46C}" destId="{F4E1FA6C-5154-6A4C-8824-3D3162A02926}" srcOrd="1" destOrd="0" presId="urn:microsoft.com/office/officeart/2005/8/layout/process1"/>
+    <dgm:cxn modelId="{C5DA27FD-66F6-46EF-B82A-D293DFAEE9C3}" type="presOf" srcId="{7CD41F5C-24D6-A940-B8D9-5F343F1D9E56}" destId="{9183C36E-7DC9-284C-8C0B-642841D5FF46}" srcOrd="0" destOrd="0" presId="urn:microsoft.com/office/officeart/2005/8/layout/process1"/>
+    <dgm:cxn modelId="{63A7088A-3420-4431-8CDE-5AC4C6F33355}" type="presOf" srcId="{0BFB2AAE-AB67-6147-B6B4-0E9A602A60F5}" destId="{F44EDAEF-0492-6747-87F8-D882DB43FF44}" srcOrd="1" destOrd="0" presId="urn:microsoft.com/office/officeart/2005/8/layout/process1"/>
+    <dgm:cxn modelId="{6CD3736B-DD11-484C-944B-65F5288A1FF7}" type="presOf" srcId="{52BB74FE-5BB9-9648-829F-76A1EE6D1EF8}" destId="{BAF3E68D-DA96-8F44-9A5B-A36DDA935DCC}" srcOrd="0" destOrd="0" presId="urn:microsoft.com/office/officeart/2005/8/layout/process1"/>
+    <dgm:cxn modelId="{6B644409-CFE5-344F-9671-95BC88387F78}" srcId="{52BB74FE-5BB9-9648-829F-76A1EE6D1EF8}" destId="{71814EA8-06ED-7549-8FE8-50D6D0CACF6C}" srcOrd="0" destOrd="0" parTransId="{EA34B29C-5DA7-C047-8688-B43B1C3ADFAD}" sibTransId="{2B5A18C1-0BF0-1648-A88B-DEE75E5CF46C}"/>
+    <dgm:cxn modelId="{D4F5315D-A21C-4596-908F-9EB38A1400BD}" type="presOf" srcId="{D14001E7-4AAC-EA43-918D-FBA68BFD2C05}" destId="{2091FF14-3378-1A43-977B-66090A7DE23E}" srcOrd="0" destOrd="0" presId="urn:microsoft.com/office/officeart/2005/8/layout/process1"/>
+    <dgm:cxn modelId="{CE6C5BE3-1DA5-466D-BFBD-82EEC94AC532}" type="presOf" srcId="{EFD1CC52-F292-E244-912E-9BFD6281A38D}" destId="{62C8DB6C-8287-E741-BB71-12FD7A4360E5}" srcOrd="0" destOrd="0" presId="urn:microsoft.com/office/officeart/2005/8/layout/process1"/>
+    <dgm:cxn modelId="{5A947006-E8E7-054F-8BBE-105CDECE3662}" srcId="{52BB74FE-5BB9-9648-829F-76A1EE6D1EF8}" destId="{9736B8B6-9629-EA46-BB5B-E921DBD0C011}" srcOrd="2" destOrd="0" parTransId="{CF7D3D90-582E-E544-8558-B6486CBFA093}" sibTransId="{D14001E7-4AAC-EA43-918D-FBA68BFD2C05}"/>
+    <dgm:cxn modelId="{A687D707-660E-46EF-8CC5-8EBF7DBD24EB}" type="presOf" srcId="{71814EA8-06ED-7549-8FE8-50D6D0CACF6C}" destId="{4C1EF646-EF82-3B47-885B-B8A7C7C3A61E}" srcOrd="0" destOrd="0" presId="urn:microsoft.com/office/officeart/2005/8/layout/process1"/>
+    <dgm:cxn modelId="{2F53BEBC-FB1A-485E-8E41-29D1AD14CADD}" type="presOf" srcId="{3DD7FD87-F5BB-2046-B9B4-003B28A2FA71}" destId="{417DF221-2268-0643-B2B4-D591ABE1EFD5}" srcOrd="0" destOrd="0" presId="urn:microsoft.com/office/officeart/2005/8/layout/process1"/>
+    <dgm:cxn modelId="{5D3A2125-7D9B-4476-A414-8356BCAFEA4E}" type="presOf" srcId="{3DD7FD87-F5BB-2046-B9B4-003B28A2FA71}" destId="{0836FDFD-706E-6349-9320-69DA6E23EE47}" srcOrd="1" destOrd="0" presId="urn:microsoft.com/office/officeart/2005/8/layout/process1"/>
+    <dgm:cxn modelId="{C1129158-E0D9-4719-98BD-C66B5ECB289F}" type="presOf" srcId="{9736B8B6-9629-EA46-BB5B-E921DBD0C011}" destId="{221A69FD-C5CC-184C-99B6-E6F6E40B74A6}" srcOrd="0" destOrd="0" presId="urn:microsoft.com/office/officeart/2005/8/layout/process1"/>
+    <dgm:cxn modelId="{C54DC73E-EF8E-4FA5-99EF-1EC224359A57}" type="presOf" srcId="{0BFB2AAE-AB67-6147-B6B4-0E9A602A60F5}" destId="{7A112DA5-05F0-ED4C-A715-BFD07A1DAB88}" srcOrd="0" destOrd="0" presId="urn:microsoft.com/office/officeart/2005/8/layout/process1"/>
+    <dgm:cxn modelId="{D581E5AD-EDD2-544E-B7B3-C91A17A8C004}" srcId="{52BB74FE-5BB9-9648-829F-76A1EE6D1EF8}" destId="{EFD1CC52-F292-E244-912E-9BFD6281A38D}" srcOrd="3" destOrd="0" parTransId="{35EC5F42-E45C-B14D-86B2-62D5A5CA169E}" sibTransId="{0BFB2AAE-AB67-6147-B6B4-0E9A602A60F5}"/>
+    <dgm:cxn modelId="{E4A0AA07-9DA1-4F3C-9582-7424FCBCF647}" type="presOf" srcId="{45085867-A58A-4040-ADD6-655242D916E6}" destId="{C2CDB5B2-305E-E447-8614-1C4314A2A3B2}" srcOrd="0" destOrd="0" presId="urn:microsoft.com/office/officeart/2005/8/layout/process1"/>
+    <dgm:cxn modelId="{9E0F02D5-A763-49F2-A3F2-4F1559019FBC}" type="presOf" srcId="{2B5A18C1-0BF0-1648-A88B-DEE75E5CF46C}" destId="{B15C5AB6-AADD-104D-80C1-A419088AAEA6}" srcOrd="0" destOrd="0" presId="urn:microsoft.com/office/officeart/2005/8/layout/process1"/>
+    <dgm:cxn modelId="{0B3FDCC9-9CB6-4A24-B946-1D1DDE4D8D35}" type="presParOf" srcId="{BAF3E68D-DA96-8F44-9A5B-A36DDA935DCC}" destId="{4C1EF646-EF82-3B47-885B-B8A7C7C3A61E}" srcOrd="0" destOrd="0" presId="urn:microsoft.com/office/officeart/2005/8/layout/process1"/>
+    <dgm:cxn modelId="{FBCDCA55-1E34-4CC9-81AB-E95DC002A744}" type="presParOf" srcId="{BAF3E68D-DA96-8F44-9A5B-A36DDA935DCC}" destId="{B15C5AB6-AADD-104D-80C1-A419088AAEA6}" srcOrd="1" destOrd="0" presId="urn:microsoft.com/office/officeart/2005/8/layout/process1"/>
+    <dgm:cxn modelId="{750325F5-6AE5-44E1-9D90-BD53EC1B9715}" type="presParOf" srcId="{B15C5AB6-AADD-104D-80C1-A419088AAEA6}" destId="{F4E1FA6C-5154-6A4C-8824-3D3162A02926}" srcOrd="0" destOrd="0" presId="urn:microsoft.com/office/officeart/2005/8/layout/process1"/>
+    <dgm:cxn modelId="{851B123A-9BD7-478E-88BB-EBBC4C19E73E}" type="presParOf" srcId="{BAF3E68D-DA96-8F44-9A5B-A36DDA935DCC}" destId="{C2CDB5B2-305E-E447-8614-1C4314A2A3B2}" srcOrd="2" destOrd="0" presId="urn:microsoft.com/office/officeart/2005/8/layout/process1"/>
+    <dgm:cxn modelId="{B229F47F-B280-450A-ADD4-AB7686F6CCF4}" type="presParOf" srcId="{BAF3E68D-DA96-8F44-9A5B-A36DDA935DCC}" destId="{417DF221-2268-0643-B2B4-D591ABE1EFD5}" srcOrd="3" destOrd="0" presId="urn:microsoft.com/office/officeart/2005/8/layout/process1"/>
+    <dgm:cxn modelId="{B248A3C3-D827-48F1-9B8C-87070501B4E6}" type="presParOf" srcId="{417DF221-2268-0643-B2B4-D591ABE1EFD5}" destId="{0836FDFD-706E-6349-9320-69DA6E23EE47}" srcOrd="0" destOrd="0" presId="urn:microsoft.com/office/officeart/2005/8/layout/process1"/>
+    <dgm:cxn modelId="{BCF0435D-BDBC-453A-BA32-EF03572524C0}" type="presParOf" srcId="{BAF3E68D-DA96-8F44-9A5B-A36DDA935DCC}" destId="{221A69FD-C5CC-184C-99B6-E6F6E40B74A6}" srcOrd="4" destOrd="0" presId="urn:microsoft.com/office/officeart/2005/8/layout/process1"/>
+    <dgm:cxn modelId="{58808095-502C-48E8-99D3-85F05F60E63E}" type="presParOf" srcId="{BAF3E68D-DA96-8F44-9A5B-A36DDA935DCC}" destId="{2091FF14-3378-1A43-977B-66090A7DE23E}" srcOrd="5" destOrd="0" presId="urn:microsoft.com/office/officeart/2005/8/layout/process1"/>
+    <dgm:cxn modelId="{048D6F62-9C92-4EC3-825A-D186797AE271}" type="presParOf" srcId="{2091FF14-3378-1A43-977B-66090A7DE23E}" destId="{779E3093-4F58-1F4D-A861-82F39BA3A53C}" srcOrd="0" destOrd="0" presId="urn:microsoft.com/office/officeart/2005/8/layout/process1"/>
+    <dgm:cxn modelId="{DDE63D39-0990-4D04-ABA8-5D2A36958582}" type="presParOf" srcId="{BAF3E68D-DA96-8F44-9A5B-A36DDA935DCC}" destId="{62C8DB6C-8287-E741-BB71-12FD7A4360E5}" srcOrd="6" destOrd="0" presId="urn:microsoft.com/office/officeart/2005/8/layout/process1"/>
+    <dgm:cxn modelId="{F2F44631-E9EA-466C-A7CD-D6CA384BA8B5}" type="presParOf" srcId="{BAF3E68D-DA96-8F44-9A5B-A36DDA935DCC}" destId="{7A112DA5-05F0-ED4C-A715-BFD07A1DAB88}" srcOrd="7" destOrd="0" presId="urn:microsoft.com/office/officeart/2005/8/layout/process1"/>
+    <dgm:cxn modelId="{E03A5243-FE58-4EED-AD79-D091EA11DDFE}" type="presParOf" srcId="{7A112DA5-05F0-ED4C-A715-BFD07A1DAB88}" destId="{F44EDAEF-0492-6747-87F8-D882DB43FF44}" srcOrd="0" destOrd="0" presId="urn:microsoft.com/office/officeart/2005/8/layout/process1"/>
+    <dgm:cxn modelId="{23FF0493-0313-47E5-BEE2-38C9EEA709C5}" type="presParOf" srcId="{BAF3E68D-DA96-8F44-9A5B-A36DDA935DCC}" destId="{9183C36E-7DC9-284C-8C0B-642841D5FF46}" srcOrd="8" destOrd="0" presId="urn:microsoft.com/office/officeart/2005/8/layout/process1"/>
+  </dgm:cxnLst>
+  <dgm:bg/>
+  <dgm:whole/>
+  <dgm:extLst>
+    <a:ext uri="http://schemas.microsoft.com/office/drawing/2008/diagram">
+      <dsp:dataModelExt xmlns:dsp="http://schemas.microsoft.com/office/drawing/2008/diagram" xmlns="" relId="rId14" minVer="http://schemas.openxmlformats.org/drawingml/2006/diagram"/>
+    </a:ext>
+  </dgm:extLst>
+</dgm:dataModel>
+</file>
+
+<file path=word/diagrams/drawing1.xml><?xml version="1.0" encoding="utf-8"?>
+<dsp:drawing xmlns:dgm="http://schemas.openxmlformats.org/drawingml/2006/diagram" xmlns:a="http://schemas.openxmlformats.org/drawingml/2006/main" xmlns:dsp="http://schemas.microsoft.com/office/drawing/2008/diagram">
+  <dsp:spTree>
+    <dsp:nvGrpSpPr>
+      <dsp:cNvPr id="0" name=""/>
+      <dsp:cNvGrpSpPr/>
+    </dsp:nvGrpSpPr>
+    <dsp:grpSpPr/>
+    <dsp:sp modelId="{4C1EF646-EF82-3B47-885B-B8A7C7C3A61E}">
+      <dsp:nvSpPr>
+        <dsp:cNvPr id="0" name=""/>
+        <dsp:cNvSpPr/>
+      </dsp:nvSpPr>
+      <dsp:spPr>
+        <a:xfrm>
+          <a:off x="1562" y="208575"/>
+          <a:ext cx="484435" cy="290661"/>
+        </a:xfrm>
+        <a:prstGeom prst="roundRect">
+          <a:avLst>
+            <a:gd name="adj" fmla="val 10000"/>
+          </a:avLst>
+        </a:prstGeom>
+        <a:solidFill>
+          <a:schemeClr val="accent1">
+            <a:hueOff val="0"/>
+            <a:satOff val="0"/>
+            <a:lumOff val="0"/>
+            <a:alphaOff val="0"/>
+          </a:schemeClr>
+        </a:solidFill>
+        <a:ln w="25400" cap="flat" cmpd="sng" algn="ctr">
+          <a:solidFill>
+            <a:schemeClr val="lt1">
+              <a:hueOff val="0"/>
+              <a:satOff val="0"/>
+              <a:lumOff val="0"/>
+              <a:alphaOff val="0"/>
+            </a:schemeClr>
+          </a:solidFill>
+          <a:prstDash val="solid"/>
+        </a:ln>
+        <a:effectLst/>
+      </dsp:spPr>
+      <dsp:style>
+        <a:lnRef idx="2">
+          <a:scrgbClr r="0" g="0" b="0"/>
+        </a:lnRef>
+        <a:fillRef idx="1">
+          <a:scrgbClr r="0" g="0" b="0"/>
+        </a:fillRef>
+        <a:effectRef idx="0">
+          <a:scrgbClr r="0" g="0" b="0"/>
+        </a:effectRef>
+        <a:fontRef idx="minor">
+          <a:schemeClr val="lt1"/>
+        </a:fontRef>
+      </dsp:style>
+      <dsp:txBody>
+        <a:bodyPr spcFirstLastPara="0" vert="horz" wrap="square" lIns="19050" tIns="19050" rIns="19050" bIns="19050" numCol="1" spcCol="1270" anchor="ctr" anchorCtr="0">
+          <a:noAutofit/>
+        </a:bodyPr>
+        <a:lstStyle/>
+        <a:p>
+          <a:pPr lvl="0" algn="ctr" defTabSz="222250">
+            <a:lnSpc>
+              <a:spcPct val="90000"/>
+            </a:lnSpc>
+            <a:spcBef>
+              <a:spcPct val="0"/>
+            </a:spcBef>
+            <a:spcAft>
+              <a:spcPct val="35000"/>
+            </a:spcAft>
+          </a:pPr>
+          <a:r>
+            <a:rPr lang="en-US" sz="500" kern="1200"/>
+            <a:t>Frame Capture</a:t>
+          </a:r>
+        </a:p>
+      </dsp:txBody>
+      <dsp:txXfrm>
+        <a:off x="1562" y="208575"/>
+        <a:ext cx="484435" cy="290661"/>
+      </dsp:txXfrm>
+    </dsp:sp>
+    <dsp:sp modelId="{B15C5AB6-AADD-104D-80C1-A419088AAEA6}">
+      <dsp:nvSpPr>
+        <dsp:cNvPr id="0" name=""/>
+        <dsp:cNvSpPr/>
+      </dsp:nvSpPr>
+      <dsp:spPr>
+        <a:xfrm>
+          <a:off x="534441" y="293836"/>
+          <a:ext cx="102700" cy="120140"/>
+        </a:xfrm>
+        <a:prstGeom prst="rightArrow">
+          <a:avLst>
+            <a:gd name="adj1" fmla="val 60000"/>
+            <a:gd name="adj2" fmla="val 50000"/>
+          </a:avLst>
+        </a:prstGeom>
+        <a:solidFill>
+          <a:schemeClr val="accent1">
+            <a:tint val="60000"/>
+            <a:hueOff val="0"/>
+            <a:satOff val="0"/>
+            <a:lumOff val="0"/>
+            <a:alphaOff val="0"/>
+          </a:schemeClr>
+        </a:solidFill>
+        <a:ln>
+          <a:noFill/>
+        </a:ln>
+        <a:effectLst/>
+      </dsp:spPr>
+      <dsp:style>
+        <a:lnRef idx="0">
+          <a:scrgbClr r="0" g="0" b="0"/>
+        </a:lnRef>
+        <a:fillRef idx="1">
+          <a:scrgbClr r="0" g="0" b="0"/>
+        </a:fillRef>
+        <a:effectRef idx="0">
+          <a:scrgbClr r="0" g="0" b="0"/>
+        </a:effectRef>
+        <a:fontRef idx="minor">
+          <a:schemeClr val="lt1"/>
+        </a:fontRef>
+      </dsp:style>
+      <dsp:txBody>
+        <a:bodyPr spcFirstLastPara="0" vert="horz" wrap="square" lIns="0" tIns="0" rIns="0" bIns="0" numCol="1" spcCol="1270" anchor="ctr" anchorCtr="0">
+          <a:noAutofit/>
+        </a:bodyPr>
+        <a:lstStyle/>
+        <a:p>
+          <a:pPr lvl="0" algn="ctr" defTabSz="177800">
+            <a:lnSpc>
+              <a:spcPct val="90000"/>
+            </a:lnSpc>
+            <a:spcBef>
+              <a:spcPct val="0"/>
+            </a:spcBef>
+            <a:spcAft>
+              <a:spcPct val="35000"/>
+            </a:spcAft>
+          </a:pPr>
+          <a:endParaRPr lang="en-US" sz="400" kern="1200"/>
+        </a:p>
+      </dsp:txBody>
+      <dsp:txXfrm>
+        <a:off x="534441" y="293836"/>
+        <a:ext cx="102700" cy="120140"/>
+      </dsp:txXfrm>
+    </dsp:sp>
+    <dsp:sp modelId="{C2CDB5B2-305E-E447-8614-1C4314A2A3B2}">
+      <dsp:nvSpPr>
+        <dsp:cNvPr id="0" name=""/>
+        <dsp:cNvSpPr/>
+      </dsp:nvSpPr>
+      <dsp:spPr>
+        <a:xfrm>
+          <a:off x="679772" y="208575"/>
+          <a:ext cx="484435" cy="290661"/>
+        </a:xfrm>
+        <a:prstGeom prst="roundRect">
+          <a:avLst>
+            <a:gd name="adj" fmla="val 10000"/>
+          </a:avLst>
+        </a:prstGeom>
+        <a:solidFill>
+          <a:schemeClr val="accent1">
+            <a:hueOff val="0"/>
+            <a:satOff val="0"/>
+            <a:lumOff val="0"/>
+            <a:alphaOff val="0"/>
+          </a:schemeClr>
+        </a:solidFill>
+        <a:ln w="25400" cap="flat" cmpd="sng" algn="ctr">
+          <a:solidFill>
+            <a:schemeClr val="lt1">
+              <a:hueOff val="0"/>
+              <a:satOff val="0"/>
+              <a:lumOff val="0"/>
+              <a:alphaOff val="0"/>
+            </a:schemeClr>
+          </a:solidFill>
+          <a:prstDash val="solid"/>
+        </a:ln>
+        <a:effectLst/>
+      </dsp:spPr>
+      <dsp:style>
+        <a:lnRef idx="2">
+          <a:scrgbClr r="0" g="0" b="0"/>
+        </a:lnRef>
+        <a:fillRef idx="1">
+          <a:scrgbClr r="0" g="0" b="0"/>
+        </a:fillRef>
+        <a:effectRef idx="0">
+          <a:scrgbClr r="0" g="0" b="0"/>
+        </a:effectRef>
+        <a:fontRef idx="minor">
+          <a:schemeClr val="lt1"/>
+        </a:fontRef>
+      </dsp:style>
+      <dsp:txBody>
+        <a:bodyPr spcFirstLastPara="0" vert="horz" wrap="square" lIns="19050" tIns="19050" rIns="19050" bIns="19050" numCol="1" spcCol="1270" anchor="ctr" anchorCtr="0">
+          <a:noAutofit/>
+        </a:bodyPr>
+        <a:lstStyle/>
+        <a:p>
+          <a:pPr lvl="0" algn="ctr" defTabSz="222250">
+            <a:lnSpc>
+              <a:spcPct val="90000"/>
+            </a:lnSpc>
+            <a:spcBef>
+              <a:spcPct val="0"/>
+            </a:spcBef>
+            <a:spcAft>
+              <a:spcPct val="35000"/>
+            </a:spcAft>
+          </a:pPr>
+          <a:r>
+            <a:rPr lang="en-US" sz="500" kern="1200"/>
+            <a:t>Frame Display</a:t>
+          </a:r>
+        </a:p>
+      </dsp:txBody>
+      <dsp:txXfrm>
+        <a:off x="679772" y="208575"/>
+        <a:ext cx="484435" cy="290661"/>
+      </dsp:txXfrm>
+    </dsp:sp>
+    <dsp:sp modelId="{417DF221-2268-0643-B2B4-D591ABE1EFD5}">
+      <dsp:nvSpPr>
+        <dsp:cNvPr id="0" name=""/>
+        <dsp:cNvSpPr/>
+      </dsp:nvSpPr>
+      <dsp:spPr>
+        <a:xfrm>
+          <a:off x="1212651" y="293836"/>
+          <a:ext cx="102700" cy="120140"/>
+        </a:xfrm>
+        <a:prstGeom prst="rightArrow">
+          <a:avLst>
+            <a:gd name="adj1" fmla="val 60000"/>
+            <a:gd name="adj2" fmla="val 50000"/>
+          </a:avLst>
+        </a:prstGeom>
+        <a:solidFill>
+          <a:schemeClr val="accent1">
+            <a:tint val="60000"/>
+            <a:hueOff val="0"/>
+            <a:satOff val="0"/>
+            <a:lumOff val="0"/>
+            <a:alphaOff val="0"/>
+          </a:schemeClr>
+        </a:solidFill>
+        <a:ln>
+          <a:noFill/>
+        </a:ln>
+        <a:effectLst/>
+      </dsp:spPr>
+      <dsp:style>
+        <a:lnRef idx="0">
+          <a:scrgbClr r="0" g="0" b="0"/>
+        </a:lnRef>
+        <a:fillRef idx="1">
+          <a:scrgbClr r="0" g="0" b="0"/>
+        </a:fillRef>
+        <a:effectRef idx="0">
+          <a:scrgbClr r="0" g="0" b="0"/>
+        </a:effectRef>
+        <a:fontRef idx="minor">
+          <a:schemeClr val="lt1"/>
+        </a:fontRef>
+      </dsp:style>
+      <dsp:txBody>
+        <a:bodyPr spcFirstLastPara="0" vert="horz" wrap="square" lIns="0" tIns="0" rIns="0" bIns="0" numCol="1" spcCol="1270" anchor="ctr" anchorCtr="0">
+          <a:noAutofit/>
+        </a:bodyPr>
+        <a:lstStyle/>
+        <a:p>
+          <a:pPr lvl="0" algn="ctr" defTabSz="177800">
+            <a:lnSpc>
+              <a:spcPct val="90000"/>
+            </a:lnSpc>
+            <a:spcBef>
+              <a:spcPct val="0"/>
+            </a:spcBef>
+            <a:spcAft>
+              <a:spcPct val="35000"/>
+            </a:spcAft>
+          </a:pPr>
+          <a:endParaRPr lang="en-US" sz="400" kern="1200"/>
+        </a:p>
+      </dsp:txBody>
+      <dsp:txXfrm>
+        <a:off x="1212651" y="293836"/>
+        <a:ext cx="102700" cy="120140"/>
+      </dsp:txXfrm>
+    </dsp:sp>
+    <dsp:sp modelId="{221A69FD-C5CC-184C-99B6-E6F6E40B74A6}">
+      <dsp:nvSpPr>
+        <dsp:cNvPr id="0" name=""/>
+        <dsp:cNvSpPr/>
+      </dsp:nvSpPr>
+      <dsp:spPr>
+        <a:xfrm>
+          <a:off x="1357982" y="208575"/>
+          <a:ext cx="484435" cy="290661"/>
+        </a:xfrm>
+        <a:prstGeom prst="roundRect">
+          <a:avLst>
+            <a:gd name="adj" fmla="val 10000"/>
+          </a:avLst>
+        </a:prstGeom>
+        <a:solidFill>
+          <a:schemeClr val="accent1">
+            <a:hueOff val="0"/>
+            <a:satOff val="0"/>
+            <a:lumOff val="0"/>
+            <a:alphaOff val="0"/>
+          </a:schemeClr>
+        </a:solidFill>
+        <a:ln w="25400" cap="flat" cmpd="sng" algn="ctr">
+          <a:solidFill>
+            <a:schemeClr val="lt1">
+              <a:hueOff val="0"/>
+              <a:satOff val="0"/>
+              <a:lumOff val="0"/>
+              <a:alphaOff val="0"/>
+            </a:schemeClr>
+          </a:solidFill>
+          <a:prstDash val="solid"/>
+        </a:ln>
+        <a:effectLst/>
+      </dsp:spPr>
+      <dsp:style>
+        <a:lnRef idx="2">
+          <a:scrgbClr r="0" g="0" b="0"/>
+        </a:lnRef>
+        <a:fillRef idx="1">
+          <a:scrgbClr r="0" g="0" b="0"/>
+        </a:fillRef>
+        <a:effectRef idx="0">
+          <a:scrgbClr r="0" g="0" b="0"/>
+        </a:effectRef>
+        <a:fontRef idx="minor">
+          <a:schemeClr val="lt1"/>
+        </a:fontRef>
+      </dsp:style>
+      <dsp:txBody>
+        <a:bodyPr spcFirstLastPara="0" vert="horz" wrap="square" lIns="19050" tIns="19050" rIns="19050" bIns="19050" numCol="1" spcCol="1270" anchor="ctr" anchorCtr="0">
+          <a:noAutofit/>
+        </a:bodyPr>
+        <a:lstStyle/>
+        <a:p>
+          <a:pPr lvl="0" algn="ctr" defTabSz="222250">
+            <a:lnSpc>
+              <a:spcPct val="90000"/>
+            </a:lnSpc>
+            <a:spcBef>
+              <a:spcPct val="0"/>
+            </a:spcBef>
+            <a:spcAft>
+              <a:spcPct val="35000"/>
+            </a:spcAft>
+          </a:pPr>
+          <a:r>
+            <a:rPr lang="en-US" sz="500" kern="1200"/>
+            <a:t>Pattern Detection</a:t>
+          </a:r>
+        </a:p>
+      </dsp:txBody>
+      <dsp:txXfrm>
+        <a:off x="1357982" y="208575"/>
+        <a:ext cx="484435" cy="290661"/>
+      </dsp:txXfrm>
+    </dsp:sp>
+    <dsp:sp modelId="{2091FF14-3378-1A43-977B-66090A7DE23E}">
+      <dsp:nvSpPr>
+        <dsp:cNvPr id="0" name=""/>
+        <dsp:cNvSpPr/>
+      </dsp:nvSpPr>
+      <dsp:spPr>
+        <a:xfrm>
+          <a:off x="1890861" y="293836"/>
+          <a:ext cx="102700" cy="120140"/>
+        </a:xfrm>
+        <a:prstGeom prst="rightArrow">
+          <a:avLst>
+            <a:gd name="adj1" fmla="val 60000"/>
+            <a:gd name="adj2" fmla="val 50000"/>
+          </a:avLst>
+        </a:prstGeom>
+        <a:solidFill>
+          <a:schemeClr val="accent1">
+            <a:tint val="60000"/>
+            <a:hueOff val="0"/>
+            <a:satOff val="0"/>
+            <a:lumOff val="0"/>
+            <a:alphaOff val="0"/>
+          </a:schemeClr>
+        </a:solidFill>
+        <a:ln>
+          <a:noFill/>
+        </a:ln>
+        <a:effectLst/>
+      </dsp:spPr>
+      <dsp:style>
+        <a:lnRef idx="0">
+          <a:scrgbClr r="0" g="0" b="0"/>
+        </a:lnRef>
+        <a:fillRef idx="1">
+          <a:scrgbClr r="0" g="0" b="0"/>
+        </a:fillRef>
+        <a:effectRef idx="0">
+          <a:scrgbClr r="0" g="0" b="0"/>
+        </a:effectRef>
+        <a:fontRef idx="minor">
+          <a:schemeClr val="lt1"/>
+        </a:fontRef>
+      </dsp:style>
+      <dsp:txBody>
+        <a:bodyPr spcFirstLastPara="0" vert="horz" wrap="square" lIns="0" tIns="0" rIns="0" bIns="0" numCol="1" spcCol="1270" anchor="ctr" anchorCtr="0">
+          <a:noAutofit/>
+        </a:bodyPr>
+        <a:lstStyle/>
+        <a:p>
+          <a:pPr lvl="0" algn="ctr" defTabSz="177800">
+            <a:lnSpc>
+              <a:spcPct val="90000"/>
+            </a:lnSpc>
+            <a:spcBef>
+              <a:spcPct val="0"/>
+            </a:spcBef>
+            <a:spcAft>
+              <a:spcPct val="35000"/>
+            </a:spcAft>
+          </a:pPr>
+          <a:endParaRPr lang="en-US" sz="400" kern="1200"/>
+        </a:p>
+      </dsp:txBody>
+      <dsp:txXfrm>
+        <a:off x="1890861" y="293836"/>
+        <a:ext cx="102700" cy="120140"/>
+      </dsp:txXfrm>
+    </dsp:sp>
+    <dsp:sp modelId="{62C8DB6C-8287-E741-BB71-12FD7A4360E5}">
+      <dsp:nvSpPr>
+        <dsp:cNvPr id="0" name=""/>
+        <dsp:cNvSpPr/>
+      </dsp:nvSpPr>
+      <dsp:spPr>
+        <a:xfrm>
+          <a:off x="2036191" y="208575"/>
+          <a:ext cx="484435" cy="290661"/>
+        </a:xfrm>
+        <a:prstGeom prst="roundRect">
+          <a:avLst>
+            <a:gd name="adj" fmla="val 10000"/>
+          </a:avLst>
+        </a:prstGeom>
+        <a:solidFill>
+          <a:schemeClr val="accent1">
+            <a:hueOff val="0"/>
+            <a:satOff val="0"/>
+            <a:lumOff val="0"/>
+            <a:alphaOff val="0"/>
+          </a:schemeClr>
+        </a:solidFill>
+        <a:ln w="25400" cap="flat" cmpd="sng" algn="ctr">
+          <a:solidFill>
+            <a:schemeClr val="lt1">
+              <a:hueOff val="0"/>
+              <a:satOff val="0"/>
+              <a:lumOff val="0"/>
+              <a:alphaOff val="0"/>
+            </a:schemeClr>
+          </a:solidFill>
+          <a:prstDash val="solid"/>
+        </a:ln>
+        <a:effectLst/>
+      </dsp:spPr>
+      <dsp:style>
+        <a:lnRef idx="2">
+          <a:scrgbClr r="0" g="0" b="0"/>
+        </a:lnRef>
+        <a:fillRef idx="1">
+          <a:scrgbClr r="0" g="0" b="0"/>
+        </a:fillRef>
+        <a:effectRef idx="0">
+          <a:scrgbClr r="0" g="0" b="0"/>
+        </a:effectRef>
+        <a:fontRef idx="minor">
+          <a:schemeClr val="lt1"/>
+        </a:fontRef>
+      </dsp:style>
+      <dsp:txBody>
+        <a:bodyPr spcFirstLastPara="0" vert="horz" wrap="square" lIns="19050" tIns="19050" rIns="19050" bIns="19050" numCol="1" spcCol="1270" anchor="ctr" anchorCtr="0">
+          <a:noAutofit/>
+        </a:bodyPr>
+        <a:lstStyle/>
+        <a:p>
+          <a:pPr lvl="0" algn="ctr" defTabSz="222250">
+            <a:lnSpc>
+              <a:spcPct val="90000"/>
+            </a:lnSpc>
+            <a:spcBef>
+              <a:spcPct val="0"/>
+            </a:spcBef>
+            <a:spcAft>
+              <a:spcPct val="35000"/>
+            </a:spcAft>
+          </a:pPr>
+          <a:r>
+            <a:rPr lang="en-US" sz="500" kern="1200"/>
+            <a:t>Get Transformation Matrices</a:t>
+          </a:r>
+        </a:p>
+      </dsp:txBody>
+      <dsp:txXfrm>
+        <a:off x="2036191" y="208575"/>
+        <a:ext cx="484435" cy="290661"/>
+      </dsp:txXfrm>
+    </dsp:sp>
+    <dsp:sp modelId="{7A112DA5-05F0-ED4C-A715-BFD07A1DAB88}">
+      <dsp:nvSpPr>
+        <dsp:cNvPr id="0" name=""/>
+        <dsp:cNvSpPr/>
+      </dsp:nvSpPr>
+      <dsp:spPr>
+        <a:xfrm>
+          <a:off x="2569071" y="293836"/>
+          <a:ext cx="102700" cy="120140"/>
+        </a:xfrm>
+        <a:prstGeom prst="rightArrow">
+          <a:avLst>
+            <a:gd name="adj1" fmla="val 60000"/>
+            <a:gd name="adj2" fmla="val 50000"/>
+          </a:avLst>
+        </a:prstGeom>
+        <a:solidFill>
+          <a:schemeClr val="accent1">
+            <a:tint val="60000"/>
+            <a:hueOff val="0"/>
+            <a:satOff val="0"/>
+            <a:lumOff val="0"/>
+            <a:alphaOff val="0"/>
+          </a:schemeClr>
+        </a:solidFill>
+        <a:ln>
+          <a:noFill/>
+        </a:ln>
+        <a:effectLst/>
+      </dsp:spPr>
+      <dsp:style>
+        <a:lnRef idx="0">
+          <a:scrgbClr r="0" g="0" b="0"/>
+        </a:lnRef>
+        <a:fillRef idx="1">
+          <a:scrgbClr r="0" g="0" b="0"/>
+        </a:fillRef>
+        <a:effectRef idx="0">
+          <a:scrgbClr r="0" g="0" b="0"/>
+        </a:effectRef>
+        <a:fontRef idx="minor">
+          <a:schemeClr val="lt1"/>
+        </a:fontRef>
+      </dsp:style>
+      <dsp:txBody>
+        <a:bodyPr spcFirstLastPara="0" vert="horz" wrap="square" lIns="0" tIns="0" rIns="0" bIns="0" numCol="1" spcCol="1270" anchor="ctr" anchorCtr="0">
+          <a:noAutofit/>
+        </a:bodyPr>
+        <a:lstStyle/>
+        <a:p>
+          <a:pPr lvl="0" algn="ctr" defTabSz="177800">
+            <a:lnSpc>
+              <a:spcPct val="90000"/>
+            </a:lnSpc>
+            <a:spcBef>
+              <a:spcPct val="0"/>
+            </a:spcBef>
+            <a:spcAft>
+              <a:spcPct val="35000"/>
+            </a:spcAft>
+          </a:pPr>
+          <a:endParaRPr lang="en-US" sz="400" kern="1200"/>
+        </a:p>
+      </dsp:txBody>
+      <dsp:txXfrm>
+        <a:off x="2569071" y="293836"/>
+        <a:ext cx="102700" cy="120140"/>
+      </dsp:txXfrm>
+    </dsp:sp>
+    <dsp:sp modelId="{9183C36E-7DC9-284C-8C0B-642841D5FF46}">
+      <dsp:nvSpPr>
+        <dsp:cNvPr id="0" name=""/>
+        <dsp:cNvSpPr/>
+      </dsp:nvSpPr>
+      <dsp:spPr>
+        <a:xfrm>
+          <a:off x="2714401" y="208575"/>
+          <a:ext cx="484435" cy="290661"/>
+        </a:xfrm>
+        <a:prstGeom prst="roundRect">
+          <a:avLst>
+            <a:gd name="adj" fmla="val 10000"/>
+          </a:avLst>
+        </a:prstGeom>
+        <a:solidFill>
+          <a:schemeClr val="accent1">
+            <a:hueOff val="0"/>
+            <a:satOff val="0"/>
+            <a:lumOff val="0"/>
+            <a:alphaOff val="0"/>
+          </a:schemeClr>
+        </a:solidFill>
+        <a:ln w="25400" cap="flat" cmpd="sng" algn="ctr">
+          <a:solidFill>
+            <a:schemeClr val="lt1">
+              <a:hueOff val="0"/>
+              <a:satOff val="0"/>
+              <a:lumOff val="0"/>
+              <a:alphaOff val="0"/>
+            </a:schemeClr>
+          </a:solidFill>
+          <a:prstDash val="solid"/>
+        </a:ln>
+        <a:effectLst/>
+      </dsp:spPr>
+      <dsp:style>
+        <a:lnRef idx="2">
+          <a:scrgbClr r="0" g="0" b="0"/>
+        </a:lnRef>
+        <a:fillRef idx="1">
+          <a:scrgbClr r="0" g="0" b="0"/>
+        </a:fillRef>
+        <a:effectRef idx="0">
+          <a:scrgbClr r="0" g="0" b="0"/>
+        </a:effectRef>
+        <a:fontRef idx="minor">
+          <a:schemeClr val="lt1"/>
+        </a:fontRef>
+      </dsp:style>
+      <dsp:txBody>
+        <a:bodyPr spcFirstLastPara="0" vert="horz" wrap="square" lIns="19050" tIns="19050" rIns="19050" bIns="19050" numCol="1" spcCol="1270" anchor="ctr" anchorCtr="0">
+          <a:noAutofit/>
+        </a:bodyPr>
+        <a:lstStyle/>
+        <a:p>
+          <a:pPr lvl="0" algn="ctr" defTabSz="222250">
+            <a:lnSpc>
+              <a:spcPct val="90000"/>
+            </a:lnSpc>
+            <a:spcBef>
+              <a:spcPct val="0"/>
+            </a:spcBef>
+            <a:spcAft>
+              <a:spcPct val="35000"/>
+            </a:spcAft>
+          </a:pPr>
+          <a:r>
+            <a:rPr lang="en-US" sz="500" kern="1200"/>
+            <a:t>Draw Virtual Geometry</a:t>
+          </a:r>
+        </a:p>
+      </dsp:txBody>
+      <dsp:txXfrm>
+        <a:off x="2714401" y="208575"/>
+        <a:ext cx="484435" cy="290661"/>
+      </dsp:txXfrm>
+    </dsp:sp>
+  </dsp:spTree>
+</dsp:drawing>
+</file>
+
+<file path=word/diagrams/layout1.xml><?xml version="1.0" encoding="utf-8"?>
+<dgm:layoutDef xmlns:dgm="http://schemas.openxmlformats.org/drawingml/2006/diagram" xmlns:a="http://schemas.openxmlformats.org/drawingml/2006/main" uniqueId="urn:microsoft.com/office/officeart/2005/8/layout/process1">
+  <dgm:title val=""/>
+  <dgm:desc val=""/>
+  <dgm:catLst>
+    <dgm:cat type="process" pri="1000"/>
+    <dgm:cat type="convert" pri="15000"/>
+  </dgm:catLst>
+  <dgm:sampData useDef="1">
+    <dgm:dataModel>
+      <dgm:ptLst/>
+      <dgm:bg/>
+      <dgm:whole/>
+    </dgm:dataModel>
+  </dgm:sampData>
+  <dgm:styleData>
+    <dgm:dataModel>
+      <dgm:ptLst>
+        <dgm:pt modelId="0" type="doc"/>
+        <dgm:pt modelId="1"/>
+        <dgm:pt modelId="2"/>
+      </dgm:ptLst>
+      <dgm:cxnLst>
+        <dgm:cxn modelId="3" srcId="0" destId="1" srcOrd="0" destOrd="0"/>
+        <dgm:cxn modelId="4" srcId="0" destId="2" srcOrd="1" destOrd="0"/>
+      </dgm:cxnLst>
+      <dgm:bg/>
+      <dgm:whole/>
+    </dgm:dataModel>
+  </dgm:styleData>
+  <dgm:clrData>
+    <dgm:dataModel>
+      <dgm:ptLst>
+        <dgm:pt modelId="0" type="doc"/>
+        <dgm:pt modelId="1"/>
+        <dgm:pt modelId="2"/>
+        <dgm:pt modelId="3"/>
+        <dgm:pt modelId="4"/>
+      </dgm:ptLst>
+      <dgm:cxnLst>
+        <dgm:cxn modelId="5" srcId="0" destId="1" srcOrd="0" destOrd="0"/>
+        <dgm:cxn modelId="6" srcId="0" destId="2" srcOrd="1" destOrd="0"/>
+        <dgm:cxn modelId="7" srcId="0" destId="3" srcOrd="2" destOrd="0"/>
+        <dgm:cxn modelId="8" srcId="0" destId="4" srcOrd="3" destOrd="0"/>
+      </dgm:cxnLst>
+      <dgm:bg/>
+      <dgm:whole/>
+    </dgm:dataModel>
+  </dgm:clrData>
+  <dgm:layoutNode name="Name0">
+    <dgm:varLst>
+      <dgm:dir/>
+      <dgm:resizeHandles val="exact"/>
+    </dgm:varLst>
+    <dgm:choose name="Name1">
+      <dgm:if name="Name2" func="var" arg="dir" op="equ" val="norm">
+        <dgm:alg type="lin"/>
+      </dgm:if>
+      <dgm:else name="Name3">
+        <dgm:alg type="lin">
+          <dgm:param type="linDir" val="fromR"/>
+        </dgm:alg>
+      </dgm:else>
+    </dgm:choose>
+    <dgm:shape xmlns:r="http://schemas.openxmlformats.org/officeDocument/2006/relationships" r:blip="">
+      <dgm:adjLst/>
+    </dgm:shape>
+    <dgm:presOf/>
+    <dgm:constrLst>
+      <dgm:constr type="w" for="ch" ptType="node" refType="w"/>
+      <dgm:constr type="h" for="ch" ptType="node" op="equ"/>
+      <dgm:constr type="primFontSz" for="ch" ptType="node" op="equ" val="65"/>
+      <dgm:constr type="w" for="ch" ptType="sibTrans" refType="w" refFor="ch" refPtType="node" op="equ" fact="0.4"/>
+      <dgm:constr type="h" for="ch" ptType="sibTrans" op="equ"/>
+      <dgm:constr type="primFontSz" for="des" forName="connectorText" op="equ" val="55"/>
+      <dgm:constr type="primFontSz" for="des" forName="connectorText" refType="primFontSz" refFor="ch" refPtType="node" op="lte" fact="0.8"/>
+    </dgm:constrLst>
+    <dgm:ruleLst/>
+    <dgm:forEach name="nodesForEach" axis="ch" ptType="node">
+      <dgm:layoutNode name="node">
+        <dgm:varLst>
+          <dgm:bulletEnabled val="1"/>
+        </dgm:varLst>
+        <dgm:alg type="tx"/>
+        <dgm:shape xmlns:r="http://schemas.openxmlformats.org/officeDocument/2006/relationships" type="roundRect" r:blip="">
+          <dgm:adjLst>
+            <dgm:adj idx="1" val="0.1"/>
+          </dgm:adjLst>
+        </dgm:shape>
+        <dgm:presOf axis="desOrSelf" ptType="node"/>
+        <dgm:constrLst>
+          <dgm:constr type="h" refType="w" fact="0.6"/>
+          <dgm:constr type="tMarg" refType="primFontSz" fact="0.3"/>
+          <dgm:constr type="bMarg" refType="primFontSz" fact="0.3"/>
+          <dgm:constr type="lMarg" refType="primFontSz" fact="0.3"/>
+          <dgm:constr type="rMarg" refType="primFontSz" fact="0.3"/>
+        </dgm:constrLst>
+        <dgm:ruleLst>
+          <dgm:rule type="primFontSz" val="18" fact="NaN" max="NaN"/>
+          <dgm:rule type="h" val="NaN" fact="1.5" max="NaN"/>
+          <dgm:rule type="primFontSz" val="5" fact="NaN" max="NaN"/>
+          <dgm:rule type="h" val="INF" fact="NaN" max="NaN"/>
+        </dgm:ruleLst>
+      </dgm:layoutNode>
+      <dgm:forEach name="sibTransForEach" axis="followSib" ptType="sibTrans" cnt="1">
+        <dgm:layoutNode name="sibTrans">
+          <dgm:alg type="conn">
+            <dgm:param type="begPts" val="auto"/>
+            <dgm:param type="endPts" val="auto"/>
+          </dgm:alg>
+          <dgm:shape xmlns:r="http://schemas.openxmlformats.org/officeDocument/2006/relationships" type="conn" r:blip="">
+            <dgm:adjLst/>
+          </dgm:shape>
+          <dgm:presOf axis="self"/>
+          <dgm:constrLst>
+            <dgm:constr type="h" refType="w" fact="0.62"/>
+            <dgm:constr type="connDist"/>
+            <dgm:constr type="begPad" refType="connDist" fact="0.25"/>
+            <dgm:constr type="endPad" refType="connDist" fact="0.22"/>
+          </dgm:constrLst>
+          <dgm:ruleLst/>
+          <dgm:layoutNode name="connectorText">
+            <dgm:alg type="tx">
+              <dgm:param type="autoTxRot" val="grav"/>
+            </dgm:alg>
+            <dgm:shape xmlns:r="http://schemas.openxmlformats.org/officeDocument/2006/relationships" type="conn" r:blip="" hideGeom="1">
+              <dgm:adjLst/>
+            </dgm:shape>
+            <dgm:presOf axis="self"/>
+            <dgm:constrLst>
+              <dgm:constr type="lMarg"/>
+              <dgm:constr type="rMarg"/>
+              <dgm:constr type="tMarg"/>
+              <dgm:constr type="bMarg"/>
+            </dgm:constrLst>
+            <dgm:ruleLst>
+              <dgm:rule type="primFontSz" val="5" fact="NaN" max="NaN"/>
+            </dgm:ruleLst>
+          </dgm:layoutNode>
+        </dgm:layoutNode>
+      </dgm:forEach>
+    </dgm:forEach>
+  </dgm:layoutNode>
+</dgm:layoutDef>
+</file>
+
+<file path=word/diagrams/quickStyle1.xml><?xml version="1.0" encoding="utf-8"?>
+<dgm:styleDef xmlns:dgm="http://schemas.openxmlformats.org/drawingml/2006/diagram" xmlns:a="http://schemas.openxmlformats.org/drawingml/2006/main" uniqueId="urn:microsoft.com/office/officeart/2005/8/quickstyle/simple1">
+  <dgm:title val=""/>
+  <dgm:desc val=""/>
+  <dgm:catLst>
+    <dgm:cat type="simple" pri="10100"/>
+  </dgm:catLst>
+  <dgm:scene3d>
+    <a:camera prst="orthographicFront"/>
+    <a:lightRig rig="threePt" dir="t"/>
+  </dgm:scene3d>
+  <dgm:styleLbl name="node0">
+    <dgm:scene3d>
+      <a:camera prst="orthographicFront"/>
+      <a:lightRig rig="threePt" dir="t"/>
+    </dgm:scene3d>
+    <dgm:sp3d/>
+    <dgm:txPr/>
+    <dgm:style>
+      <a:lnRef idx="2">
+        <a:scrgbClr r="0" g="0" b="0"/>
+      </a:lnRef>
+      <a:fillRef idx="1">
+        <a:scrgbClr r="0" g="0" b="0"/>
+      </a:fillRef>
+      <a:effectRef idx="0">
+        <a:scrgbClr r="0" g="0" b="0"/>
+      </a:effectRef>
+      <a:fontRef idx="minor">
+        <a:schemeClr val="lt1"/>
+      </a:fontRef>
+    </dgm:style>
+  </dgm:styleLbl>
+  <dgm:styleLbl name="lnNode1">
+    <dgm:scene3d>
+      <a:camera prst="orthographicFront"/>
+      <a:lightRig rig="threePt" dir="t"/>
+    </dgm:scene3d>
+    <dgm:sp3d/>
+    <dgm:txPr/>
+    <dgm:style>
+      <a:lnRef idx="2">
+        <a:scrgbClr r="0" g="0" b="0"/>
+      </a:lnRef>
+      <a:fillRef idx="1">
+        <a:scrgbClr r="0" g="0" b="0"/>
+      </a:fillRef>
+      <a:effectRef idx="0">
+        <a:scrgbClr r="0" g="0" b="0"/>
+      </a:effectRef>
+      <a:fontRef idx="minor">
+        <a:schemeClr val="lt1"/>
+      </a:fontRef>
+    </dgm:style>
+  </dgm:styleLbl>
+  <dgm:styleLbl name="vennNode1">
+    <dgm:scene3d>
+      <a:camera prst="orthographicFront"/>
+      <a:lightRig rig="threePt" dir="t"/>
+    </dgm:scene3d>
+    <dgm:sp3d/>
+    <dgm:txPr/>
+    <dgm:style>
+      <a:lnRef idx="2">
+        <a:scrgbClr r="0" g="0" b="0"/>
+      </a:lnRef>
+      <a:fillRef idx="1">
+        <a:scrgbClr r="0" g="0" b="0"/>
+      </a:fillRef>
+      <a:effectRef idx="0">
+        <a:scrgbClr r="0" g="0" b="0"/>
+      </a:effectRef>
+      <a:fontRef idx="minor">
+        <a:schemeClr val="tx1"/>
+      </a:fontRef>
+    </dgm:style>
+  </dgm:styleLbl>
+  <dgm:styleLbl name="alignNode1">
+    <dgm:scene3d>
+      <a:camera prst="orthographicFront"/>
+      <a:lightRig rig="threePt" dir="t"/>
+    </dgm:scene3d>
+    <dgm:sp3d/>
+    <dgm:txPr/>
+    <dgm:style>
+      <a:lnRef idx="2">
+        <a:scrgbClr r="0" g="0" b="0"/>
+      </a:lnRef>
+      <a:fillRef idx="1">
+        <a:scrgbClr r="0" g="0" b="0"/>
+      </a:fillRef>
+      <a:effectRef idx="0">
+        <a:scrgbClr r="0" g="0" b="0"/>
+      </a:effectRef>
+      <a:fontRef idx="minor">
+        <a:schemeClr val="lt1"/>
+      </a:fontRef>
+    </dgm:style>
+  </dgm:styleLbl>
+  <dgm:styleLbl name="node1">
+    <dgm:scene3d>
+      <a:camera prst="orthographicFront"/>
+      <a:lightRig rig="threePt" dir="t"/>
+    </dgm:scene3d>
+    <dgm:sp3d/>
+    <dgm:txPr/>
+    <dgm:style>
+      <a:lnRef idx="2">
+        <a:scrgbClr r="0" g="0" b="0"/>
+      </a:lnRef>
+      <a:fillRef idx="1">
+        <a:scrgbClr r="0" g="0" b="0"/>
+      </a:fillRef>
+      <a:effectRef idx="0">
+        <a:scrgbClr r="0" g="0" b="0"/>
+      </a:effectRef>
+      <a:fontRef idx="minor">
+        <a:schemeClr val="lt1"/>
+      </a:fontRef>
+    </dgm:style>
+  </dgm:styleLbl>
+  <dgm:styleLbl name="node2">
+    <dgm:scene3d>
+      <a:camera prst="orthographicFront"/>
+      <a:lightRig rig="threePt" dir="t"/>
+    </dgm:scene3d>
+    <dgm:sp3d/>
+    <dgm:txPr/>
+    <dgm:style>
+      <a:lnRef idx="2">
+        <a:scrgbClr r="0" g="0" b="0"/>
+      </a:lnRef>
+      <a:fillRef idx="1">
+        <a:scrgbClr r="0" g="0" b="0"/>
+      </a:fillRef>
+      <a:effectRef idx="0">
+        <a:scrgbClr r="0" g="0" b="0"/>
+      </a:effectRef>
+      <a:fontRef idx="minor">
+        <a:schemeClr val="lt1"/>
+      </a:fontRef>
+    </dgm:style>
+  </dgm:styleLbl>
+  <dgm:styleLbl name="node3">
+    <dgm:scene3d>
+      <a:camera prst="orthographicFront"/>
+      <a:lightRig rig="threePt" dir="t"/>
+    </dgm:scene3d>
+    <dgm:sp3d/>
+    <dgm:txPr/>
+    <dgm:style>
+      <a:lnRef idx="2">
+        <a:scrgbClr r="0" g="0" b="0"/>
+      </a:lnRef>
+      <a:fillRef idx="1">
+        <a:scrgbClr r="0" g="0" b="0"/>
+      </a:fillRef>
+      <a:effectRef idx="0">
+        <a:scrgbClr r="0" g="0" b="0"/>
+      </a:effectRef>
+      <a:fontRef idx="minor">
+        <a:schemeClr val="lt1"/>
+      </a:fontRef>
+    </dgm:style>
+  </dgm:styleLbl>
+  <dgm:styleLbl name="node4">
+    <dgm:scene3d>
+      <a:camera prst="orthographicFront"/>
+      <a:lightRig rig="threePt" dir="t"/>
+    </dgm:scene3d>
+    <dgm:sp3d/>
+    <dgm:txPr/>
+    <dgm:style>
+      <a:lnRef idx="2">
+        <a:scrgbClr r="0" g="0" b="0"/>
+      </a:lnRef>
+      <a:fillRef idx="1">
+        <a:scrgbClr r="0" g="0" b="0"/>
+      </a:fillRef>
+      <a:effectRef idx="0">
+        <a:scrgbClr r="0" g="0" b="0"/>
+      </a:effectRef>
+      <a:fontRef idx="minor">
+        <a:schemeClr val="lt1"/>
+      </a:fontRef>
+    </dgm:style>
+  </dgm:styleLbl>
+  <dgm:styleLbl name="fgImgPlace1">
+    <dgm:scene3d>
+      <a:camera prst="orthographicFront"/>
+      <a:lightRig rig="threePt" dir="t"/>
+    </dgm:scene3d>
+    <dgm:sp3d/>
+    <dgm:txPr/>
+    <dgm:style>
+      <a:lnRef idx="2">
+        <a:scrgbClr r="0" g="0" b="0"/>
+      </a:lnRef>
+      <a:fillRef idx="1">
+        <a:scrgbClr r="0" g="0" b="0"/>
+      </a:fillRef>
+      <a:effectRef idx="0">
+        <a:scrgbClr r="0" g="0" b="0"/>
+      </a:effectRef>
+      <a:fontRef idx="minor"/>
+    </dgm:style>
+  </dgm:styleLbl>
+  <dgm:styleLbl name="alignImgPlace1">
+    <dgm:scene3d>
+      <a:camera prst="orthographicFront"/>
+      <a:lightRig rig="threePt" dir="t"/>
+    </dgm:scene3d>
+    <dgm:sp3d/>
+    <dgm:txPr/>
+    <dgm:style>
+      <a:lnRef idx="2">
+        <a:scrgbClr r="0" g="0" b="0"/>
+      </a:lnRef>
+      <a:fillRef idx="1">
+        <a:scrgbClr r="0" g="0" b="0"/>
+      </a:fillRef>
+      <a:effectRef idx="0">
+        <a:scrgbClr r="0" g="0" b="0"/>
+      </a:effectRef>
+      <a:fontRef idx="minor"/>
+    </dgm:style>
+  </dgm:styleLbl>
+  <dgm:styleLbl name="bgImgPlace1">
+    <dgm:scene3d>
+      <a:camera prst="orthographicFront"/>
+      <a:lightRig rig="threePt" dir="t"/>
+    </dgm:scene3d>
+    <dgm:sp3d/>
+    <dgm:txPr/>
+    <dgm:style>
+      <a:lnRef idx="2">
+        <a:scrgbClr r="0" g="0" b="0"/>
+      </a:lnRef>
+      <a:fillRef idx="1">
+        <a:scrgbClr r="0" g="0" b="0"/>
+      </a:fillRef>
+      <a:effectRef idx="0">
+        <a:scrgbClr r="0" g="0" b="0"/>
+      </a:effectRef>
+      <a:fontRef idx="minor"/>
+    </dgm:style>
+  </dgm:styleLbl>
+  <dgm:styleLbl name="sibTrans2D1">
+    <dgm:scene3d>
+      <a:camera prst="orthographicFront"/>
+      <a:lightRig rig="threePt" dir="t"/>
+    </dgm:scene3d>
+    <dgm:sp3d/>
+    <dgm:txPr/>
+    <dgm:style>
+      <a:lnRef idx="0">
+        <a:scrgbClr r="0" g="0" b="0"/>
+      </a:lnRef>
+      <a:fillRef idx="1">
+        <a:scrgbClr r="0" g="0" b="0"/>
+      </a:fillRef>
+      <a:effectRef idx="0">
+        <a:scrgbClr r="0" g="0" b="0"/>
+      </a:effectRef>
+      <a:fontRef idx="minor">
+        <a:schemeClr val="lt1"/>
+      </a:fontRef>
+    </dgm:style>
+  </dgm:styleLbl>
+  <dgm:styleLbl name="fgSibTrans2D1">
+    <dgm:scene3d>
+      <a:camera prst="orthographicFront"/>
+      <a:lightRig rig="threePt" dir="t"/>
+    </dgm:scene3d>
+    <dgm:sp3d/>
+    <dgm:txPr/>
+    <dgm:style>
+      <a:lnRef idx="0">
+        <a:scrgbClr r="0" g="0" b="0"/>
+      </a:lnRef>
+      <a:fillRef idx="1">
+        <a:scrgbClr r="0" g="0" b="0"/>
+      </a:fillRef>
+      <a:effectRef idx="0">
+        <a:scrgbClr r="0" g="0" b="0"/>
+      </a:effectRef>
+      <a:fontRef idx="minor">
+        <a:schemeClr val="lt1"/>
+      </a:fontRef>
+    </dgm:style>
+  </dgm:styleLbl>
+  <dgm:styleLbl name="bgSibTrans2D1">
+    <dgm:scene3d>
+      <a:camera prst="orthographicFront"/>
+      <a:lightRig rig="threePt" dir="t"/>
+    </dgm:scene3d>
+    <dgm:sp3d/>
+    <dgm:txPr/>
+    <dgm:style>
+      <a:lnRef idx="0">
+        <a:scrgbClr r="0" g="0" b="0"/>
+      </a:lnRef>
+      <a:fillRef idx="1">
+        <a:scrgbClr r="0" g="0" b="0"/>
+      </a:fillRef>
+      <a:effectRef idx="0">
+        <a:scrgbClr r="0" g="0" b="0"/>
+      </a:effectRef>
+      <a:fontRef idx="minor">
+        <a:schemeClr val="lt1"/>
+      </a:fontRef>
+    </dgm:style>
+  </dgm:styleLbl>
+  <dgm:styleLbl name="sibTrans1D1">
+    <dgm:scene3d>
+      <a:camera prst="orthographicFront"/>
+      <a:lightRig rig="threePt" dir="t"/>
+    </dgm:scene3d>
+    <dgm:sp3d/>
+    <dgm:txPr/>
+    <dgm:style>
+      <a:lnRef idx="1">
+        <a:scrgbClr r="0" g="0" b="0"/>
+      </a:lnRef>
+      <a:fillRef idx="0">
+        <a:scrgbClr r="0" g="0" b="0"/>
+      </a:fillRef>
+      <a:effectRef idx="0">
+        <a:scrgbClr r="0" g="0" b="0"/>
+      </a:effectRef>
+      <a:fontRef idx="minor"/>
+    </dgm:style>
+  </dgm:styleLbl>
+  <dgm:styleLbl name="callout">
+    <dgm:scene3d>
+      <a:camera prst="orthographicFront"/>
+      <a:lightRig rig="threePt" dir="t"/>
+    </dgm:scene3d>
+    <dgm:sp3d/>
+    <dgm:txPr/>
+    <dgm:style>
+      <a:lnRef idx="2">
+        <a:scrgbClr r="0" g="0" b="0"/>
+      </a:lnRef>
+      <a:fillRef idx="1">
+        <a:scrgbClr r="0" g="0" b="0"/>
+      </a:fillRef>
+      <a:effectRef idx="0">
+        <a:scrgbClr r="0" g="0" b="0"/>
+      </a:effectRef>
+      <a:fontRef idx="minor"/>
+    </dgm:style>
+  </dgm:styleLbl>
+  <dgm:styleLbl name="asst0">
+    <dgm:scene3d>
+      <a:camera prst="orthographicFront"/>
+      <a:lightRig rig="threePt" dir="t"/>
+    </dgm:scene3d>
+    <dgm:sp3d/>
+    <dgm:txPr/>
+    <dgm:style>
+      <a:lnRef idx="2">
+        <a:scrgbClr r="0" g="0" b="0"/>
+      </a:lnRef>
+      <a:fillRef idx="1">
+        <a:scrgbClr r="0" g="0" b="0"/>
+      </a:fillRef>
+      <a:effectRef idx="0">
+        <a:scrgbClr r="0" g="0" b="0"/>
+      </a:effectRef>
+      <a:fontRef idx="minor">
+        <a:schemeClr val="lt1"/>
+      </a:fontRef>
+    </dgm:style>
+  </dgm:styleLbl>
+  <dgm:styleLbl name="asst1">
+    <dgm:scene3d>
+      <a:camera prst="orthographicFront"/>
+      <a:lightRig rig="threePt" dir="t"/>
+    </dgm:scene3d>
+    <dgm:sp3d/>
+    <dgm:txPr/>
+    <dgm:style>
+      <a:lnRef idx="2">
+        <a:scrgbClr r="0" g="0" b="0"/>
+      </a:lnRef>
+      <a:fillRef idx="1">
+        <a:scrgbClr r="0" g="0" b="0"/>
+      </a:fillRef>
+      <a:effectRef idx="0">
+        <a:scrgbClr r="0" g="0" b="0"/>
+      </a:effectRef>
+      <a:fontRef idx="minor">
+        <a:schemeClr val="lt1"/>
+      </a:fontRef>
+    </dgm:style>
+  </dgm:styleLbl>
+  <dgm:styleLbl name="asst2">
+    <dgm:scene3d>
+      <a:camera prst="orthographicFront"/>
+      <a:lightRig rig="threePt" dir="t"/>
+    </dgm:scene3d>
+    <dgm:sp3d/>
+    <dgm:txPr/>
+    <dgm:style>
+      <a:lnRef idx="2">
+        <a:scrgbClr r="0" g="0" b="0"/>
+      </a:lnRef>
+      <a:fillRef idx="1">
+        <a:scrgbClr r="0" g="0" b="0"/>
+      </a:fillRef>
+      <a:effectRef idx="0">
+        <a:scrgbClr r="0" g="0" b="0"/>
+      </a:effectRef>
+      <a:fontRef idx="minor">
+        <a:schemeClr val="lt1"/>
+      </a:fontRef>
+    </dgm:style>
+  </dgm:styleLbl>
+  <dgm:styleLbl name="asst3">
+    <dgm:scene3d>
+      <a:camera prst="orthographicFront"/>
+      <a:lightRig rig="threePt" dir="t"/>
+    </dgm:scene3d>
+    <dgm:sp3d/>
+    <dgm:txPr/>
+    <dgm:style>
+      <a:lnRef idx="2">
+        <a:scrgbClr r="0" g="0" b="0"/>
+      </a:lnRef>
+      <a:fillRef idx="1">
+        <a:scrgbClr r="0" g="0" b="0"/>
+      </a:fillRef>
+      <a:effectRef idx="0">
+        <a:scrgbClr r="0" g="0" b="0"/>
+      </a:effectRef>
+      <a:fontRef idx="minor">
+        <a:schemeClr val="lt1"/>
+      </a:fontRef>
+    </dgm:style>
+  </dgm:styleLbl>
+  <dgm:styleLbl name="asst4">
+    <dgm:scene3d>
+      <a:camera prst="orthographicFront"/>
+      <a:lightRig rig="threePt" dir="t"/>
+    </dgm:scene3d>
+    <dgm:sp3d/>
+    <dgm:txPr/>
+    <dgm:style>
+      <a:lnRef idx="2">
+        <a:scrgbClr r="0" g="0" b="0"/>
+      </a:lnRef>
+      <a:fillRef idx="1">
+        <a:scrgbClr r="0" g="0" b="0"/>
+      </a:fillRef>
+      <a:effectRef idx="0">
+        <a:scrgbClr r="0" g="0" b="0"/>
+      </a:effectRef>
+      <a:fontRef idx="minor">
+        <a:schemeClr val="lt1"/>
+      </a:fontRef>
+    </dgm:style>
+  </dgm:styleLbl>
+  <dgm:styleLbl name="parChTrans2D1">
+    <dgm:scene3d>
+      <a:camera prst="orthographicFront"/>
+      <a:lightRig rig="threePt" dir="t"/>
+    </dgm:scene3d>
+    <dgm:sp3d/>
+    <dgm:txPr/>
+    <dgm:style>
+      <a:lnRef idx="2">
+        <a:scrgbClr r="0" g="0" b="0"/>
+      </a:lnRef>
+      <a:fillRef idx="1">
+        <a:scrgbClr r="0" g="0" b="0"/>
+      </a:fillRef>
+      <a:effectRef idx="0">
+        <a:scrgbClr r="0" g="0" b="0"/>
+      </a:effectRef>
+      <a:fontRef idx="minor">
+        <a:schemeClr val="lt1"/>
+      </a:fontRef>
+    </dgm:style>
+  </dgm:styleLbl>
+  <dgm:styleLbl name="parChTrans2D2">
+    <dgm:scene3d>
+      <a:camera prst="orthographicFront"/>
+      <a:lightRig rig="threePt" dir="t"/>
+    </dgm:scene3d>
+    <dgm:sp3d/>
+    <dgm:txPr/>
+    <dgm:style>
+      <a:lnRef idx="2">
+        <a:scrgbClr r="0" g="0" b="0"/>
+      </a:lnRef>
+      <a:fillRef idx="1">
+        <a:scrgbClr r="0" g="0" b="0"/>
+      </a:fillRef>
+      <a:effectRef idx="0">
+        <a:scrgbClr r="0" g="0" b="0"/>
+      </a:effectRef>
+      <a:fontRef idx="minor">
+        <a:schemeClr val="lt1"/>
+      </a:fontRef>
+    </dgm:style>
+  </dgm:styleLbl>
+  <dgm:styleLbl name="parChTrans2D3">
+    <dgm:scene3d>
+      <a:camera prst="orthographicFront"/>
+      <a:lightRig rig="threePt" dir="t"/>
+    </dgm:scene3d>
+    <dgm:sp3d/>
+    <dgm:txPr/>
+    <dgm:style>
+      <a:lnRef idx="2">
+        <a:scrgbClr r="0" g="0" b="0"/>
+      </a:lnRef>
+      <a:fillRef idx="1">
+        <a:scrgbClr r="0" g="0" b="0"/>
+      </a:fillRef>
+      <a:effectRef idx="0">
+        <a:scrgbClr r="0" g="0" b="0"/>
+      </a:effectRef>
+      <a:fontRef idx="minor">
+        <a:schemeClr val="lt1"/>
+      </a:fontRef>
+    </dgm:style>
+  </dgm:styleLbl>
+  <dgm:styleLbl name="parChTrans2D4">
+    <dgm:scene3d>
+      <a:camera prst="orthographicFront"/>
+      <a:lightRig rig="threePt" dir="t"/>
+    </dgm:scene3d>
+    <dgm:sp3d/>
+    <dgm:txPr/>
+    <dgm:style>
+      <a:lnRef idx="2">
+        <a:scrgbClr r="0" g="0" b="0"/>
+      </a:lnRef>
+      <a:fillRef idx="1">
+        <a:scrgbClr r="0" g="0" b="0"/>
+      </a:fillRef>
+      <a:effectRef idx="0">
+        <a:scrgbClr r="0" g="0" b="0"/>
+      </a:effectRef>
+      <a:fontRef idx="minor">
+        <a:schemeClr val="lt1"/>
+      </a:fontRef>
+    </dgm:style>
+  </dgm:styleLbl>
+  <dgm:styleLbl name="parChTrans1D1">
+    <dgm:scene3d>
+      <a:camera prst="orthographicFront"/>
+      <a:lightRig rig="threePt" dir="t"/>
+    </dgm:scene3d>
+    <dgm:sp3d/>
+    <dgm:txPr/>
+    <dgm:style>
+      <a:lnRef idx="2">
+        <a:scrgbClr r="0" g="0" b="0"/>
+      </a:lnRef>
+      <a:fillRef idx="0">
+        <a:scrgbClr r="0" g="0" b="0"/>
+      </a:fillRef>
+      <a:effectRef idx="0">
+        <a:scrgbClr r="0" g="0" b="0"/>
+      </a:effectRef>
+      <a:fontRef idx="minor"/>
+    </dgm:style>
+  </dgm:styleLbl>
+  <dgm:styleLbl name="parChTrans1D2">
+    <dgm:scene3d>
+      <a:camera prst="orthographicFront"/>
+      <a:lightRig rig="threePt" dir="t"/>
+    </dgm:scene3d>
+    <dgm:sp3d/>
+    <dgm:txPr/>
+    <dgm:style>
+      <a:lnRef idx="2">
+        <a:scrgbClr r="0" g="0" b="0"/>
+      </a:lnRef>
+      <a:fillRef idx="0">
+        <a:scrgbClr r="0" g="0" b="0"/>
+      </a:fillRef>
+      <a:effectRef idx="0">
+        <a:scrgbClr r="0" g="0" b="0"/>
+      </a:effectRef>
+      <a:fontRef idx="minor"/>
+    </dgm:style>
+  </dgm:styleLbl>
+  <dgm:styleLbl name="parChTrans1D3">
+    <dgm:scene3d>
+      <a:camera prst="orthographicFront"/>
+      <a:lightRig rig="threePt" dir="t"/>
+    </dgm:scene3d>
+    <dgm:sp3d/>
+    <dgm:txPr/>
+    <dgm:style>
+      <a:lnRef idx="2">
+        <a:scrgbClr r="0" g="0" b="0"/>
+      </a:lnRef>
+      <a:fillRef idx="0">
+        <a:scrgbClr r="0" g="0" b="0"/>
+      </a:fillRef>
+      <a:effectRef idx="0">
+        <a:scrgbClr r="0" g="0" b="0"/>
+      </a:effectRef>
+      <a:fontRef idx="minor"/>
+    </dgm:style>
+  </dgm:styleLbl>
+  <dgm:styleLbl name="parChTrans1D4">
+    <dgm:scene3d>
+      <a:camera prst="orthographicFront"/>
+      <a:lightRig rig="threePt" dir="t"/>
+    </dgm:scene3d>
+    <dgm:sp3d/>
+    <dgm:txPr/>
+    <dgm:style>
+      <a:lnRef idx="2">
+        <a:scrgbClr r="0" g="0" b="0"/>
+      </a:lnRef>
+      <a:fillRef idx="0">
+        <a:scrgbClr r="0" g="0" b="0"/>
+      </a:fillRef>
+      <a:effectRef idx="0">
+        <a:scrgbClr r="0" g="0" b="0"/>
+      </a:effectRef>
+      <a:fontRef idx="minor"/>
+    </dgm:style>
+  </dgm:styleLbl>
+  <dgm:styleLbl name="fgAcc1">
+    <dgm:scene3d>
+      <a:camera prst="orthographicFront"/>
+      <a:lightRig rig="threePt" dir="t"/>
+    </dgm:scene3d>
+    <dgm:sp3d/>
+    <dgm:txPr/>
+    <dgm:style>
+      <a:lnRef idx="2">
+        <a:scrgbClr r="0" g="0" b="0"/>
+      </a:lnRef>
+      <a:fillRef idx="1">
+        <a:scrgbClr r="0" g="0" b="0"/>
+      </a:fillRef>
+      <a:effectRef idx="0">
+        <a:scrgbClr r="0" g="0" b="0"/>
+      </a:effectRef>
+      <a:fontRef idx="minor"/>
+    </dgm:style>
+  </dgm:styleLbl>
+  <dgm:styleLbl name="conFgAcc1">
+    <dgm:scene3d>
+      <a:camera prst="orthographicFront"/>
+      <a:lightRig rig="threePt" dir="t"/>
+    </dgm:scene3d>
+    <dgm:sp3d/>
+    <dgm:txPr/>
+    <dgm:style>
+      <a:lnRef idx="2">
+        <a:scrgbClr r="0" g="0" b="0"/>
+      </a:lnRef>
+      <a:fillRef idx="1">
+        <a:scrgbClr r="0" g="0" b="0"/>
+      </a:fillRef>
+      <a:effectRef idx="0">
+        <a:scrgbClr r="0" g="0" b="0"/>
+      </a:effectRef>
+      <a:fontRef idx="minor"/>
+    </dgm:style>
+  </dgm:styleLbl>
+  <dgm:styleLbl name="alignAcc1">
+    <dgm:scene3d>
+      <a:camera prst="orthographicFront"/>
+      <a:lightRig rig="threePt" dir="t"/>
+    </dgm:scene3d>
+    <dgm:sp3d/>
+    <dgm:txPr/>
+    <dgm:style>
+      <a:lnRef idx="2">
+        <a:scrgbClr r="0" g="0" b="0"/>
+      </a:lnRef>
+      <a:fillRef idx="1">
+        <a:scrgbClr r="0" g="0" b="0"/>
+      </a:fillRef>
+      <a:effectRef idx="0">
+        <a:scrgbClr r="0" g="0" b="0"/>
+      </a:effectRef>
+      <a:fontRef idx="minor"/>
+    </dgm:style>
+  </dgm:styleLbl>
+  <dgm:styleLbl name="trAlignAcc1">
+    <dgm:scene3d>
+      <a:camera prst="orthographicFront"/>
+      <a:lightRig rig="threePt" dir="t"/>
+    </dgm:scene3d>
+    <dgm:sp3d/>
+    <dgm:txPr/>
+    <dgm:style>
+      <a:lnRef idx="1">
+        <a:scrgbClr r="0" g="0" b="0"/>
+      </a:lnRef>
+      <a:fillRef idx="1">
+        <a:scrgbClr r="0" g="0" b="0"/>
+      </a:fillRef>
+      <a:effectRef idx="0">
+        <a:scrgbClr r="0" g="0" b="0"/>
+      </a:effectRef>
+      <a:fontRef idx="minor"/>
+    </dgm:style>
+  </dgm:styleLbl>
+  <dgm:styleLbl name="bgAcc1">
+    <dgm:scene3d>
+      <a:camera prst="orthographicFront"/>
+      <a:lightRig rig="threePt" dir="t"/>
+    </dgm:scene3d>
+    <dgm:sp3d/>
+    <dgm:txPr/>
+    <dgm:style>
+      <a:lnRef idx="2">
+        <a:scrgbClr r="0" g="0" b="0"/>
+      </a:lnRef>
+      <a:fillRef idx="1">
+        <a:scrgbClr r="0" g="0" b="0"/>
+      </a:fillRef>
+      <a:effectRef idx="0">
+        <a:scrgbClr r="0" g="0" b="0"/>
+      </a:effectRef>
+      <a:fontRef idx="minor"/>
+    </dgm:style>
+  </dgm:styleLbl>
+  <dgm:styleLbl name="solidFgAcc1">
+    <dgm:scene3d>
+      <a:camera prst="orthographicFront"/>
+      <a:lightRig rig="threePt" dir="t"/>
+    </dgm:scene3d>
+    <dgm:sp3d/>
+    <dgm:txPr/>
+    <dgm:style>
+      <a:lnRef idx="2">
+        <a:scrgbClr r="0" g="0" b="0"/>
+      </a:lnRef>
+      <a:fillRef idx="1">
+        <a:scrgbClr r="0" g="0" b="0"/>
+      </a:fillRef>
+      <a:effectRef idx="0">
+        <a:scrgbClr r="0" g="0" b="0"/>
+      </a:effectRef>
+      <a:fontRef idx="minor"/>
+    </dgm:style>
+  </dgm:styleLbl>
+  <dgm:styleLbl name="solidAlignAcc1">
+    <dgm:scene3d>
+      <a:camera prst="orthographicFront"/>
+      <a:lightRig rig="threePt" dir="t"/>
+    </dgm:scene3d>
+    <dgm:sp3d/>
+    <dgm:txPr/>
+    <dgm:style>
+      <a:lnRef idx="2">
+        <a:scrgbClr r="0" g="0" b="0"/>
+      </a:lnRef>
+      <a:fillRef idx="1">
+        <a:scrgbClr r="0" g="0" b="0"/>
+      </a:fillRef>
+      <a:effectRef idx="0">
+        <a:scrgbClr r="0" g="0" b="0"/>
+      </a:effectRef>
+      <a:fontRef idx="minor"/>
+    </dgm:style>
+  </dgm:styleLbl>
+  <dgm:styleLbl name="solidBgAcc1">
+    <dgm:scene3d>
+      <a:camera prst="orthographicFront"/>
+      <a:lightRig rig="threePt" dir="t"/>
+    </dgm:scene3d>
+    <dgm:sp3d/>
+    <dgm:txPr/>
+    <dgm:style>
+      <a:lnRef idx="2">
+        <a:scrgbClr r="0" g="0" b="0"/>
+      </a:lnRef>
+      <a:fillRef idx="1">
+        <a:scrgbClr r="0" g="0" b="0"/>
+      </a:fillRef>
+      <a:effectRef idx="0">
+        <a:scrgbClr r="0" g="0" b="0"/>
+      </a:effectRef>
+      <a:fontRef idx="minor"/>
+    </dgm:style>
+  </dgm:styleLbl>
+  <dgm:styleLbl name="fgAccFollowNode1">
+    <dgm:scene3d>
+      <a:camera prst="orthographicFront"/>
+      <a:lightRig rig="threePt" dir="t"/>
+    </dgm:scene3d>
+    <dgm:sp3d/>
+    <dgm:txPr/>
+    <dgm:style>
+      <a:lnRef idx="2">
+        <a:scrgbClr r="0" g="0" b="0"/>
+      </a:lnRef>
+      <a:fillRef idx="1">
+        <a:scrgbClr r="0" g="0" b="0"/>
+      </a:fillRef>
+      <a:effectRef idx="0">
+        <a:scrgbClr r="0" g="0" b="0"/>
+      </a:effectRef>
+      <a:fontRef idx="minor"/>
+    </dgm:style>
+  </dgm:styleLbl>
+  <dgm:styleLbl name="alignAccFollowNode1">
+    <dgm:scene3d>
+      <a:camera prst="orthographicFront"/>
+      <a:lightRig rig="threePt" dir="t"/>
+    </dgm:scene3d>
+    <dgm:sp3d/>
+    <dgm:txPr/>
+    <dgm:style>
+      <a:lnRef idx="2">
+        <a:scrgbClr r="0" g="0" b="0"/>
+      </a:lnRef>
+      <a:fillRef idx="1">
+        <a:scrgbClr r="0" g="0" b="0"/>
+      </a:fillRef>
+      <a:effectRef idx="0">
+        <a:scrgbClr r="0" g="0" b="0"/>
+      </a:effectRef>
+      <a:fontRef idx="minor"/>
+    </dgm:style>
+  </dgm:styleLbl>
+  <dgm:styleLbl name="bgAccFollowNode1">
+    <dgm:scene3d>
+      <a:camera prst="orthographicFront"/>
+      <a:lightRig rig="threePt" dir="t"/>
+    </dgm:scene3d>
+    <dgm:sp3d/>
+    <dgm:txPr/>
+    <dgm:style>
+      <a:lnRef idx="2">
+        <a:scrgbClr r="0" g="0" b="0"/>
+      </a:lnRef>
+      <a:fillRef idx="1">
+        <a:scrgbClr r="0" g="0" b="0"/>
+      </a:fillRef>
+      <a:effectRef idx="0">
+        <a:scrgbClr r="0" g="0" b="0"/>
+      </a:effectRef>
+      <a:fontRef idx="minor"/>
+    </dgm:style>
+  </dgm:styleLbl>
+  <dgm:styleLbl name="fgAcc0">
+    <dgm:scene3d>
+      <a:camera prst="orthographicFront"/>
+      <a:lightRig rig="threePt" dir="t"/>
+    </dgm:scene3d>
+    <dgm:sp3d/>
+    <dgm:txPr/>
+    <dgm:style>
+      <a:lnRef idx="2">
+        <a:scrgbClr r="0" g="0" b="0"/>
+      </a:lnRef>
+      <a:fillRef idx="1">
+        <a:scrgbClr r="0" g="0" b="0"/>
+      </a:fillRef>
+      <a:effectRef idx="0">
+        <a:scrgbClr r="0" g="0" b="0"/>
+      </a:effectRef>
+      <a:fontRef idx="minor"/>
+    </dgm:style>
+  </dgm:styleLbl>
+  <dgm:styleLbl name="fgAcc2">
+    <dgm:scene3d>
+      <a:camera prst="orthographicFront"/>
+      <a:lightRig rig="threePt" dir="t"/>
+    </dgm:scene3d>
+    <dgm:sp3d/>
+    <dgm:txPr/>
+    <dgm:style>
+      <a:lnRef idx="2">
+        <a:scrgbClr r="0" g="0" b="0"/>
+      </a:lnRef>
+      <a:fillRef idx="1">
+        <a:scrgbClr r="0" g="0" b="0"/>
+      </a:fillRef>
+      <a:effectRef idx="0">
+        <a:scrgbClr r="0" g="0" b="0"/>
+      </a:effectRef>
+      <a:fontRef idx="minor"/>
+    </dgm:style>
+  </dgm:styleLbl>
+  <dgm:styleLbl name="fgAcc3">
+    <dgm:scene3d>
+      <a:camera prst="orthographicFront"/>
+      <a:lightRig rig="threePt" dir="t"/>
+    </dgm:scene3d>
+    <dgm:sp3d/>
+    <dgm:txPr/>
+    <dgm:style>
+      <a:lnRef idx="2">
+        <a:scrgbClr r="0" g="0" b="0"/>
+      </a:lnRef>
+      <a:fillRef idx="1">
+        <a:scrgbClr r="0" g="0" b="0"/>
+      </a:fillRef>
+      <a:effectRef idx="0">
+        <a:scrgbClr r="0" g="0" b="0"/>
+      </a:effectRef>
+      <a:fontRef idx="minor"/>
+    </dgm:style>
+  </dgm:styleLbl>
+  <dgm:styleLbl name="fgAcc4">
+    <dgm:scene3d>
+      <a:camera prst="orthographicFront"/>
+      <a:lightRig rig="threePt" dir="t"/>
+    </dgm:scene3d>
+    <dgm:sp3d/>
+    <dgm:txPr/>
+    <dgm:style>
+      <a:lnRef idx="2">
+        <a:scrgbClr r="0" g="0" b="0"/>
+      </a:lnRef>
+      <a:fillRef idx="1">
+        <a:scrgbClr r="0" g="0" b="0"/>
+      </a:fillRef>
+      <a:effectRef idx="0">
+        <a:scrgbClr r="0" g="0" b="0"/>
+      </a:effectRef>
+      <a:fontRef idx="minor"/>
+    </dgm:style>
+  </dgm:styleLbl>
+  <dgm:styleLbl name="bgShp">
+    <dgm:scene3d>
+      <a:camera prst="orthographicFront"/>
+      <a:lightRig rig="threePt" dir="t"/>
+    </dgm:scene3d>
+    <dgm:sp3d/>
+    <dgm:txPr/>
+    <dgm:style>
+      <a:lnRef idx="0">
+        <a:scrgbClr r="0" g="0" b="0"/>
+      </a:lnRef>
+      <a:fillRef idx="1">
+        <a:scrgbClr r="0" g="0" b="0"/>
+      </a:fillRef>
+      <a:effectRef idx="0">
+        <a:scrgbClr r="0" g="0" b="0"/>
+      </a:effectRef>
+      <a:fontRef idx="minor"/>
+    </dgm:style>
+  </dgm:styleLbl>
+  <dgm:styleLbl name="dkBgShp">
+    <dgm:scene3d>
+      <a:camera prst="orthographicFront"/>
+      <a:lightRig rig="threePt" dir="t"/>
+    </dgm:scene3d>
+    <dgm:sp3d/>
+    <dgm:txPr/>
+    <dgm:style>
+      <a:lnRef idx="0">
+        <a:scrgbClr r="0" g="0" b="0"/>
+      </a:lnRef>
+      <a:fillRef idx="1">
+        <a:scrgbClr r="0" g="0" b="0"/>
+      </a:fillRef>
+      <a:effectRef idx="0">
+        <a:scrgbClr r="0" g="0" b="0"/>
+      </a:effectRef>
+      <a:fontRef idx="minor"/>
+    </dgm:style>
+  </dgm:styleLbl>
+  <dgm:styleLbl name="trBgShp">
+    <dgm:scene3d>
+      <a:camera prst="orthographicFront"/>
+      <a:lightRig rig="threePt" dir="t"/>
+    </dgm:scene3d>
+    <dgm:sp3d/>
+    <dgm:txPr/>
+    <dgm:style>
+      <a:lnRef idx="0">
+        <a:scrgbClr r="0" g="0" b="0"/>
+      </a:lnRef>
+      <a:fillRef idx="1">
+        <a:scrgbClr r="0" g="0" b="0"/>
+      </a:fillRef>
+      <a:effectRef idx="0">
+        <a:scrgbClr r="0" g="0" b="0"/>
+      </a:effectRef>
+      <a:fontRef idx="minor"/>
+    </dgm:style>
+  </dgm:styleLbl>
+  <dgm:styleLbl name="fgShp">
+    <dgm:scene3d>
+      <a:camera prst="orthographicFront"/>
+      <a:lightRig rig="threePt" dir="t"/>
+    </dgm:scene3d>
+    <dgm:sp3d/>
+    <dgm:txPr/>
+    <dgm:style>
+      <a:lnRef idx="2">
+        <a:scrgbClr r="0" g="0" b="0"/>
+      </a:lnRef>
+      <a:fillRef idx="1">
+        <a:scrgbClr r="0" g="0" b="0"/>
+      </a:fillRef>
+      <a:effectRef idx="0">
+        <a:scrgbClr r="0" g="0" b="0"/>
+      </a:effectRef>
+      <a:fontRef idx="minor"/>
+    </dgm:style>
+  </dgm:styleLbl>
+  <dgm:styleLbl name="revTx">
+    <dgm:scene3d>
+      <a:camera prst="orthographicFront"/>
+      <a:lightRig rig="threePt" dir="t"/>
+    </dgm:scene3d>
+    <dgm:sp3d/>
+    <dgm:txPr/>
+    <dgm:style>
+      <a:lnRef idx="0">
+        <a:scrgbClr r="0" g="0" b="0"/>
+      </a:lnRef>
+      <a:fillRef idx="0">
+        <a:scrgbClr r="0" g="0" b="0"/>
+      </a:fillRef>
+      <a:effectRef idx="0">
+        <a:scrgbClr r="0" g="0" b="0"/>
+      </a:effectRef>
+      <a:fontRef idx="minor"/>
+    </dgm:style>
+  </dgm:styleLbl>
+</dgm:styleDef>
 </file>
 
 <file path=word/theme/theme1.xml><?xml version="1.0" encoding="utf-8"?>
@@ -4963,11 +7598,11 @@
 </file>
 
 <file path=customXml/item1.xml><?xml version="1.0" encoding="utf-8"?>
-<b:Sources xmlns:b="http://schemas.openxmlformats.org/officeDocument/2006/bibliography" xmlns="http://schemas.openxmlformats.org/officeDocument/2006/bibliography" SelectedStyle="\APA.XSL" StyleName="APA Fifth Edition"/>
+<b:Sources xmlns:b="http://schemas.openxmlformats.org/officeDocument/2006/bibliography" xmlns="http://schemas.openxmlformats.org/officeDocument/2006/bibliography" SelectedStyle="/APA.XSL" StyleName="APA"/>
 </file>
 
 <file path=customXml/itemProps1.xml><?xml version="1.0" encoding="utf-8"?>
-<ds:datastoreItem xmlns:ds="http://schemas.openxmlformats.org/officeDocument/2006/customXml" ds:itemID="{6832BA52-8772-4469-BEBC-AC30B38C809E}">
+<ds:datastoreItem xmlns:ds="http://schemas.openxmlformats.org/officeDocument/2006/customXml" ds:itemID="{1E9017E9-DDF0-445E-BFE3-CD26ABBD52F9}">
   <ds:schemaRefs>
     <ds:schemaRef ds:uri="http://schemas.openxmlformats.org/officeDocument/2006/bibliography"/>
   </ds:schemaRefs>
